--- a/VOCAL ASSISTANT.docx
+++ b/VOCAL ASSISTANT.docx
@@ -11,6 +11,7 @@
           <w:bCs/>
           <w:sz w:val="44"/>
           <w:szCs w:val="44"/>
+          <w:lang w:val="ro-RO"/>
         </w:rPr>
       </w:pPr>
       <w:r>
@@ -21,7 +22,7 @@
           <w:sz w:val="44"/>
           <w:szCs w:val="44"/>
         </w:rPr>
-        <w:t>VOCAL ASSISTANT</w:t>
+        <w:t>Vocal Assistant</w:t>
       </w:r>
     </w:p>
     <w:p>
@@ -49,7 +50,39 @@
           <w:sz w:val="28"/>
           <w:szCs w:val="28"/>
         </w:rPr>
-        <w:t>Cernazanu-Glavan</w:t>
+        <w:t>Cern</w:t>
+      </w:r>
+      <w:r>
+        <w:rPr>
+          <w:rFonts w:ascii="Times New Roman" w:hAnsi="Times New Roman" w:cs="Times New Roman"/>
+          <w:sz w:val="28"/>
+          <w:szCs w:val="28"/>
+        </w:rPr>
+        <w:t>ă</w:t>
+      </w:r>
+      <w:r>
+        <w:rPr>
+          <w:rFonts w:ascii="Times New Roman" w:hAnsi="Times New Roman" w:cs="Times New Roman"/>
+          <w:sz w:val="28"/>
+          <w:szCs w:val="28"/>
+        </w:rPr>
+        <w:t>zanu-Gl</w:t>
+      </w:r>
+      <w:r>
+        <w:rPr>
+          <w:rFonts w:ascii="Times New Roman" w:hAnsi="Times New Roman" w:cs="Times New Roman"/>
+          <w:sz w:val="28"/>
+          <w:szCs w:val="28"/>
+        </w:rPr>
+        <w:t>ă</w:t>
+      </w:r>
+      <w:r>
+        <w:rPr>
+          <w:rFonts w:ascii="Times New Roman" w:hAnsi="Times New Roman" w:cs="Times New Roman"/>
+          <w:sz w:val="28"/>
+          <w:szCs w:val="28"/>
+        </w:rPr>
+        <w:t>van</w:t>
       </w:r>
       <w:proofErr w:type="spellEnd"/>
     </w:p>
@@ -61,6 +94,7 @@
           <w:rFonts w:ascii="Times New Roman" w:hAnsi="Times New Roman" w:cs="Times New Roman"/>
           <w:sz w:val="28"/>
           <w:szCs w:val="28"/>
+          <w:lang w:val="ro-RO"/>
         </w:rPr>
         <w:sectPr>
           <w:pgSz w:w="12240" w:h="15840" w:code="1"/>
@@ -76,18 +110,41 @@
           <w:sz w:val="28"/>
           <w:szCs w:val="28"/>
         </w:rPr>
-        <w:t>Mario-Mihai Mateas</w:t>
-      </w:r>
-    </w:p>
-    <w:p>
-      <w:pPr>
+        <w:t xml:space="preserve">Mario-Mihai </w:t>
+      </w:r>
+      <w:proofErr w:type="spellStart"/>
+      <w:r>
+        <w:rPr>
+          <w:rFonts w:ascii="Times New Roman" w:hAnsi="Times New Roman" w:cs="Times New Roman"/>
+          <w:sz w:val="28"/>
+          <w:szCs w:val="28"/>
+        </w:rPr>
+        <w:t>Matea</w:t>
+      </w:r>
+      <w:proofErr w:type="spellEnd"/>
+      <w:r>
+        <w:rPr>
+          <w:rFonts w:ascii="Times New Roman" w:hAnsi="Times New Roman" w:cs="Times New Roman"/>
+          <w:sz w:val="28"/>
+          <w:szCs w:val="28"/>
+          <w:lang w:val="ro-RO"/>
+        </w:rPr>
+        <w:t>ș</w:t>
+      </w:r>
+    </w:p>
+    <w:p>
+      <w:pPr>
+        <w:pStyle w:val="ListParagraph"/>
+        <w:numPr>
+          <w:ilvl w:val="0"/>
+          <w:numId w:val="4"/>
+        </w:numPr>
         <w:rPr>
           <w:rFonts w:ascii="Times New Roman" w:hAnsi="Times New Roman" w:cs="Times New Roman"/>
           <w:b/>
           <w:bCs/>
           <w:sz w:val="28"/>
           <w:szCs w:val="28"/>
-          <w:u w:val="single"/>
         </w:rPr>
       </w:pPr>
       <w:r>
@@ -97,7 +154,6 @@
           <w:bCs/>
           <w:sz w:val="28"/>
           <w:szCs w:val="28"/>
-          <w:u w:val="single"/>
         </w:rPr>
         <w:lastRenderedPageBreak/>
         <w:t>Project Idea</w:t>
@@ -108,119 +164,565 @@
         <w:spacing w:after="0"/>
         <w:rPr>
           <w:rFonts w:ascii="Times New Roman" w:hAnsi="Times New Roman" w:cs="Times New Roman"/>
+          <w:sz w:val="28"/>
+          <w:szCs w:val="28"/>
+        </w:rPr>
+      </w:pPr>
+      <w:r>
+        <w:rPr>
+          <w:rFonts w:ascii="Times New Roman" w:hAnsi="Times New Roman" w:cs="Times New Roman"/>
+          <w:sz w:val="28"/>
+          <w:szCs w:val="28"/>
+        </w:rPr>
+        <w:t>The project resembles a Vocal Assistant, similar, but not as optimal and practical as Amazon Alexa or Google Home. The assistant was named “Mariana”, as a fusion between the first names of the students who worked on developing it (Mario, Diana).</w:t>
+      </w:r>
+    </w:p>
+    <w:p>
+      <w:pPr>
+        <w:spacing w:after="0"/>
+        <w:rPr>
+          <w:rFonts w:ascii="Times New Roman" w:hAnsi="Times New Roman" w:cs="Times New Roman"/>
+          <w:sz w:val="28"/>
+          <w:szCs w:val="28"/>
+        </w:rPr>
+      </w:pPr>
+    </w:p>
+    <w:p>
+      <w:pPr>
+        <w:spacing w:after="0"/>
+        <w:rPr>
+          <w:rFonts w:ascii="Times New Roman" w:hAnsi="Times New Roman" w:cs="Times New Roman"/>
+          <w:sz w:val="28"/>
+          <w:szCs w:val="28"/>
+        </w:rPr>
+      </w:pPr>
+      <w:r>
+        <w:rPr>
+          <w:rFonts w:ascii="Times New Roman" w:hAnsi="Times New Roman" w:cs="Times New Roman"/>
+          <w:sz w:val="28"/>
+          <w:szCs w:val="28"/>
+        </w:rPr>
+        <w:t>Until this moment, “Mariana” is able to listen and provide answers to some basic commands such as “What is your name?”, “Tell me a joke / pun” or “What’s the room temperature?”.</w:t>
+      </w:r>
+    </w:p>
+    <w:p>
+      <w:pPr>
+        <w:spacing w:after="0"/>
+        <w:rPr>
+          <w:rFonts w:ascii="Times New Roman" w:hAnsi="Times New Roman" w:cs="Times New Roman"/>
+          <w:sz w:val="28"/>
+          <w:szCs w:val="28"/>
+        </w:rPr>
+      </w:pPr>
+    </w:p>
+    <w:p>
+      <w:pPr>
+        <w:spacing w:after="0"/>
+        <w:rPr>
+          <w:rFonts w:ascii="Times New Roman" w:hAnsi="Times New Roman" w:cs="Times New Roman"/>
+          <w:sz w:val="28"/>
+          <w:szCs w:val="28"/>
+        </w:rPr>
+      </w:pPr>
+      <w:r>
+        <w:rPr>
+          <w:rFonts w:ascii="Times New Roman" w:hAnsi="Times New Roman" w:cs="Times New Roman"/>
+          <w:sz w:val="28"/>
+          <w:szCs w:val="28"/>
+        </w:rPr>
+        <w:t>If Mariana doesn’t know the answer to a question, she will respond accordingly, asking the user to repeat the question.</w:t>
+      </w:r>
+    </w:p>
+    <w:p>
+      <w:pPr>
+        <w:spacing w:after="0"/>
+        <w:rPr>
+          <w:rFonts w:ascii="Times New Roman" w:hAnsi="Times New Roman" w:cs="Times New Roman"/>
+          <w:sz w:val="28"/>
+          <w:szCs w:val="28"/>
+        </w:rPr>
+      </w:pPr>
+    </w:p>
+    <w:p>
+      <w:pPr>
+        <w:spacing w:after="0"/>
+        <w:rPr>
+          <w:rFonts w:ascii="Times New Roman" w:hAnsi="Times New Roman" w:cs="Times New Roman"/>
+          <w:sz w:val="28"/>
+          <w:szCs w:val="28"/>
+        </w:rPr>
+      </w:pPr>
+    </w:p>
+    <w:p>
+      <w:pPr>
+        <w:pStyle w:val="ListParagraph"/>
+        <w:numPr>
+          <w:ilvl w:val="0"/>
+          <w:numId w:val="4"/>
+        </w:numPr>
+        <w:spacing w:after="0"/>
+        <w:rPr>
+          <w:rFonts w:ascii="Times New Roman" w:hAnsi="Times New Roman" w:cs="Times New Roman"/>
           <w:b/>
           <w:bCs/>
           <w:sz w:val="28"/>
           <w:szCs w:val="28"/>
         </w:rPr>
       </w:pPr>
-    </w:p>
-    <w:p>
-      <w:pPr>
-        <w:spacing w:after="0"/>
-        <w:rPr>
-          <w:rFonts w:ascii="Times New Roman" w:hAnsi="Times New Roman" w:cs="Times New Roman"/>
-          <w:sz w:val="28"/>
-          <w:szCs w:val="28"/>
-        </w:rPr>
-      </w:pPr>
-      <w:r>
-        <w:rPr>
-          <w:rFonts w:ascii="Times New Roman" w:hAnsi="Times New Roman" w:cs="Times New Roman"/>
-          <w:sz w:val="28"/>
-          <w:szCs w:val="28"/>
-        </w:rPr>
-        <w:t>The project resembles a Vocal Assistant, similar, but not as optimal and practical as Amazon Alexa or Google Home. The assistant was named “Mariana”, as a fusion between the first names of the students who worked on developing it (Mario, Diana).</w:t>
-      </w:r>
-    </w:p>
-    <w:p>
-      <w:pPr>
-        <w:spacing w:after="0"/>
-        <w:rPr>
-          <w:rFonts w:ascii="Times New Roman" w:hAnsi="Times New Roman" w:cs="Times New Roman"/>
-          <w:sz w:val="28"/>
-          <w:szCs w:val="28"/>
-        </w:rPr>
-      </w:pPr>
-    </w:p>
-    <w:p>
-      <w:pPr>
-        <w:spacing w:after="0"/>
-        <w:rPr>
-          <w:rFonts w:ascii="Times New Roman" w:hAnsi="Times New Roman" w:cs="Times New Roman"/>
-          <w:sz w:val="28"/>
-          <w:szCs w:val="28"/>
-        </w:rPr>
-      </w:pPr>
-      <w:r>
-        <w:rPr>
-          <w:rFonts w:ascii="Times New Roman" w:hAnsi="Times New Roman" w:cs="Times New Roman"/>
-          <w:sz w:val="28"/>
-          <w:szCs w:val="28"/>
-        </w:rPr>
-        <w:t>Until this moment, “Mariana” is able to listen and provide answers to some basic commands such as “What is your name?”, “Tell me a joke / pun” or “What’s the room temperature?”.</w:t>
-      </w:r>
-    </w:p>
-    <w:p>
-      <w:pPr>
-        <w:spacing w:after="0"/>
-        <w:rPr>
-          <w:rFonts w:ascii="Times New Roman" w:hAnsi="Times New Roman" w:cs="Times New Roman"/>
-          <w:sz w:val="28"/>
-          <w:szCs w:val="28"/>
-        </w:rPr>
-      </w:pPr>
-    </w:p>
-    <w:p>
-      <w:pPr>
-        <w:spacing w:after="0"/>
-        <w:rPr>
-          <w:rFonts w:ascii="Times New Roman" w:hAnsi="Times New Roman" w:cs="Times New Roman"/>
-          <w:sz w:val="28"/>
-          <w:szCs w:val="28"/>
-        </w:rPr>
-      </w:pPr>
-      <w:r>
-        <w:rPr>
-          <w:rFonts w:ascii="Times New Roman" w:hAnsi="Times New Roman" w:cs="Times New Roman"/>
-          <w:sz w:val="28"/>
-          <w:szCs w:val="28"/>
-        </w:rPr>
-        <w:t>If Mariana doesn’t know the answer to a question, she will respond accordingly, asking the user to repeat the question.</w:t>
-      </w:r>
-    </w:p>
-    <w:p>
-      <w:pPr>
-        <w:spacing w:after="0"/>
-        <w:rPr>
-          <w:rFonts w:ascii="Times New Roman" w:hAnsi="Times New Roman" w:cs="Times New Roman"/>
-          <w:sz w:val="28"/>
-          <w:szCs w:val="28"/>
-        </w:rPr>
-      </w:pPr>
-    </w:p>
-    <w:p>
-      <w:pPr>
-        <w:spacing w:after="0"/>
-        <w:rPr>
-          <w:rFonts w:ascii="Times New Roman" w:hAnsi="Times New Roman" w:cs="Times New Roman"/>
-          <w:sz w:val="28"/>
-          <w:szCs w:val="28"/>
-        </w:rPr>
-      </w:pPr>
-    </w:p>
-    <w:p>
-      <w:pPr>
-        <w:spacing w:after="0"/>
+      <w:r>
         <w:rPr>
           <w:rFonts w:ascii="Times New Roman" w:hAnsi="Times New Roman" w:cs="Times New Roman"/>
           <w:b/>
           <w:bCs/>
           <w:sz w:val="28"/>
           <w:szCs w:val="28"/>
-          <w:u w:val="single"/>
-        </w:rPr>
-      </w:pPr>
+        </w:rPr>
+        <w:t>Main features of the project</w:t>
+      </w:r>
+    </w:p>
+    <w:p>
+      <w:pPr>
+        <w:spacing w:after="0"/>
+        <w:rPr>
+          <w:rFonts w:ascii="Times New Roman" w:hAnsi="Times New Roman" w:cs="Times New Roman"/>
+          <w:sz w:val="28"/>
+          <w:szCs w:val="28"/>
+        </w:rPr>
+      </w:pPr>
+    </w:p>
+    <w:p>
+      <w:pPr>
+        <w:spacing w:after="0"/>
+        <w:rPr>
+          <w:rFonts w:ascii="Times New Roman" w:hAnsi="Times New Roman" w:cs="Times New Roman"/>
+          <w:sz w:val="28"/>
+          <w:szCs w:val="28"/>
+        </w:rPr>
+      </w:pPr>
+      <w:r>
+        <w:rPr>
+          <w:rFonts w:ascii="Times New Roman" w:hAnsi="Times New Roman" w:cs="Times New Roman"/>
+          <w:sz w:val="28"/>
+          <w:szCs w:val="28"/>
+        </w:rPr>
+        <w:t>The vocal assistant allows user input commands through their voice</w:t>
+      </w:r>
+      <w:r>
+        <w:rPr>
+          <w:rFonts w:ascii="Times New Roman" w:hAnsi="Times New Roman" w:cs="Times New Roman"/>
+          <w:sz w:val="28"/>
+          <w:szCs w:val="28"/>
+        </w:rPr>
+        <w:t>.</w:t>
+      </w:r>
+    </w:p>
+    <w:p>
+      <w:pPr>
+        <w:spacing w:after="0"/>
+        <w:rPr>
+          <w:rFonts w:ascii="Times New Roman" w:hAnsi="Times New Roman" w:cs="Times New Roman"/>
+          <w:sz w:val="28"/>
+          <w:szCs w:val="28"/>
+        </w:rPr>
+      </w:pPr>
+    </w:p>
+    <w:p>
+      <w:pPr>
+        <w:spacing w:after="0"/>
+        <w:rPr>
+          <w:rFonts w:ascii="Times New Roman" w:hAnsi="Times New Roman" w:cs="Times New Roman"/>
+          <w:sz w:val="28"/>
+          <w:szCs w:val="28"/>
+        </w:rPr>
+      </w:pPr>
+      <w:r>
+        <w:rPr>
+          <w:rFonts w:ascii="Times New Roman" w:hAnsi="Times New Roman" w:cs="Times New Roman"/>
+          <w:sz w:val="28"/>
+          <w:szCs w:val="28"/>
+        </w:rPr>
+        <w:t>W</w:t>
+      </w:r>
+      <w:r>
+        <w:rPr>
+          <w:rFonts w:ascii="Times New Roman" w:hAnsi="Times New Roman" w:cs="Times New Roman"/>
+          <w:sz w:val="28"/>
+          <w:szCs w:val="28"/>
+        </w:rPr>
+        <w:t>henever the user wants to say something, they must manually run a Python script</w:t>
+      </w:r>
+      <w:r>
+        <w:rPr>
+          <w:rFonts w:ascii="Times New Roman" w:hAnsi="Times New Roman" w:cs="Times New Roman"/>
+          <w:sz w:val="28"/>
+          <w:szCs w:val="28"/>
+        </w:rPr>
+        <w:t xml:space="preserve"> (t</w:t>
+      </w:r>
+      <w:r>
+        <w:rPr>
+          <w:rFonts w:ascii="Times New Roman" w:hAnsi="Times New Roman" w:cs="Times New Roman"/>
+          <w:sz w:val="28"/>
+          <w:szCs w:val="28"/>
+        </w:rPr>
+        <w:t xml:space="preserve">his can be later improved </w:t>
+      </w:r>
+      <w:r>
+        <w:rPr>
+          <w:rFonts w:ascii="Times New Roman" w:hAnsi="Times New Roman" w:cs="Times New Roman"/>
+          <w:sz w:val="28"/>
+          <w:szCs w:val="28"/>
+        </w:rPr>
+        <w:t>with</w:t>
+      </w:r>
+      <w:r>
+        <w:rPr>
+          <w:rFonts w:ascii="Times New Roman" w:hAnsi="Times New Roman" w:cs="Times New Roman"/>
+          <w:sz w:val="28"/>
+          <w:szCs w:val="28"/>
+        </w:rPr>
+        <w:t xml:space="preserve"> pressing a button </w:t>
+      </w:r>
+      <w:r>
+        <w:rPr>
+          <w:rFonts w:ascii="Times New Roman" w:hAnsi="Times New Roman" w:cs="Times New Roman"/>
+          <w:sz w:val="28"/>
+          <w:szCs w:val="28"/>
+        </w:rPr>
+        <w:t>in order for the assistant to start listening</w:t>
+      </w:r>
+      <w:r>
+        <w:rPr>
+          <w:rFonts w:ascii="Times New Roman" w:hAnsi="Times New Roman" w:cs="Times New Roman"/>
+          <w:sz w:val="28"/>
+          <w:szCs w:val="28"/>
+        </w:rPr>
+        <w:t>,</w:t>
+      </w:r>
+      <w:r>
+        <w:rPr>
+          <w:rFonts w:ascii="Times New Roman" w:hAnsi="Times New Roman" w:cs="Times New Roman"/>
+          <w:sz w:val="28"/>
+          <w:szCs w:val="28"/>
+        </w:rPr>
+        <w:t xml:space="preserve"> or</w:t>
+      </w:r>
+      <w:r>
+        <w:rPr>
+          <w:rFonts w:ascii="Times New Roman" w:hAnsi="Times New Roman" w:cs="Times New Roman"/>
+          <w:sz w:val="28"/>
+          <w:szCs w:val="28"/>
+        </w:rPr>
+        <w:t xml:space="preserve"> </w:t>
+      </w:r>
+      <w:r>
+        <w:rPr>
+          <w:rFonts w:ascii="Times New Roman" w:hAnsi="Times New Roman" w:cs="Times New Roman"/>
+          <w:sz w:val="28"/>
+          <w:szCs w:val="28"/>
+        </w:rPr>
+        <w:t xml:space="preserve">with </w:t>
+      </w:r>
+      <w:r>
+        <w:rPr>
+          <w:rFonts w:ascii="Times New Roman" w:hAnsi="Times New Roman" w:cs="Times New Roman"/>
+          <w:sz w:val="28"/>
+          <w:szCs w:val="28"/>
+        </w:rPr>
+        <w:t xml:space="preserve">having a script that is constantly listening </w:t>
+      </w:r>
+      <w:r>
+        <w:rPr>
+          <w:rFonts w:ascii="Times New Roman" w:hAnsi="Times New Roman" w:cs="Times New Roman"/>
+          <w:sz w:val="28"/>
+          <w:szCs w:val="28"/>
+        </w:rPr>
+        <w:t xml:space="preserve">until it </w:t>
+      </w:r>
+      <w:r>
+        <w:rPr>
+          <w:rFonts w:ascii="Times New Roman" w:hAnsi="Times New Roman" w:cs="Times New Roman"/>
+          <w:sz w:val="28"/>
+          <w:szCs w:val="28"/>
+        </w:rPr>
+        <w:t>receives a certain keyword</w:t>
+      </w:r>
+      <w:r>
+        <w:rPr>
+          <w:rFonts w:ascii="Times New Roman" w:hAnsi="Times New Roman" w:cs="Times New Roman"/>
+          <w:sz w:val="28"/>
+          <w:szCs w:val="28"/>
+        </w:rPr>
+        <w:t xml:space="preserve"> from the user</w:t>
+      </w:r>
+      <w:r>
+        <w:rPr>
+          <w:rFonts w:ascii="Times New Roman" w:hAnsi="Times New Roman" w:cs="Times New Roman"/>
+          <w:sz w:val="28"/>
+          <w:szCs w:val="28"/>
+        </w:rPr>
+        <w:t xml:space="preserve"> – then it processes the command</w:t>
+      </w:r>
+      <w:r>
+        <w:rPr>
+          <w:rFonts w:ascii="Times New Roman" w:hAnsi="Times New Roman" w:cs="Times New Roman"/>
+          <w:sz w:val="28"/>
+          <w:szCs w:val="28"/>
+        </w:rPr>
+        <w:t>).</w:t>
+      </w:r>
+    </w:p>
+    <w:p>
+      <w:pPr>
+        <w:spacing w:after="0"/>
+        <w:rPr>
+          <w:rFonts w:ascii="Times New Roman" w:hAnsi="Times New Roman" w:cs="Times New Roman"/>
+          <w:sz w:val="28"/>
+          <w:szCs w:val="28"/>
+        </w:rPr>
+      </w:pPr>
+    </w:p>
+    <w:p>
+      <w:pPr>
+        <w:spacing w:after="0"/>
+        <w:rPr>
+          <w:rFonts w:ascii="Times New Roman" w:hAnsi="Times New Roman" w:cs="Times New Roman"/>
+          <w:sz w:val="28"/>
+          <w:szCs w:val="28"/>
+        </w:rPr>
+      </w:pPr>
+      <w:r>
+        <w:rPr>
+          <w:rFonts w:ascii="Times New Roman" w:hAnsi="Times New Roman" w:cs="Times New Roman"/>
+          <w:sz w:val="28"/>
+          <w:szCs w:val="28"/>
+        </w:rPr>
+        <w:t>The script is running now:</w:t>
+      </w:r>
+      <w:r>
+        <w:rPr>
+          <w:rFonts w:ascii="Times New Roman" w:hAnsi="Times New Roman" w:cs="Times New Roman"/>
+          <w:sz w:val="28"/>
+          <w:szCs w:val="28"/>
+        </w:rPr>
+        <w:t xml:space="preserve"> </w:t>
+      </w:r>
+      <w:r>
+        <w:rPr>
+          <w:rFonts w:ascii="Times New Roman" w:hAnsi="Times New Roman" w:cs="Times New Roman"/>
+          <w:sz w:val="28"/>
+          <w:szCs w:val="28"/>
+        </w:rPr>
+        <w:t>t</w:t>
+      </w:r>
+      <w:r>
+        <w:rPr>
+          <w:rFonts w:ascii="Times New Roman" w:hAnsi="Times New Roman" w:cs="Times New Roman"/>
+          <w:sz w:val="28"/>
+          <w:szCs w:val="28"/>
+        </w:rPr>
+        <w:t xml:space="preserve">he user </w:t>
+      </w:r>
+      <w:r>
+        <w:rPr>
+          <w:rFonts w:ascii="Times New Roman" w:hAnsi="Times New Roman" w:cs="Times New Roman"/>
+          <w:sz w:val="28"/>
+          <w:szCs w:val="28"/>
+        </w:rPr>
+        <w:t xml:space="preserve">will say their command and will </w:t>
+      </w:r>
+      <w:r>
+        <w:rPr>
+          <w:rFonts w:ascii="Times New Roman" w:hAnsi="Times New Roman" w:cs="Times New Roman"/>
+          <w:sz w:val="28"/>
+          <w:szCs w:val="28"/>
+        </w:rPr>
+        <w:t xml:space="preserve">press the </w:t>
+      </w:r>
+      <w:r>
+        <w:rPr>
+          <w:rFonts w:ascii="Consolas" w:hAnsi="Consolas" w:cs="Times New Roman"/>
+          <w:sz w:val="28"/>
+          <w:szCs w:val="28"/>
+        </w:rPr>
+        <w:t>CTRL + C</w:t>
+      </w:r>
+      <w:r>
+        <w:rPr>
+          <w:rFonts w:ascii="Times New Roman" w:hAnsi="Times New Roman" w:cs="Times New Roman"/>
+          <w:sz w:val="28"/>
+          <w:szCs w:val="28"/>
+        </w:rPr>
+        <w:t xml:space="preserve"> combination, </w:t>
+      </w:r>
+      <w:r>
+        <w:rPr>
+          <w:rFonts w:ascii="Times New Roman" w:hAnsi="Times New Roman" w:cs="Times New Roman"/>
+          <w:sz w:val="28"/>
+          <w:szCs w:val="28"/>
+        </w:rPr>
+        <w:t>telling</w:t>
+      </w:r>
+      <w:r>
+        <w:rPr>
+          <w:rFonts w:ascii="Times New Roman" w:hAnsi="Times New Roman" w:cs="Times New Roman"/>
+          <w:sz w:val="28"/>
+          <w:szCs w:val="28"/>
+        </w:rPr>
+        <w:t xml:space="preserve"> the </w:t>
+      </w:r>
+      <w:r>
+        <w:rPr>
+          <w:rFonts w:ascii="Times New Roman" w:hAnsi="Times New Roman" w:cs="Times New Roman"/>
+          <w:sz w:val="28"/>
+          <w:szCs w:val="28"/>
+        </w:rPr>
+        <w:t>script</w:t>
+      </w:r>
+      <w:r>
+        <w:rPr>
+          <w:rFonts w:ascii="Times New Roman" w:hAnsi="Times New Roman" w:cs="Times New Roman"/>
+          <w:sz w:val="28"/>
+          <w:szCs w:val="28"/>
+        </w:rPr>
+        <w:t xml:space="preserve"> to stop listening</w:t>
+      </w:r>
+      <w:r>
+        <w:rPr>
+          <w:rFonts w:ascii="Times New Roman" w:hAnsi="Times New Roman" w:cs="Times New Roman"/>
+          <w:sz w:val="28"/>
+          <w:szCs w:val="28"/>
+        </w:rPr>
+        <w:t xml:space="preserve">. </w:t>
+      </w:r>
+      <w:r>
+        <w:rPr>
+          <w:rFonts w:ascii="Times New Roman" w:hAnsi="Times New Roman" w:cs="Times New Roman"/>
+          <w:sz w:val="28"/>
+          <w:szCs w:val="28"/>
+        </w:rPr>
+        <w:t>T</w:t>
+      </w:r>
+      <w:r>
+        <w:rPr>
+          <w:rFonts w:ascii="Times New Roman" w:hAnsi="Times New Roman" w:cs="Times New Roman"/>
+          <w:sz w:val="28"/>
+          <w:szCs w:val="28"/>
+        </w:rPr>
+        <w:t xml:space="preserve">he vocals will </w:t>
+      </w:r>
+      <w:r>
+        <w:rPr>
+          <w:rFonts w:ascii="Times New Roman" w:hAnsi="Times New Roman" w:cs="Times New Roman"/>
+          <w:sz w:val="28"/>
+          <w:szCs w:val="28"/>
+        </w:rPr>
+        <w:t xml:space="preserve">then be </w:t>
+      </w:r>
+      <w:r>
+        <w:rPr>
+          <w:rFonts w:ascii="Times New Roman" w:hAnsi="Times New Roman" w:cs="Times New Roman"/>
+          <w:sz w:val="28"/>
+          <w:szCs w:val="28"/>
+        </w:rPr>
+        <w:t>further processed through various cloud services and the vocal assistant will output a proper answer</w:t>
+      </w:r>
+      <w:r>
+        <w:rPr>
+          <w:rFonts w:ascii="Times New Roman" w:hAnsi="Times New Roman" w:cs="Times New Roman"/>
+          <w:sz w:val="28"/>
+          <w:szCs w:val="28"/>
+        </w:rPr>
+        <w:t xml:space="preserve"> to the user’s question.</w:t>
+      </w:r>
+    </w:p>
+    <w:p>
+      <w:pPr>
+        <w:spacing w:after="0"/>
+        <w:rPr>
+          <w:rFonts w:ascii="Times New Roman" w:hAnsi="Times New Roman" w:cs="Times New Roman"/>
+          <w:sz w:val="28"/>
+          <w:szCs w:val="28"/>
+        </w:rPr>
+      </w:pPr>
+    </w:p>
+    <w:p>
+      <w:pPr>
+        <w:spacing w:after="0"/>
+        <w:rPr>
+          <w:rFonts w:ascii="Times New Roman" w:hAnsi="Times New Roman" w:cs="Times New Roman"/>
+          <w:sz w:val="28"/>
+          <w:szCs w:val="28"/>
+        </w:rPr>
+      </w:pPr>
+      <w:r>
+        <w:rPr>
+          <w:rFonts w:ascii="Times New Roman" w:hAnsi="Times New Roman" w:cs="Times New Roman"/>
+          <w:sz w:val="28"/>
+          <w:szCs w:val="28"/>
+        </w:rPr>
+        <w:t xml:space="preserve">The questions and answers are inserted in a database, whose entries are output in </w:t>
+      </w:r>
+      <w:r>
+        <w:rPr>
+          <w:rFonts w:ascii="Times New Roman" w:hAnsi="Times New Roman" w:cs="Times New Roman"/>
+          <w:sz w:val="28"/>
+          <w:szCs w:val="28"/>
+        </w:rPr>
+        <w:t>both a</w:t>
+      </w:r>
+      <w:r>
+        <w:rPr>
+          <w:rFonts w:ascii="Times New Roman" w:hAnsi="Times New Roman" w:cs="Times New Roman"/>
+          <w:sz w:val="28"/>
+          <w:szCs w:val="28"/>
+        </w:rPr>
+        <w:t xml:space="preserve"> cloud-hosted web application</w:t>
+      </w:r>
+      <w:r>
+        <w:rPr>
+          <w:rFonts w:ascii="Times New Roman" w:hAnsi="Times New Roman" w:cs="Times New Roman"/>
+          <w:sz w:val="28"/>
+          <w:szCs w:val="28"/>
+        </w:rPr>
+        <w:t xml:space="preserve"> and a mobile app, </w:t>
+      </w:r>
+      <w:r>
+        <w:rPr>
+          <w:rFonts w:ascii="Times New Roman" w:hAnsi="Times New Roman" w:cs="Times New Roman"/>
+          <w:sz w:val="28"/>
+          <w:szCs w:val="28"/>
+        </w:rPr>
+        <w:t>for the users to keep track of Mariana’s answers.</w:t>
+      </w:r>
+    </w:p>
+    <w:p>
+      <w:pPr>
+        <w:spacing w:after="0"/>
+        <w:rPr>
+          <w:rFonts w:ascii="Times New Roman" w:hAnsi="Times New Roman" w:cs="Times New Roman"/>
+          <w:sz w:val="28"/>
+          <w:szCs w:val="28"/>
+        </w:rPr>
+      </w:pPr>
+    </w:p>
+    <w:p>
+      <w:pPr>
+        <w:spacing w:after="0"/>
+        <w:rPr>
+          <w:rFonts w:ascii="Times New Roman" w:hAnsi="Times New Roman" w:cs="Times New Roman"/>
+          <w:sz w:val="28"/>
+          <w:szCs w:val="28"/>
+        </w:rPr>
+      </w:pPr>
+      <w:r>
+        <w:rPr>
+          <w:rFonts w:ascii="Times New Roman" w:hAnsi="Times New Roman" w:cs="Times New Roman"/>
+          <w:sz w:val="28"/>
+          <w:szCs w:val="28"/>
+        </w:rPr>
+        <w:t xml:space="preserve">The vocal assistant is </w:t>
+      </w:r>
       <w:r>
         <w:rPr>
           <w:rFonts w:ascii="Times New Roman" w:hAnsi="Times New Roman" w:cs="Times New Roman"/>
@@ -228,161 +730,6 @@
           <w:bCs/>
           <w:sz w:val="28"/>
           <w:szCs w:val="28"/>
-          <w:u w:val="single"/>
-        </w:rPr>
-        <w:t>Main features of the project</w:t>
-      </w:r>
-    </w:p>
-    <w:p>
-      <w:pPr>
-        <w:spacing w:after="0"/>
-        <w:rPr>
-          <w:rFonts w:ascii="Times New Roman" w:hAnsi="Times New Roman" w:cs="Times New Roman"/>
-          <w:sz w:val="28"/>
-          <w:szCs w:val="28"/>
-        </w:rPr>
-      </w:pPr>
-    </w:p>
-    <w:p>
-      <w:pPr>
-        <w:spacing w:after="0"/>
-        <w:rPr>
-          <w:rFonts w:ascii="Times New Roman" w:hAnsi="Times New Roman" w:cs="Times New Roman"/>
-          <w:sz w:val="28"/>
-          <w:szCs w:val="28"/>
-        </w:rPr>
-      </w:pPr>
-      <w:r>
-        <w:rPr>
-          <w:rFonts w:ascii="Times New Roman" w:hAnsi="Times New Roman" w:cs="Times New Roman"/>
-          <w:sz w:val="28"/>
-          <w:szCs w:val="28"/>
-        </w:rPr>
-        <w:t>The vocal assistant allows user input commands through their voice, and whenever the user wants to say something, they must manually run a Python script. This can be later improved to pressing a button / having a script that is constantly listening until the assistant receives a certain keyword.</w:t>
-      </w:r>
-    </w:p>
-    <w:p>
-      <w:pPr>
-        <w:spacing w:after="0"/>
-        <w:rPr>
-          <w:rFonts w:ascii="Times New Roman" w:hAnsi="Times New Roman" w:cs="Times New Roman"/>
-          <w:sz w:val="28"/>
-          <w:szCs w:val="28"/>
-        </w:rPr>
-      </w:pPr>
-    </w:p>
-    <w:p>
-      <w:pPr>
-        <w:spacing w:after="0"/>
-        <w:rPr>
-          <w:rFonts w:ascii="Times New Roman" w:hAnsi="Times New Roman" w:cs="Times New Roman"/>
-          <w:sz w:val="28"/>
-          <w:szCs w:val="28"/>
-        </w:rPr>
-      </w:pPr>
-      <w:r>
-        <w:rPr>
-          <w:rFonts w:ascii="Times New Roman" w:hAnsi="Times New Roman" w:cs="Times New Roman"/>
-          <w:sz w:val="28"/>
-          <w:szCs w:val="28"/>
-        </w:rPr>
-        <w:t xml:space="preserve">After saying the command, the user is going to press the </w:t>
-      </w:r>
-      <w:r>
-        <w:rPr>
-          <w:rFonts w:ascii="Consolas" w:hAnsi="Consolas" w:cs="Times New Roman"/>
-          <w:sz w:val="28"/>
-          <w:szCs w:val="28"/>
-        </w:rPr>
-        <w:t>CTRL + C</w:t>
-      </w:r>
-      <w:r>
-        <w:rPr>
-          <w:rFonts w:ascii="Times New Roman" w:hAnsi="Times New Roman" w:cs="Times New Roman"/>
-          <w:sz w:val="28"/>
-          <w:szCs w:val="28"/>
-        </w:rPr>
-        <w:t xml:space="preserve"> combination, </w:t>
-      </w:r>
-      <w:r>
-        <w:rPr>
-          <w:rFonts w:ascii="Times New Roman" w:hAnsi="Times New Roman" w:cs="Times New Roman"/>
-          <w:sz w:val="28"/>
-          <w:szCs w:val="28"/>
-        </w:rPr>
-        <w:t>to</w:t>
-      </w:r>
-      <w:r>
-        <w:rPr>
-          <w:rFonts w:ascii="Times New Roman" w:hAnsi="Times New Roman" w:cs="Times New Roman"/>
-          <w:sz w:val="28"/>
-          <w:szCs w:val="28"/>
-        </w:rPr>
-        <w:t xml:space="preserve"> stop the script. But before the script will stop its execution, the vocals will be further processed through various cloud services and the vocal assistant will output a proper answer.</w:t>
-      </w:r>
-    </w:p>
-    <w:p>
-      <w:pPr>
-        <w:spacing w:after="0"/>
-        <w:rPr>
-          <w:rFonts w:ascii="Times New Roman" w:hAnsi="Times New Roman" w:cs="Times New Roman"/>
-          <w:sz w:val="28"/>
-          <w:szCs w:val="28"/>
-        </w:rPr>
-      </w:pPr>
-    </w:p>
-    <w:p>
-      <w:pPr>
-        <w:spacing w:after="0"/>
-        <w:rPr>
-          <w:rFonts w:ascii="Times New Roman" w:hAnsi="Times New Roman" w:cs="Times New Roman"/>
-          <w:sz w:val="28"/>
-          <w:szCs w:val="28"/>
-        </w:rPr>
-      </w:pPr>
-      <w:r>
-        <w:rPr>
-          <w:rFonts w:ascii="Times New Roman" w:hAnsi="Times New Roman" w:cs="Times New Roman"/>
-          <w:sz w:val="28"/>
-          <w:szCs w:val="28"/>
-        </w:rPr>
-        <w:t>The questions and answers are inserted in a database, whose entries are output in a cloud-hosted web application, for the users to keep track of Mariana’s answers.</w:t>
-      </w:r>
-    </w:p>
-    <w:p>
-      <w:pPr>
-        <w:spacing w:after="0"/>
-        <w:rPr>
-          <w:rFonts w:ascii="Times New Roman" w:hAnsi="Times New Roman" w:cs="Times New Roman"/>
-          <w:sz w:val="28"/>
-          <w:szCs w:val="28"/>
-        </w:rPr>
-      </w:pPr>
-    </w:p>
-    <w:p>
-      <w:pPr>
-        <w:spacing w:after="0"/>
-        <w:rPr>
-          <w:rFonts w:ascii="Times New Roman" w:hAnsi="Times New Roman" w:cs="Times New Roman"/>
-          <w:sz w:val="28"/>
-          <w:szCs w:val="28"/>
-        </w:rPr>
-      </w:pPr>
-      <w:r>
-        <w:rPr>
-          <w:rFonts w:ascii="Times New Roman" w:hAnsi="Times New Roman" w:cs="Times New Roman"/>
-          <w:sz w:val="28"/>
-          <w:szCs w:val="28"/>
-        </w:rPr>
-        <w:t xml:space="preserve">The vocal assistant is </w:t>
-      </w:r>
-      <w:r>
-        <w:rPr>
-          <w:rFonts w:ascii="Times New Roman" w:hAnsi="Times New Roman" w:cs="Times New Roman"/>
-          <w:b/>
-          <w:bCs/>
-          <w:sz w:val="28"/>
-          <w:szCs w:val="28"/>
         </w:rPr>
         <w:t xml:space="preserve">not directly learning </w:t>
       </w:r>
@@ -392,28 +739,32 @@
           <w:sz w:val="28"/>
           <w:szCs w:val="28"/>
         </w:rPr>
-        <w:t>during this process. It makes use of several external APIs which might get improved during the time. This means, the vocal assistant might return the same answer, every time you ask her a question (such as “What’s your name?”). “Tell me a joke” will probably always return a different answer, since the Joke API returns a random joke on each call.</w:t>
-      </w:r>
-    </w:p>
-    <w:p>
-      <w:pPr>
-        <w:spacing w:after="0"/>
-        <w:rPr>
-          <w:rFonts w:ascii="Times New Roman" w:hAnsi="Times New Roman" w:cs="Times New Roman"/>
-          <w:sz w:val="28"/>
-          <w:szCs w:val="28"/>
-        </w:rPr>
-      </w:pPr>
-    </w:p>
-    <w:p>
-      <w:pPr>
-        <w:spacing w:after="0"/>
-        <w:rPr>
-          <w:rFonts w:ascii="Times New Roman" w:hAnsi="Times New Roman" w:cs="Times New Roman"/>
-          <w:sz w:val="28"/>
-          <w:szCs w:val="28"/>
-        </w:rPr>
-      </w:pPr>
+        <w:t>during th</w:t>
+      </w:r>
+      <w:r>
+        <w:rPr>
+          <w:rFonts w:ascii="Times New Roman" w:hAnsi="Times New Roman" w:cs="Times New Roman"/>
+          <w:sz w:val="28"/>
+          <w:szCs w:val="28"/>
+        </w:rPr>
+        <w:t>e processing of the commands</w:t>
+      </w:r>
+      <w:r>
+        <w:rPr>
+          <w:rFonts w:ascii="Times New Roman" w:hAnsi="Times New Roman" w:cs="Times New Roman"/>
+          <w:sz w:val="28"/>
+          <w:szCs w:val="28"/>
+        </w:rPr>
+        <w:t>. Mariana uses</w:t>
+      </w:r>
+      <w:r>
+        <w:rPr>
+          <w:rFonts w:ascii="Times New Roman" w:hAnsi="Times New Roman" w:cs="Times New Roman"/>
+          <w:sz w:val="28"/>
+          <w:szCs w:val="28"/>
+        </w:rPr>
+        <w:t xml:space="preserve"> several external APIs which might get improved during the time. This means, the vocal assistant might return the same answer, every time you ask her a question (such as “What’s your name?”). “Tell me a joke” will </w:t>
+      </w:r>
       <w:r>
         <w:rPr>
           <w:rFonts w:ascii="Times New Roman" w:hAnsi="Times New Roman" w:cs="Times New Roman"/>
@@ -421,6 +772,34 @@
           <w:szCs w:val="28"/>
         </w:rPr>
         <w:lastRenderedPageBreak/>
+        <w:t>probably always return a different answer, since the Joke API returns a random joke on each call.</w:t>
+      </w:r>
+    </w:p>
+    <w:p>
+      <w:pPr>
+        <w:spacing w:after="0"/>
+        <w:rPr>
+          <w:rFonts w:ascii="Times New Roman" w:hAnsi="Times New Roman" w:cs="Times New Roman"/>
+          <w:sz w:val="28"/>
+          <w:szCs w:val="28"/>
+        </w:rPr>
+      </w:pPr>
+    </w:p>
+    <w:p>
+      <w:pPr>
+        <w:spacing w:after="0"/>
+        <w:rPr>
+          <w:rFonts w:ascii="Times New Roman" w:hAnsi="Times New Roman" w:cs="Times New Roman"/>
+          <w:sz w:val="28"/>
+          <w:szCs w:val="28"/>
+        </w:rPr>
+      </w:pPr>
+      <w:r>
+        <w:rPr>
+          <w:rFonts w:ascii="Times New Roman" w:hAnsi="Times New Roman" w:cs="Times New Roman"/>
+          <w:sz w:val="28"/>
+          <w:szCs w:val="28"/>
+        </w:rPr>
         <w:t>The vocal assistant is also able to output the room temperature, but only if it is properly connected to a DHT-11 humidity sensor.</w:t>
       </w:r>
     </w:p>
@@ -542,7 +921,7 @@
                     </pic:cNvPicPr>
                   </pic:nvPicPr>
                   <pic:blipFill>
-                    <a:blip r:embed="rId8">
+                    <a:blip r:embed="rId10">
                       <a:extLst>
                         <a:ext uri="{28A0092B-C50C-407E-A947-70E740481C1C}">
                           <a14:useLocalDpi xmlns:a14="http://schemas.microsoft.com/office/drawing/2010/main" val="0"/>
@@ -636,7 +1015,6 @@
           <w:sz w:val="28"/>
           <w:szCs w:val="28"/>
         </w:rPr>
-        <w:lastRenderedPageBreak/>
         <w:t xml:space="preserve">2.) </w:t>
       </w:r>
       <w:r>
@@ -687,7 +1065,7 @@
       <w:proofErr w:type="spellStart"/>
       <w:r>
         <w:rPr>
-          <w:rFonts w:ascii="Times New Roman" w:hAnsi="Times New Roman" w:cs="Times New Roman"/>
+          <w:rFonts w:ascii="Consolas" w:hAnsi="Consolas" w:cs="Times New Roman"/>
           <w:sz w:val="28"/>
           <w:szCs w:val="28"/>
         </w:rPr>
@@ -728,7 +1106,7 @@
       <w:proofErr w:type="spellStart"/>
       <w:r>
         <w:rPr>
-          <w:rFonts w:ascii="Times New Roman" w:hAnsi="Times New Roman" w:cs="Times New Roman"/>
+          <w:rFonts w:ascii="Consolas" w:hAnsi="Consolas" w:cs="Times New Roman"/>
           <w:sz w:val="28"/>
           <w:szCs w:val="28"/>
         </w:rPr>
@@ -849,7 +1227,7 @@
                     </pic:cNvPicPr>
                   </pic:nvPicPr>
                   <pic:blipFill>
-                    <a:blip r:embed="rId9">
+                    <a:blip r:embed="rId11">
                       <a:extLst>
                         <a:ext uri="{28A0092B-C50C-407E-A947-70E740481C1C}">
                           <a14:useLocalDpi xmlns:a14="http://schemas.microsoft.com/office/drawing/2010/main" val="0"/>
@@ -898,7 +1276,7 @@
         </w:rPr>
         <w:t xml:space="preserve">Image source: </w:t>
       </w:r>
-      <w:hyperlink r:id="rId10" w:history="1">
+      <w:hyperlink r:id="rId12" w:history="1">
         <w:r>
           <w:rPr>
             <w:rStyle w:val="Hyperlink"/>
@@ -1018,28 +1396,8 @@
           <w:sz w:val="28"/>
           <w:szCs w:val="28"/>
         </w:rPr>
-        <w:t>We needed to change some of the dependencies, in order to make the system run properly on Pi’s OS, and some of the modules needed to be manually compiled, for specific processor architectures (we also simulated a version of Raspbian that ran on a Virtual Machine, and some of those dependencies didn’t work properly and needed to be manually compiled for a different architecture). The manual compilation part was not required on the Pi boards.</w:t>
-      </w:r>
-    </w:p>
-    <w:p>
-      <w:pPr>
-        <w:spacing w:after="0"/>
-        <w:rPr>
-          <w:rFonts w:ascii="Times New Roman" w:hAnsi="Times New Roman" w:cs="Times New Roman"/>
-          <w:sz w:val="28"/>
-          <w:szCs w:val="28"/>
-        </w:rPr>
-      </w:pPr>
-    </w:p>
-    <w:p>
-      <w:pPr>
-        <w:spacing w:after="0"/>
-        <w:rPr>
-          <w:rFonts w:ascii="Times New Roman" w:hAnsi="Times New Roman" w:cs="Times New Roman"/>
-          <w:sz w:val="28"/>
-          <w:szCs w:val="28"/>
-        </w:rPr>
-      </w:pPr>
+        <w:t xml:space="preserve">We needed to change some of the dependencies, in order to make the system run properly on Pi’s OS, and some of the modules needed to be manually compiled, for specific processor architectures (we also simulated a version of Raspbian that ran on a Virtual Machine, and some of those dependencies didn’t work properly and </w:t>
+      </w:r>
       <w:r>
         <w:rPr>
           <w:rFonts w:ascii="Times New Roman" w:hAnsi="Times New Roman" w:cs="Times New Roman"/>
@@ -1047,6 +1405,34 @@
           <w:szCs w:val="28"/>
         </w:rPr>
         <w:lastRenderedPageBreak/>
+        <w:t>needed to be manually compiled for a different architecture). The manual compilation part was not required on the Pi boards.</w:t>
+      </w:r>
+    </w:p>
+    <w:p>
+      <w:pPr>
+        <w:spacing w:after="0"/>
+        <w:rPr>
+          <w:rFonts w:ascii="Times New Roman" w:hAnsi="Times New Roman" w:cs="Times New Roman"/>
+          <w:sz w:val="28"/>
+          <w:szCs w:val="28"/>
+        </w:rPr>
+      </w:pPr>
+    </w:p>
+    <w:p>
+      <w:pPr>
+        <w:spacing w:after="0"/>
+        <w:rPr>
+          <w:rFonts w:ascii="Times New Roman" w:hAnsi="Times New Roman" w:cs="Times New Roman"/>
+          <w:sz w:val="28"/>
+          <w:szCs w:val="28"/>
+        </w:rPr>
+      </w:pPr>
+      <w:r>
+        <w:rPr>
+          <w:rFonts w:ascii="Times New Roman" w:hAnsi="Times New Roman" w:cs="Times New Roman"/>
+          <w:sz w:val="28"/>
+          <w:szCs w:val="28"/>
+        </w:rPr>
         <w:t xml:space="preserve">On the software level, the main logic of our vocal assistant lays inside the </w:t>
       </w:r>
       <w:r>
@@ -1065,7 +1451,7 @@
         </w:rPr>
         <w:t xml:space="preserve"> (</w:t>
       </w:r>
-      <w:hyperlink r:id="rId11" w:history="1">
+      <w:hyperlink r:id="rId13" w:history="1">
         <w:r>
           <w:rPr>
             <w:rStyle w:val="Hyperlink"/>
@@ -1150,35 +1536,99 @@
           <w:sz w:val="28"/>
           <w:szCs w:val="28"/>
         </w:rPr>
-        <w:t>processor architecture, combined with the Raspbian.</w:t>
-      </w:r>
-    </w:p>
-    <w:p>
-      <w:pPr>
-        <w:spacing w:after="0"/>
-        <w:rPr>
-          <w:rFonts w:ascii="Times New Roman" w:hAnsi="Times New Roman" w:cs="Times New Roman"/>
-          <w:sz w:val="28"/>
-          <w:szCs w:val="28"/>
-        </w:rPr>
-      </w:pPr>
-    </w:p>
-    <w:p>
-      <w:pPr>
-        <w:spacing w:after="0"/>
-        <w:rPr>
-          <w:rFonts w:ascii="Times New Roman" w:hAnsi="Times New Roman" w:cs="Times New Roman"/>
-          <w:sz w:val="28"/>
-          <w:szCs w:val="28"/>
-        </w:rPr>
-      </w:pPr>
-      <w:r>
-        <w:rPr>
-          <w:rFonts w:ascii="Times New Roman" w:hAnsi="Times New Roman" w:cs="Times New Roman"/>
-          <w:sz w:val="28"/>
-          <w:szCs w:val="28"/>
-        </w:rPr>
-        <w:t xml:space="preserve">After the script starts, it waits for user input, gained through an external Python module called </w:t>
+        <w:t>processor architecture</w:t>
+      </w:r>
+      <w:r>
+        <w:rPr>
+          <w:rFonts w:ascii="Times New Roman" w:hAnsi="Times New Roman" w:cs="Times New Roman"/>
+          <w:sz w:val="28"/>
+          <w:szCs w:val="28"/>
+        </w:rPr>
+        <w:t xml:space="preserve"> (x64)</w:t>
+      </w:r>
+      <w:r>
+        <w:rPr>
+          <w:rFonts w:ascii="Times New Roman" w:hAnsi="Times New Roman" w:cs="Times New Roman"/>
+          <w:sz w:val="28"/>
+          <w:szCs w:val="28"/>
+        </w:rPr>
+        <w:t xml:space="preserve">, </w:t>
+      </w:r>
+      <w:r>
+        <w:rPr>
+          <w:rFonts w:ascii="Times New Roman" w:hAnsi="Times New Roman" w:cs="Times New Roman"/>
+          <w:sz w:val="28"/>
+          <w:szCs w:val="28"/>
+        </w:rPr>
+        <w:t>running a</w:t>
+      </w:r>
+      <w:r>
+        <w:rPr>
+          <w:rFonts w:ascii="Times New Roman" w:hAnsi="Times New Roman" w:cs="Times New Roman"/>
+          <w:sz w:val="28"/>
+          <w:szCs w:val="28"/>
+        </w:rPr>
+        <w:t xml:space="preserve"> Raspbian.</w:t>
+      </w:r>
+    </w:p>
+    <w:p>
+      <w:pPr>
+        <w:spacing w:after="0"/>
+        <w:rPr>
+          <w:rFonts w:ascii="Times New Roman" w:hAnsi="Times New Roman" w:cs="Times New Roman"/>
+          <w:sz w:val="28"/>
+          <w:szCs w:val="28"/>
+        </w:rPr>
+      </w:pPr>
+    </w:p>
+    <w:p>
+      <w:pPr>
+        <w:spacing w:after="0"/>
+        <w:rPr>
+          <w:rFonts w:ascii="Times New Roman" w:hAnsi="Times New Roman" w:cs="Times New Roman"/>
+          <w:sz w:val="28"/>
+          <w:szCs w:val="28"/>
+        </w:rPr>
+      </w:pPr>
+      <w:r>
+        <w:rPr>
+          <w:rFonts w:ascii="Times New Roman" w:hAnsi="Times New Roman" w:cs="Times New Roman"/>
+          <w:sz w:val="28"/>
+          <w:szCs w:val="28"/>
+        </w:rPr>
+        <w:t>After the script starts, it waits for</w:t>
+      </w:r>
+      <w:r>
+        <w:rPr>
+          <w:rFonts w:ascii="Times New Roman" w:hAnsi="Times New Roman" w:cs="Times New Roman"/>
+          <w:sz w:val="28"/>
+          <w:szCs w:val="28"/>
+        </w:rPr>
+        <w:t xml:space="preserve"> the</w:t>
+      </w:r>
+      <w:r>
+        <w:rPr>
+          <w:rFonts w:ascii="Times New Roman" w:hAnsi="Times New Roman" w:cs="Times New Roman"/>
+          <w:sz w:val="28"/>
+          <w:szCs w:val="28"/>
+        </w:rPr>
+        <w:t xml:space="preserve"> user input, </w:t>
+      </w:r>
+      <w:r>
+        <w:rPr>
+          <w:rFonts w:ascii="Times New Roman" w:hAnsi="Times New Roman" w:cs="Times New Roman"/>
+          <w:sz w:val="28"/>
+          <w:szCs w:val="28"/>
+        </w:rPr>
+        <w:t>recorded</w:t>
+      </w:r>
+      <w:r>
+        <w:rPr>
+          <w:rFonts w:ascii="Times New Roman" w:hAnsi="Times New Roman" w:cs="Times New Roman"/>
+          <w:sz w:val="28"/>
+          <w:szCs w:val="28"/>
+        </w:rPr>
+        <w:t xml:space="preserve"> through an external Python module called </w:t>
       </w:r>
       <w:proofErr w:type="spellStart"/>
       <w:r>
@@ -1198,7 +1648,7 @@
         </w:rPr>
         <w:t xml:space="preserve"> (</w:t>
       </w:r>
-      <w:hyperlink r:id="rId12" w:history="1">
+      <w:hyperlink r:id="rId14" w:history="1">
         <w:r>
           <w:rPr>
             <w:rStyle w:val="Hyperlink"/>
@@ -1291,7 +1741,7 @@
                     <pic:cNvPicPr/>
                   </pic:nvPicPr>
                   <pic:blipFill>
-                    <a:blip r:embed="rId13"/>
+                    <a:blip r:embed="rId15"/>
                     <a:stretch>
                       <a:fillRect/>
                     </a:stretch>
@@ -1435,7 +1885,7 @@
         </w:rPr>
         <w:t xml:space="preserve"> (</w:t>
       </w:r>
-      <w:hyperlink r:id="rId14" w:history="1">
+      <w:hyperlink r:id="rId16" w:history="1">
         <w:r>
           <w:rPr>
             <w:rStyle w:val="Hyperlink"/>
@@ -1468,7 +1918,6 @@
           <w:sz w:val="28"/>
           <w:szCs w:val="28"/>
         </w:rPr>
-        <w:lastRenderedPageBreak/>
         <w:t>Transcribe</w:t>
       </w:r>
       <w:r>
@@ -1479,7 +1928,7 @@
         </w:rPr>
         <w:t xml:space="preserve"> is called through the Boto3 (</w:t>
       </w:r>
-      <w:hyperlink r:id="rId15" w:history="1">
+      <w:hyperlink r:id="rId17" w:history="1">
         <w:r>
           <w:rPr>
             <w:rStyle w:val="Hyperlink"/>
@@ -1526,7 +1975,7 @@
         </w:rPr>
         <w:t>As AWS Transcribe works only with Amazon S3 (</w:t>
       </w:r>
-      <w:hyperlink r:id="rId16" w:history="1">
+      <w:hyperlink r:id="rId18" w:history="1">
         <w:r>
           <w:rPr>
             <w:rStyle w:val="Hyperlink"/>
@@ -1717,7 +2166,7 @@
                     <pic:cNvPicPr/>
                   </pic:nvPicPr>
                   <pic:blipFill>
-                    <a:blip r:embed="rId17"/>
+                    <a:blip r:embed="rId19"/>
                     <a:stretch>
                       <a:fillRect/>
                     </a:stretch>
@@ -1835,7 +2284,7 @@
         </w:rPr>
         <w:t xml:space="preserve"> Text Similarity API (</w:t>
       </w:r>
-      <w:hyperlink r:id="rId18" w:history="1">
+      <w:hyperlink r:id="rId20" w:history="1">
         <w:r>
           <w:rPr>
             <w:rStyle w:val="Hyperlink"/>
@@ -1852,28 +2301,8 @@
           <w:sz w:val="28"/>
           <w:szCs w:val="28"/>
         </w:rPr>
-        <w:t>), which works together with AWS to provide similarity percentages between two texts. It provides a free version that allows a quota of thousands of calls per month (which was more than enough for testing).</w:t>
-      </w:r>
-    </w:p>
-    <w:p>
-      <w:pPr>
-        <w:spacing w:after="0"/>
-        <w:rPr>
-          <w:rFonts w:ascii="Times New Roman" w:hAnsi="Times New Roman" w:cs="Times New Roman"/>
-          <w:sz w:val="28"/>
-          <w:szCs w:val="28"/>
-        </w:rPr>
-      </w:pPr>
-    </w:p>
-    <w:p>
-      <w:pPr>
-        <w:spacing w:after="0"/>
-        <w:rPr>
-          <w:rFonts w:ascii="Times New Roman" w:hAnsi="Times New Roman" w:cs="Times New Roman"/>
-          <w:sz w:val="28"/>
-          <w:szCs w:val="28"/>
-        </w:rPr>
-      </w:pPr>
+        <w:t xml:space="preserve">), which works together with AWS to provide similarity percentages between two texts. It provides a free </w:t>
+      </w:r>
       <w:r>
         <w:rPr>
           <w:rFonts w:ascii="Times New Roman" w:hAnsi="Times New Roman" w:cs="Times New Roman"/>
@@ -1881,6 +2310,34 @@
           <w:szCs w:val="28"/>
         </w:rPr>
         <w:lastRenderedPageBreak/>
+        <w:t>version that allows a quota of thousands of calls per month (which was more than enough for testing).</w:t>
+      </w:r>
+    </w:p>
+    <w:p>
+      <w:pPr>
+        <w:spacing w:after="0"/>
+        <w:rPr>
+          <w:rFonts w:ascii="Times New Roman" w:hAnsi="Times New Roman" w:cs="Times New Roman"/>
+          <w:sz w:val="28"/>
+          <w:szCs w:val="28"/>
+        </w:rPr>
+      </w:pPr>
+    </w:p>
+    <w:p>
+      <w:pPr>
+        <w:spacing w:after="0"/>
+        <w:rPr>
+          <w:rFonts w:ascii="Times New Roman" w:hAnsi="Times New Roman" w:cs="Times New Roman"/>
+          <w:sz w:val="28"/>
+          <w:szCs w:val="28"/>
+        </w:rPr>
+      </w:pPr>
+      <w:r>
+        <w:rPr>
+          <w:rFonts w:ascii="Times New Roman" w:hAnsi="Times New Roman" w:cs="Times New Roman"/>
+          <w:sz w:val="28"/>
+          <w:szCs w:val="28"/>
+        </w:rPr>
         <w:t xml:space="preserve">The </w:t>
       </w:r>
       <w:proofErr w:type="spellStart"/>
@@ -1890,34 +2347,16 @@
           <w:sz w:val="28"/>
           <w:szCs w:val="28"/>
         </w:rPr>
-        <w:t>get_</w:t>
-      </w:r>
-      <w:proofErr w:type="gramStart"/>
+        <w:t>get_answer</w:t>
+      </w:r>
+      <w:proofErr w:type="spellEnd"/>
       <w:r>
         <w:rPr>
           <w:rFonts w:ascii="Consolas" w:hAnsi="Consolas" w:cs="Times New Roman"/>
           <w:sz w:val="28"/>
           <w:szCs w:val="28"/>
         </w:rPr>
-        <w:t>answer</w:t>
-      </w:r>
-      <w:proofErr w:type="spellEnd"/>
-      <w:r>
-        <w:rPr>
-          <w:rFonts w:ascii="Consolas" w:hAnsi="Consolas" w:cs="Times New Roman"/>
-          <w:sz w:val="28"/>
-          <w:szCs w:val="28"/>
-        </w:rPr>
-        <w:t>(</w:t>
-      </w:r>
-      <w:proofErr w:type="gramEnd"/>
-      <w:r>
-        <w:rPr>
-          <w:rFonts w:ascii="Consolas" w:hAnsi="Consolas" w:cs="Times New Roman"/>
-          <w:sz w:val="28"/>
-          <w:szCs w:val="28"/>
-        </w:rPr>
-        <w:t>)</w:t>
+        <w:t>()</w:t>
       </w:r>
       <w:r>
         <w:rPr>
@@ -2129,7 +2568,23 @@
           <w:sz w:val="28"/>
           <w:szCs w:val="28"/>
         </w:rPr>
-        <w:t>After doing 6 API calls for each question, we check if there is at least one similarity of 60%. If not, Mariana will say that she doesn’t understand the question, and ask the user for clarification.</w:t>
+        <w:t xml:space="preserve">After doing 6 API calls for each question, we check if there is at least one similarity of 60%. If not, Mariana will say that she doesn’t understand the question, and </w:t>
+      </w:r>
+      <w:r>
+        <w:rPr>
+          <w:rFonts w:ascii="Times New Roman" w:hAnsi="Times New Roman" w:cs="Times New Roman"/>
+          <w:sz w:val="28"/>
+          <w:szCs w:val="28"/>
+        </w:rPr>
+        <w:t>will ask</w:t>
+      </w:r>
+      <w:r>
+        <w:rPr>
+          <w:rFonts w:ascii="Times New Roman" w:hAnsi="Times New Roman" w:cs="Times New Roman"/>
+          <w:sz w:val="28"/>
+          <w:szCs w:val="28"/>
+        </w:rPr>
+        <w:t xml:space="preserve"> the user for clarification.</w:t>
       </w:r>
     </w:p>
     <w:p>
@@ -2171,7 +2626,7 @@
                     <pic:cNvPicPr/>
                   </pic:nvPicPr>
                   <pic:blipFill>
-                    <a:blip r:embed="rId19"/>
+                    <a:blip r:embed="rId21"/>
                     <a:stretch>
                       <a:fillRect/>
                     </a:stretch>
@@ -2217,16 +2672,123 @@
           <w:sz w:val="28"/>
           <w:szCs w:val="28"/>
         </w:rPr>
-        <w:t>If there is a percent of at least 60%, the greatest value is chosen, and a proper answer is returned by the bot. Some of the answers are predefined</w:t>
-      </w:r>
-      <w:r>
-        <w:rPr>
-          <w:rFonts w:ascii="Times New Roman" w:hAnsi="Times New Roman" w:cs="Times New Roman"/>
-          <w:sz w:val="28"/>
-          <w:szCs w:val="28"/>
-        </w:rPr>
-        <w:t xml:space="preserve"> and hard-coded</w:t>
-      </w:r>
+        <w:t xml:space="preserve">If there is a percent of at least 60%, the greatest value is chosen, and a proper answer is returned by the bot. Some of the answers are predefined and hard-coded </w:t>
+      </w:r>
+      <w:r>
+        <w:rPr>
+          <w:rFonts w:ascii="Times New Roman" w:hAnsi="Times New Roman" w:cs="Times New Roman"/>
+          <w:sz w:val="28"/>
+          <w:szCs w:val="28"/>
+        </w:rPr>
+        <w:lastRenderedPageBreak/>
+        <w:t>(</w:t>
+      </w:r>
+      <w:r>
+        <w:rPr>
+          <w:rFonts w:ascii="Consolas" w:hAnsi="Consolas" w:cs="Times New Roman"/>
+          <w:sz w:val="28"/>
+          <w:szCs w:val="28"/>
+        </w:rPr>
+        <w:t>NAME_ANSWER</w:t>
+      </w:r>
+      <w:r>
+        <w:rPr>
+          <w:rFonts w:ascii="Times New Roman" w:hAnsi="Times New Roman" w:cs="Times New Roman"/>
+          <w:sz w:val="28"/>
+          <w:szCs w:val="28"/>
+        </w:rPr>
+        <w:t xml:space="preserve"> will always return “My name is Mariana”), but some of them are only based on an API output (such as </w:t>
+      </w:r>
+      <w:proofErr w:type="spellStart"/>
+      <w:r>
+        <w:rPr>
+          <w:rFonts w:ascii="Consolas" w:hAnsi="Consolas" w:cs="Times New Roman"/>
+          <w:sz w:val="28"/>
+          <w:szCs w:val="28"/>
+        </w:rPr>
+        <w:t>get_joke</w:t>
+      </w:r>
+      <w:proofErr w:type="spellEnd"/>
+      <w:r>
+        <w:rPr>
+          <w:rFonts w:ascii="Consolas" w:hAnsi="Consolas" w:cs="Times New Roman"/>
+          <w:sz w:val="28"/>
+          <w:szCs w:val="28"/>
+        </w:rPr>
+        <w:t>()</w:t>
+      </w:r>
+      <w:r>
+        <w:rPr>
+          <w:rFonts w:ascii="Times New Roman" w:hAnsi="Times New Roman" w:cs="Times New Roman"/>
+          <w:sz w:val="28"/>
+          <w:szCs w:val="28"/>
+        </w:rPr>
+        <w:t xml:space="preserve"> and </w:t>
+      </w:r>
+      <w:proofErr w:type="spellStart"/>
+      <w:r>
+        <w:rPr>
+          <w:rFonts w:ascii="Consolas" w:hAnsi="Consolas" w:cs="Times New Roman"/>
+          <w:sz w:val="28"/>
+          <w:szCs w:val="28"/>
+        </w:rPr>
+        <w:t>get_pun</w:t>
+      </w:r>
+      <w:proofErr w:type="spellEnd"/>
+      <w:r>
+        <w:rPr>
+          <w:rFonts w:ascii="Consolas" w:hAnsi="Consolas" w:cs="Times New Roman"/>
+          <w:sz w:val="28"/>
+          <w:szCs w:val="28"/>
+        </w:rPr>
+        <w:t>()</w:t>
+      </w:r>
+      <w:r>
+        <w:rPr>
+          <w:rFonts w:ascii="Times New Roman" w:hAnsi="Times New Roman" w:cs="Times New Roman"/>
+          <w:sz w:val="28"/>
+          <w:szCs w:val="28"/>
+        </w:rPr>
+        <w:t xml:space="preserve"> calls).</w:t>
+      </w:r>
+    </w:p>
+    <w:p>
+      <w:pPr>
+        <w:spacing w:after="0"/>
+        <w:rPr>
+          <w:rFonts w:ascii="Times New Roman" w:hAnsi="Times New Roman" w:cs="Times New Roman"/>
+          <w:sz w:val="28"/>
+          <w:szCs w:val="28"/>
+        </w:rPr>
+      </w:pPr>
+    </w:p>
+    <w:p>
+      <w:pPr>
+        <w:spacing w:after="0"/>
+        <w:rPr>
+          <w:rFonts w:ascii="Times New Roman" w:hAnsi="Times New Roman" w:cs="Times New Roman"/>
+          <w:sz w:val="28"/>
+          <w:szCs w:val="28"/>
+        </w:rPr>
+      </w:pPr>
+      <w:r>
+        <w:rPr>
+          <w:rFonts w:ascii="Times New Roman" w:hAnsi="Times New Roman" w:cs="Times New Roman"/>
+          <w:sz w:val="28"/>
+          <w:szCs w:val="28"/>
+        </w:rPr>
+        <w:t xml:space="preserve">The joke and pun questions will make use of another public API, called </w:t>
+      </w:r>
+      <w:proofErr w:type="spellStart"/>
+      <w:r>
+        <w:rPr>
+          <w:rFonts w:ascii="Times New Roman" w:hAnsi="Times New Roman" w:cs="Times New Roman"/>
+          <w:sz w:val="28"/>
+          <w:szCs w:val="28"/>
+        </w:rPr>
+        <w:t>JokeApi</w:t>
+      </w:r>
+      <w:proofErr w:type="spellEnd"/>
       <w:r>
         <w:rPr>
           <w:rFonts w:ascii="Times New Roman" w:hAnsi="Times New Roman" w:cs="Times New Roman"/>
@@ -2235,148 +2797,7 @@
         </w:rPr>
         <w:t xml:space="preserve"> (</w:t>
       </w:r>
-      <w:r>
-        <w:rPr>
-          <w:rFonts w:ascii="Consolas" w:hAnsi="Consolas" w:cs="Times New Roman"/>
-          <w:sz w:val="28"/>
-          <w:szCs w:val="28"/>
-        </w:rPr>
-        <w:t>NAME_ANSWER</w:t>
-      </w:r>
-      <w:r>
-        <w:rPr>
-          <w:rFonts w:ascii="Times New Roman" w:hAnsi="Times New Roman" w:cs="Times New Roman"/>
-          <w:sz w:val="28"/>
-          <w:szCs w:val="28"/>
-        </w:rPr>
-        <w:t xml:space="preserve"> will always return “My name is Mariana”</w:t>
-      </w:r>
-      <w:r>
-        <w:rPr>
-          <w:rFonts w:ascii="Times New Roman" w:hAnsi="Times New Roman" w:cs="Times New Roman"/>
-          <w:sz w:val="28"/>
-          <w:szCs w:val="28"/>
-        </w:rPr>
-        <w:t xml:space="preserve">), but some of them are only based on an API output (such as </w:t>
-      </w:r>
-      <w:proofErr w:type="spellStart"/>
-      <w:r>
-        <w:rPr>
-          <w:rFonts w:ascii="Consolas" w:hAnsi="Consolas" w:cs="Times New Roman"/>
-          <w:sz w:val="28"/>
-          <w:szCs w:val="28"/>
-        </w:rPr>
-        <w:t>get_</w:t>
-      </w:r>
-      <w:proofErr w:type="gramStart"/>
-      <w:r>
-        <w:rPr>
-          <w:rFonts w:ascii="Consolas" w:hAnsi="Consolas" w:cs="Times New Roman"/>
-          <w:sz w:val="28"/>
-          <w:szCs w:val="28"/>
-        </w:rPr>
-        <w:t>joke</w:t>
-      </w:r>
-      <w:proofErr w:type="spellEnd"/>
-      <w:r>
-        <w:rPr>
-          <w:rFonts w:ascii="Consolas" w:hAnsi="Consolas" w:cs="Times New Roman"/>
-          <w:sz w:val="28"/>
-          <w:szCs w:val="28"/>
-        </w:rPr>
-        <w:t>(</w:t>
-      </w:r>
-      <w:proofErr w:type="gramEnd"/>
-      <w:r>
-        <w:rPr>
-          <w:rFonts w:ascii="Consolas" w:hAnsi="Consolas" w:cs="Times New Roman"/>
-          <w:sz w:val="28"/>
-          <w:szCs w:val="28"/>
-        </w:rPr>
-        <w:t>)</w:t>
-      </w:r>
-      <w:r>
-        <w:rPr>
-          <w:rFonts w:ascii="Times New Roman" w:hAnsi="Times New Roman" w:cs="Times New Roman"/>
-          <w:sz w:val="28"/>
-          <w:szCs w:val="28"/>
-        </w:rPr>
-        <w:t xml:space="preserve"> and </w:t>
-      </w:r>
-      <w:proofErr w:type="spellStart"/>
-      <w:r>
-        <w:rPr>
-          <w:rFonts w:ascii="Consolas" w:hAnsi="Consolas" w:cs="Times New Roman"/>
-          <w:sz w:val="28"/>
-          <w:szCs w:val="28"/>
-        </w:rPr>
-        <w:t>get_pun</w:t>
-      </w:r>
-      <w:proofErr w:type="spellEnd"/>
-      <w:r>
-        <w:rPr>
-          <w:rFonts w:ascii="Consolas" w:hAnsi="Consolas" w:cs="Times New Roman"/>
-          <w:sz w:val="28"/>
-          <w:szCs w:val="28"/>
-        </w:rPr>
-        <w:t>()</w:t>
-      </w:r>
-      <w:r>
-        <w:rPr>
-          <w:rFonts w:ascii="Times New Roman" w:hAnsi="Times New Roman" w:cs="Times New Roman"/>
-          <w:sz w:val="28"/>
-          <w:szCs w:val="28"/>
-        </w:rPr>
-        <w:t xml:space="preserve"> calls).</w:t>
-      </w:r>
-    </w:p>
-    <w:p>
-      <w:pPr>
-        <w:spacing w:after="0"/>
-        <w:rPr>
-          <w:rFonts w:ascii="Times New Roman" w:hAnsi="Times New Roman" w:cs="Times New Roman"/>
-          <w:sz w:val="28"/>
-          <w:szCs w:val="28"/>
-        </w:rPr>
-      </w:pPr>
-    </w:p>
-    <w:p>
-      <w:pPr>
-        <w:spacing w:after="0"/>
-        <w:rPr>
-          <w:rFonts w:ascii="Times New Roman" w:hAnsi="Times New Roman" w:cs="Times New Roman"/>
-          <w:sz w:val="28"/>
-          <w:szCs w:val="28"/>
-        </w:rPr>
-      </w:pPr>
-      <w:r>
-        <w:rPr>
-          <w:rFonts w:ascii="Times New Roman" w:hAnsi="Times New Roman" w:cs="Times New Roman"/>
-          <w:sz w:val="28"/>
-          <w:szCs w:val="28"/>
-        </w:rPr>
-        <w:lastRenderedPageBreak/>
-        <w:t xml:space="preserve">The joke and pun questions will make use of another public API, called </w:t>
-      </w:r>
-      <w:proofErr w:type="spellStart"/>
-      <w:r>
-        <w:rPr>
-          <w:rFonts w:ascii="Times New Roman" w:hAnsi="Times New Roman" w:cs="Times New Roman"/>
-          <w:sz w:val="28"/>
-          <w:szCs w:val="28"/>
-        </w:rPr>
-        <w:t>JokeApi</w:t>
-      </w:r>
-      <w:proofErr w:type="spellEnd"/>
-      <w:r>
-        <w:rPr>
-          <w:rFonts w:ascii="Times New Roman" w:hAnsi="Times New Roman" w:cs="Times New Roman"/>
-          <w:sz w:val="28"/>
-          <w:szCs w:val="28"/>
-        </w:rPr>
-        <w:t xml:space="preserve"> (</w:t>
-      </w:r>
-      <w:hyperlink r:id="rId20" w:history="1">
+      <w:hyperlink r:id="rId22" w:history="1">
         <w:r>
           <w:rPr>
             <w:rStyle w:val="Hyperlink"/>
@@ -2443,7 +2864,7 @@
                     <pic:cNvPicPr/>
                   </pic:nvPicPr>
                   <pic:blipFill>
-                    <a:blip r:embed="rId21"/>
+                    <a:blip r:embed="rId23"/>
                     <a:stretch>
                       <a:fillRect/>
                     </a:stretch>
@@ -2507,7 +2928,7 @@
         </w:rPr>
         <w:t xml:space="preserve"> (</w:t>
       </w:r>
-      <w:hyperlink r:id="rId22" w:history="1">
+      <w:hyperlink r:id="rId24" w:history="1">
         <w:r>
           <w:rPr>
             <w:rStyle w:val="Hyperlink"/>
@@ -2636,7 +3057,7 @@
         </w:rPr>
         <w:t>. We could have used another AWS feature, such as Amazon Polly (</w:t>
       </w:r>
-      <w:hyperlink r:id="rId23" w:history="1">
+      <w:hyperlink r:id="rId25" w:history="1">
         <w:r>
           <w:rPr>
             <w:rStyle w:val="Hyperlink"/>
@@ -2673,7 +3094,7 @@
         </w:rPr>
         <w:t xml:space="preserve"> (</w:t>
       </w:r>
-      <w:hyperlink r:id="rId24" w:history="1">
+      <w:hyperlink r:id="rId26" w:history="1">
         <w:r>
           <w:rPr>
             <w:rStyle w:val="Hyperlink"/>
@@ -2736,7 +3157,7 @@
         </w:rPr>
         <w:t xml:space="preserve"> answers in an RDS (</w:t>
       </w:r>
-      <w:hyperlink r:id="rId25" w:history="1">
+      <w:hyperlink r:id="rId27" w:history="1">
         <w:r>
           <w:rPr>
             <w:rStyle w:val="Hyperlink"/>
@@ -2761,7 +3182,55 @@
           <w:sz w:val="28"/>
           <w:szCs w:val="28"/>
         </w:rPr>
-        <w:t xml:space="preserve"> by a web application hosted on an EC2-instance.</w:t>
+        <w:t xml:space="preserve"> </w:t>
+      </w:r>
+      <w:r>
+        <w:rPr>
+          <w:rFonts w:ascii="Times New Roman" w:hAnsi="Times New Roman" w:cs="Times New Roman"/>
+          <w:sz w:val="28"/>
+          <w:szCs w:val="28"/>
+        </w:rPr>
+        <w:t>both by</w:t>
+      </w:r>
+      <w:r>
+        <w:rPr>
+          <w:rFonts w:ascii="Times New Roman" w:hAnsi="Times New Roman" w:cs="Times New Roman"/>
+          <w:sz w:val="28"/>
+          <w:szCs w:val="28"/>
+        </w:rPr>
+        <w:t xml:space="preserve"> a web application </w:t>
+      </w:r>
+      <w:r>
+        <w:rPr>
+          <w:rFonts w:ascii="Times New Roman" w:hAnsi="Times New Roman" w:cs="Times New Roman"/>
+          <w:sz w:val="28"/>
+          <w:szCs w:val="28"/>
+        </w:rPr>
+        <w:t>(</w:t>
+      </w:r>
+      <w:r>
+        <w:rPr>
+          <w:rFonts w:ascii="Times New Roman" w:hAnsi="Times New Roman" w:cs="Times New Roman"/>
+          <w:sz w:val="28"/>
+          <w:szCs w:val="28"/>
+        </w:rPr>
+        <w:t>hosted on an EC2-instance</w:t>
+      </w:r>
+      <w:r>
+        <w:rPr>
+          <w:rFonts w:ascii="Times New Roman" w:hAnsi="Times New Roman" w:cs="Times New Roman"/>
+          <w:sz w:val="28"/>
+          <w:szCs w:val="28"/>
+        </w:rPr>
+        <w:t>) and a locally-installed mobile app</w:t>
+      </w:r>
+      <w:r>
+        <w:rPr>
+          <w:rFonts w:ascii="Times New Roman" w:hAnsi="Times New Roman" w:cs="Times New Roman"/>
+          <w:sz w:val="28"/>
+          <w:szCs w:val="28"/>
+        </w:rPr>
+        <w:t>.</w:t>
       </w:r>
     </w:p>
     <w:p>
@@ -2791,7 +3260,7 @@
         </w:rPr>
         <w:t xml:space="preserve">The web application, written using the Django framework, can be found at the following GitHub repository: </w:t>
       </w:r>
-      <w:hyperlink r:id="rId26" w:history="1">
+      <w:hyperlink r:id="rId28" w:history="1">
         <w:r>
           <w:rPr>
             <w:rStyle w:val="Hyperlink"/>
@@ -2836,6 +3305,44 @@
           <w:sz w:val="28"/>
           <w:szCs w:val="28"/>
         </w:rPr>
+        <w:t xml:space="preserve">The mobile application, written in Kotlin, with the help of Android Studio, can be found here: </w:t>
+      </w:r>
+      <w:hyperlink r:id="rId29" w:history="1">
+        <w:r>
+          <w:rPr>
+            <w:rStyle w:val="Hyperlink"/>
+            <w:rFonts w:ascii="Times New Roman" w:hAnsi="Times New Roman" w:cs="Times New Roman"/>
+            <w:sz w:val="28"/>
+            <w:szCs w:val="28"/>
+          </w:rPr>
+          <w:t>https://github.com/mateasmario/vocal-assistant-mobileapp</w:t>
+        </w:r>
+      </w:hyperlink>
+      <w:r>
+        <w:rPr>
+          <w:rFonts w:ascii="Times New Roman" w:hAnsi="Times New Roman" w:cs="Times New Roman"/>
+          <w:sz w:val="28"/>
+          <w:szCs w:val="28"/>
+        </w:rPr>
+        <w:t xml:space="preserve">. </w:t>
+      </w:r>
+    </w:p>
+    <w:p>
+      <w:pPr>
+        <w:spacing w:after="0"/>
+        <w:rPr>
+          <w:rFonts w:ascii="Times New Roman" w:hAnsi="Times New Roman" w:cs="Times New Roman"/>
+          <w:sz w:val="28"/>
+          <w:szCs w:val="28"/>
+        </w:rPr>
+      </w:pPr>
+      <w:r>
+        <w:rPr>
+          <w:rFonts w:ascii="Times New Roman" w:hAnsi="Times New Roman" w:cs="Times New Roman"/>
+          <w:sz w:val="28"/>
+          <w:szCs w:val="28"/>
+        </w:rPr>
+        <w:lastRenderedPageBreak/>
         <w:t xml:space="preserve">The Database </w:t>
       </w:r>
       <w:r>
@@ -2852,7 +3359,23 @@
           <w:sz w:val="28"/>
           <w:szCs w:val="28"/>
         </w:rPr>
-        <w:t xml:space="preserve"> (for Mariana) and </w:t>
+        <w:t xml:space="preserve"> (for </w:t>
+      </w:r>
+      <w:r>
+        <w:rPr>
+          <w:rFonts w:ascii="Times New Roman" w:hAnsi="Times New Roman" w:cs="Times New Roman"/>
+          <w:sz w:val="28"/>
+          <w:szCs w:val="28"/>
+        </w:rPr>
+        <w:t>the Python script running on the board</w:t>
+      </w:r>
+      <w:r>
+        <w:rPr>
+          <w:rFonts w:ascii="Times New Roman" w:hAnsi="Times New Roman" w:cs="Times New Roman"/>
+          <w:sz w:val="28"/>
+          <w:szCs w:val="28"/>
+        </w:rPr>
+        <w:t xml:space="preserve">) and </w:t>
       </w:r>
       <w:r>
         <w:rPr>
@@ -2873,7 +3396,7 @@
       <w:proofErr w:type="spellStart"/>
       <w:r>
         <w:rPr>
-          <w:rFonts w:ascii="Times New Roman" w:hAnsi="Times New Roman" w:cs="Times New Roman"/>
+          <w:rFonts w:ascii="Consolas" w:hAnsi="Consolas" w:cs="Times New Roman"/>
           <w:sz w:val="28"/>
           <w:szCs w:val="28"/>
         </w:rPr>
@@ -2888,7 +3411,7 @@
         </w:rPr>
         <w:t xml:space="preserve"> (</w:t>
       </w:r>
-      <w:hyperlink r:id="rId27" w:history="1">
+      <w:hyperlink r:id="rId30" w:history="1">
         <w:r>
           <w:rPr>
             <w:rStyle w:val="Hyperlink"/>
@@ -2907,52 +3430,33 @@
         </w:rPr>
         <w:t>) Python module.</w:t>
       </w:r>
-    </w:p>
-    <w:p>
-      <w:pPr>
-        <w:spacing w:after="0"/>
-        <w:rPr>
-          <w:rFonts w:ascii="Times New Roman" w:hAnsi="Times New Roman" w:cs="Times New Roman"/>
-          <w:sz w:val="28"/>
-          <w:szCs w:val="28"/>
-        </w:rPr>
-      </w:pPr>
-    </w:p>
-    <w:p>
-      <w:pPr>
-        <w:spacing w:after="0"/>
-        <w:rPr>
-          <w:rFonts w:ascii="Times New Roman" w:hAnsi="Times New Roman" w:cs="Times New Roman"/>
-          <w:sz w:val="28"/>
-          <w:szCs w:val="28"/>
-        </w:rPr>
-      </w:pPr>
-      <w:r>
-        <w:rPr>
-          <w:rFonts w:ascii="Times New Roman" w:hAnsi="Times New Roman" w:cs="Times New Roman"/>
-          <w:sz w:val="28"/>
-          <w:szCs w:val="28"/>
-        </w:rPr>
-        <w:t>The question &amp; answer groups are also sent to a Firebase Dynamic Database, in order for an Android Phone to be able to track them through a specialized application</w:t>
-      </w:r>
-      <w:r>
-        <w:rPr>
-          <w:rFonts w:ascii="Times New Roman" w:hAnsi="Times New Roman" w:cs="Times New Roman"/>
-          <w:sz w:val="28"/>
-          <w:szCs w:val="28"/>
-        </w:rPr>
-        <w:t xml:space="preserve"> (made in Kotlin).</w:t>
-      </w:r>
-    </w:p>
-    <w:p>
-      <w:pPr>
-        <w:spacing w:after="0"/>
-        <w:rPr>
-          <w:rFonts w:ascii="Times New Roman" w:hAnsi="Times New Roman" w:cs="Times New Roman"/>
-          <w:sz w:val="28"/>
-          <w:szCs w:val="28"/>
-        </w:rPr>
-      </w:pPr>
+      <w:r>
+        <w:rPr>
+          <w:rFonts w:ascii="Times New Roman" w:hAnsi="Times New Roman" w:cs="Times New Roman"/>
+          <w:sz w:val="28"/>
+          <w:szCs w:val="28"/>
+        </w:rPr>
+        <w:t xml:space="preserve"> Mobile’s SELECT statements are sent using JDBC (</w:t>
+      </w:r>
+      <w:hyperlink r:id="rId31" w:history="1">
+        <w:r>
+          <w:rPr>
+            <w:rStyle w:val="Hyperlink"/>
+            <w:rFonts w:ascii="Times New Roman" w:hAnsi="Times New Roman" w:cs="Times New Roman"/>
+            <w:sz w:val="28"/>
+            <w:szCs w:val="28"/>
+          </w:rPr>
+          <w:t>https://www.tutorialkart.com/kotlin/connect-to-mysql-database-from-kotlin-using-jdbc/</w:t>
+        </w:r>
+      </w:hyperlink>
+      <w:r>
+        <w:rPr>
+          <w:rFonts w:ascii="Times New Roman" w:hAnsi="Times New Roman" w:cs="Times New Roman"/>
+          <w:sz w:val="28"/>
+          <w:szCs w:val="28"/>
+        </w:rPr>
+        <w:t xml:space="preserve">). </w:t>
+      </w:r>
     </w:p>
     <w:p>
       <w:pPr>
@@ -3015,10 +3519,10 @@
           <w:szCs w:val="28"/>
         </w:rPr>
         <w:drawing>
-          <wp:inline distT="0" distB="0" distL="0" distR="0" wp14:anchorId="2C0C0E71" wp14:editId="1E4FCD42">
+          <wp:inline distT="0" distB="0" distL="0" distR="0" wp14:anchorId="0102AEE1" wp14:editId="2736C78A">
             <wp:extent cx="5939790" cy="5939790"/>
-            <wp:effectExtent l="0" t="0" r="0" b="3810"/>
-            <wp:docPr id="1516251691" name="Picture 4"/>
+            <wp:effectExtent l="0" t="0" r="3810" b="3810"/>
+            <wp:docPr id="623195780" name="Picture 2"/>
             <wp:cNvGraphicFramePr>
               <a:graphicFrameLocks xmlns:a="http://schemas.openxmlformats.org/drawingml/2006/main" noChangeAspect="1"/>
             </wp:cNvGraphicFramePr>
@@ -3026,13 +3530,13 @@
               <a:graphicData uri="http://schemas.openxmlformats.org/drawingml/2006/picture">
                 <pic:pic xmlns:pic="http://schemas.openxmlformats.org/drawingml/2006/picture">
                   <pic:nvPicPr>
-                    <pic:cNvPr id="0" name="Picture 4"/>
+                    <pic:cNvPr id="0" name="Picture 6"/>
                     <pic:cNvPicPr>
                       <a:picLocks noChangeAspect="1" noChangeArrowheads="1"/>
                     </pic:cNvPicPr>
                   </pic:nvPicPr>
                   <pic:blipFill>
-                    <a:blip r:embed="rId28">
+                    <a:blip r:embed="rId32" cstate="print">
                       <a:extLst>
                         <a:ext uri="{28A0092B-C50C-407E-A947-70E740481C1C}">
                           <a14:useLocalDpi xmlns:a14="http://schemas.microsoft.com/office/drawing/2010/main" val="0"/>
@@ -3088,7 +3592,10 @@
           <w:u w:val="single"/>
         </w:rPr>
       </w:pPr>
-      <w:r>
+    </w:p>
+    <w:p>
+      <w:pPr>
+        <w:spacing w:after="0"/>
         <w:rPr>
           <w:rFonts w:ascii="Times New Roman" w:hAnsi="Times New Roman" w:cs="Times New Roman"/>
           <w:b/>
@@ -3097,6 +3604,17 @@
           <w:szCs w:val="28"/>
           <w:u w:val="single"/>
         </w:rPr>
+      </w:pPr>
+      <w:r>
+        <w:rPr>
+          <w:rFonts w:ascii="Times New Roman" w:hAnsi="Times New Roman" w:cs="Times New Roman"/>
+          <w:b/>
+          <w:bCs/>
+          <w:sz w:val="28"/>
+          <w:szCs w:val="28"/>
+          <w:u w:val="single"/>
+        </w:rPr>
+        <w:lastRenderedPageBreak/>
         <w:t>Conclusions</w:t>
       </w:r>
     </w:p>
@@ -3152,7 +3670,7 @@
         </w:rPr>
         <w:t>The base repository, containing Mariana’s main files (</w:t>
       </w:r>
-      <w:hyperlink r:id="rId29" w:history="1">
+      <w:hyperlink r:id="rId33" w:history="1">
         <w:r>
           <w:rPr>
             <w:rStyle w:val="Hyperlink"/>
@@ -3192,10 +3710,9 @@
           <w:sz w:val="28"/>
           <w:szCs w:val="28"/>
         </w:rPr>
-        <w:lastRenderedPageBreak/>
         <w:t>Web application built on Django, that displays all the interactions with Mariana (</w:t>
       </w:r>
-      <w:hyperlink r:id="rId30" w:history="1">
+      <w:hyperlink r:id="rId34" w:history="1">
         <w:r>
           <w:rPr>
             <w:rStyle w:val="Hyperlink"/>
@@ -3235,9 +3752,51 @@
           <w:sz w:val="28"/>
           <w:szCs w:val="28"/>
         </w:rPr>
+        <w:t>Mobile application built using Kotlin and Android Studio, that does the same thing as the web application (</w:t>
+      </w:r>
+      <w:hyperlink r:id="rId35" w:history="1">
+        <w:r>
+          <w:rPr>
+            <w:rStyle w:val="Hyperlink"/>
+            <w:rFonts w:ascii="Times New Roman" w:hAnsi="Times New Roman" w:cs="Times New Roman"/>
+            <w:sz w:val="28"/>
+            <w:szCs w:val="28"/>
+          </w:rPr>
+          <w:t>https://github.com/mateasmario/vocal-assistant-mobileapp</w:t>
+        </w:r>
+      </w:hyperlink>
+      <w:r>
+        <w:rPr>
+          <w:rFonts w:ascii="Times New Roman" w:hAnsi="Times New Roman" w:cs="Times New Roman"/>
+          <w:sz w:val="28"/>
+          <w:szCs w:val="28"/>
+        </w:rPr>
+        <w:t xml:space="preserve">) </w:t>
+      </w:r>
+    </w:p>
+    <w:p>
+      <w:pPr>
+        <w:pStyle w:val="ListParagraph"/>
+        <w:numPr>
+          <w:ilvl w:val="0"/>
+          <w:numId w:val="3"/>
+        </w:numPr>
+        <w:spacing w:after="0"/>
+        <w:rPr>
+          <w:rFonts w:ascii="Times New Roman" w:hAnsi="Times New Roman" w:cs="Times New Roman"/>
+          <w:sz w:val="28"/>
+          <w:szCs w:val="28"/>
+        </w:rPr>
+      </w:pPr>
+      <w:r>
+        <w:rPr>
+          <w:rFonts w:ascii="Times New Roman" w:hAnsi="Times New Roman" w:cs="Times New Roman"/>
+          <w:sz w:val="28"/>
+          <w:szCs w:val="28"/>
+        </w:rPr>
         <w:t>Adafruit DHT-11 Python example (</w:t>
       </w:r>
-      <w:hyperlink r:id="rId31" w:history="1">
+      <w:hyperlink r:id="rId36" w:history="1">
         <w:r>
           <w:rPr>
             <w:rStyle w:val="Hyperlink"/>
@@ -3339,7 +3898,7 @@
         </w:rPr>
         <w:t>(</w:t>
       </w:r>
-      <w:hyperlink r:id="rId32" w:history="1">
+      <w:hyperlink r:id="rId37" w:history="1">
         <w:r>
           <w:rPr>
             <w:rStyle w:val="Hyperlink"/>
@@ -3415,7 +3974,7 @@
         </w:rPr>
         <w:t>(</w:t>
       </w:r>
-      <w:hyperlink r:id="rId33" w:history="1">
+      <w:hyperlink r:id="rId38" w:history="1">
         <w:r>
           <w:rPr>
             <w:rStyle w:val="Hyperlink"/>
@@ -3491,7 +4050,7 @@
         </w:rPr>
         <w:t>(</w:t>
       </w:r>
-      <w:hyperlink r:id="rId34" w:history="1">
+      <w:hyperlink r:id="rId39" w:history="1">
         <w:r>
           <w:rPr>
             <w:rStyle w:val="Hyperlink"/>
@@ -3499,8 +4058,65 @@
             <w:sz w:val="28"/>
             <w:szCs w:val="28"/>
           </w:rPr>
-          <w:t>https://www.youtube.com/watch?v=</w:t>
+          <w:t>https://www.youtube.com/watch?v=RerDL93sBdY</w:t>
         </w:r>
+      </w:hyperlink>
+      <w:r>
+        <w:rPr>
+          <w:rFonts w:ascii="Times New Roman" w:hAnsi="Times New Roman" w:cs="Times New Roman"/>
+          <w:sz w:val="28"/>
+          <w:szCs w:val="28"/>
+        </w:rPr>
+        <w:t>)</w:t>
+      </w:r>
+    </w:p>
+    <w:p>
+      <w:pPr>
+        <w:pStyle w:val="ListParagraph"/>
+        <w:numPr>
+          <w:ilvl w:val="0"/>
+          <w:numId w:val="3"/>
+        </w:numPr>
+        <w:spacing w:after="0"/>
+        <w:rPr>
+          <w:rFonts w:ascii="Times New Roman" w:hAnsi="Times New Roman" w:cs="Times New Roman"/>
+          <w:sz w:val="28"/>
+          <w:szCs w:val="28"/>
+        </w:rPr>
+      </w:pPr>
+      <w:r>
+        <w:rPr>
+          <w:rFonts w:ascii="Times New Roman" w:hAnsi="Times New Roman" w:cs="Times New Roman"/>
+          <w:sz w:val="28"/>
+          <w:szCs w:val="28"/>
+        </w:rPr>
+        <w:t xml:space="preserve">Deploy Django Web App on AWS EC2 </w:t>
+      </w:r>
+      <w:r>
+        <w:rPr>
+          <w:rFonts w:ascii="Times New Roman" w:hAnsi="Times New Roman" w:cs="Times New Roman"/>
+          <w:sz w:val="28"/>
+          <w:szCs w:val="28"/>
+        </w:rPr>
+        <w:t xml:space="preserve"> </w:t>
+      </w:r>
+      <w:r>
+        <w:rPr>
+          <w:rFonts w:ascii="Times New Roman" w:hAnsi="Times New Roman" w:cs="Times New Roman"/>
+          <w:sz w:val="28"/>
+          <w:szCs w:val="28"/>
+        </w:rPr>
+        <w:t xml:space="preserve">- Code with Clinton, YouTube </w:t>
+      </w:r>
+      <w:r>
+        <w:rPr>
+          <w:rFonts w:ascii="Times New Roman" w:hAnsi="Times New Roman" w:cs="Times New Roman"/>
+          <w:sz w:val="28"/>
+          <w:szCs w:val="28"/>
+        </w:rPr>
+        <w:t>(</w:t>
+      </w:r>
+      <w:hyperlink r:id="rId40" w:history="1">
         <w:r>
           <w:rPr>
             <w:rStyle w:val="Hyperlink"/>
@@ -3508,8 +4124,41 @@
             <w:sz w:val="28"/>
             <w:szCs w:val="28"/>
           </w:rPr>
-          <w:t>R</w:t>
+          <w:t>https://www.youtube.com/watch?v=hMLyhl8hIag</w:t>
         </w:r>
+      </w:hyperlink>
+      <w:r>
+        <w:rPr>
+          <w:rFonts w:ascii="Times New Roman" w:hAnsi="Times New Roman" w:cs="Times New Roman"/>
+          <w:sz w:val="28"/>
+          <w:szCs w:val="28"/>
+        </w:rPr>
+        <w:t>)</w:t>
+      </w:r>
+    </w:p>
+    <w:p>
+      <w:pPr>
+        <w:pStyle w:val="ListParagraph"/>
+        <w:numPr>
+          <w:ilvl w:val="0"/>
+          <w:numId w:val="3"/>
+        </w:numPr>
+        <w:spacing w:after="0"/>
+        <w:rPr>
+          <w:rFonts w:ascii="Times New Roman" w:hAnsi="Times New Roman" w:cs="Times New Roman"/>
+          <w:sz w:val="28"/>
+          <w:szCs w:val="28"/>
+        </w:rPr>
+      </w:pPr>
+      <w:r>
+        <w:rPr>
+          <w:rFonts w:ascii="Times New Roman" w:hAnsi="Times New Roman" w:cs="Times New Roman"/>
+          <w:sz w:val="28"/>
+          <w:szCs w:val="28"/>
+        </w:rPr>
+        <w:t>How to Connect to MySQL Database from Kotlin using JDBC? (</w:t>
+      </w:r>
+      <w:hyperlink r:id="rId41" w:history="1">
         <w:r>
           <w:rPr>
             <w:rStyle w:val="Hyperlink"/>
@@ -3517,7 +4166,7 @@
             <w:sz w:val="28"/>
             <w:szCs w:val="28"/>
           </w:rPr>
-          <w:t>erDL93sBdY</w:t>
+          <w:t>https://www.tutorialkart.com/kotlin/connect-to-mysql-database-from-kotlin-using-jdbc/</w:t>
         </w:r>
       </w:hyperlink>
       <w:r>
@@ -3526,7 +4175,35 @@
           <w:sz w:val="28"/>
           <w:szCs w:val="28"/>
         </w:rPr>
-        <w:t>)</w:t>
+        <w:t xml:space="preserve">) </w:t>
+      </w:r>
+    </w:p>
+    <w:p>
+      <w:pPr>
+        <w:spacing w:after="0"/>
+        <w:rPr>
+          <w:rFonts w:ascii="Times New Roman" w:hAnsi="Times New Roman" w:cs="Times New Roman"/>
+          <w:sz w:val="28"/>
+          <w:szCs w:val="28"/>
+        </w:rPr>
+      </w:pPr>
+    </w:p>
+    <w:p>
+      <w:pPr>
+        <w:spacing w:after="0"/>
+        <w:rPr>
+          <w:rFonts w:ascii="Times New Roman" w:hAnsi="Times New Roman" w:cs="Times New Roman"/>
+          <w:sz w:val="28"/>
+          <w:szCs w:val="28"/>
+        </w:rPr>
+      </w:pPr>
+      <w:r>
+        <w:rPr>
+          <w:rFonts w:ascii="Times New Roman" w:hAnsi="Times New Roman" w:cs="Times New Roman"/>
+          <w:sz w:val="28"/>
+          <w:szCs w:val="28"/>
+        </w:rPr>
+        <w:t>Cloud services and APIs used for our project:</w:t>
       </w:r>
     </w:p>
     <w:p>
@@ -3549,114 +4226,7 @@
           <w:sz w:val="28"/>
           <w:szCs w:val="28"/>
         </w:rPr>
-        <w:t>Deploy Django Web App on AWS EC</w:t>
-      </w:r>
-      <w:proofErr w:type="gramStart"/>
-      <w:r>
-        <w:rPr>
-          <w:rFonts w:ascii="Times New Roman" w:hAnsi="Times New Roman" w:cs="Times New Roman"/>
-          <w:sz w:val="28"/>
-          <w:szCs w:val="28"/>
-        </w:rPr>
-        <w:t xml:space="preserve">2 </w:t>
-      </w:r>
-      <w:r>
-        <w:rPr>
-          <w:rFonts w:ascii="Times New Roman" w:hAnsi="Times New Roman" w:cs="Times New Roman"/>
-          <w:sz w:val="28"/>
-          <w:szCs w:val="28"/>
-        </w:rPr>
-        <w:t xml:space="preserve"> </w:t>
-      </w:r>
-      <w:r>
-        <w:rPr>
-          <w:rFonts w:ascii="Times New Roman" w:hAnsi="Times New Roman" w:cs="Times New Roman"/>
-          <w:sz w:val="28"/>
-          <w:szCs w:val="28"/>
-        </w:rPr>
-        <w:t>-</w:t>
-      </w:r>
-      <w:proofErr w:type="gramEnd"/>
-      <w:r>
-        <w:rPr>
-          <w:rFonts w:ascii="Times New Roman" w:hAnsi="Times New Roman" w:cs="Times New Roman"/>
-          <w:sz w:val="28"/>
-          <w:szCs w:val="28"/>
-        </w:rPr>
-        <w:t xml:space="preserve"> Code with Clinton, YouTube </w:t>
-      </w:r>
-      <w:r>
-        <w:rPr>
-          <w:rFonts w:ascii="Times New Roman" w:hAnsi="Times New Roman" w:cs="Times New Roman"/>
-          <w:sz w:val="28"/>
-          <w:szCs w:val="28"/>
-        </w:rPr>
-        <w:t>(</w:t>
-      </w:r>
-      <w:hyperlink r:id="rId35" w:history="1">
-        <w:r>
-          <w:rPr>
-            <w:rStyle w:val="Hyperlink"/>
-            <w:rFonts w:ascii="Times New Roman" w:hAnsi="Times New Roman" w:cs="Times New Roman"/>
-            <w:sz w:val="28"/>
-            <w:szCs w:val="28"/>
-          </w:rPr>
-          <w:t>https://www.youtube.com/watch?v=h</w:t>
-        </w:r>
-        <w:r>
-          <w:rPr>
-            <w:rStyle w:val="Hyperlink"/>
-            <w:rFonts w:ascii="Times New Roman" w:hAnsi="Times New Roman" w:cs="Times New Roman"/>
-            <w:sz w:val="28"/>
-            <w:szCs w:val="28"/>
-          </w:rPr>
-          <w:t>M</w:t>
-        </w:r>
-        <w:r>
-          <w:rPr>
-            <w:rStyle w:val="Hyperlink"/>
-            <w:rFonts w:ascii="Times New Roman" w:hAnsi="Times New Roman" w:cs="Times New Roman"/>
-            <w:sz w:val="28"/>
-            <w:szCs w:val="28"/>
-          </w:rPr>
-          <w:t>Lyhl8hIag</w:t>
-        </w:r>
-      </w:hyperlink>
-      <w:r>
-        <w:rPr>
-          <w:rFonts w:ascii="Times New Roman" w:hAnsi="Times New Roman" w:cs="Times New Roman"/>
-          <w:sz w:val="28"/>
-          <w:szCs w:val="28"/>
-        </w:rPr>
-        <w:t>)</w:t>
-      </w:r>
-    </w:p>
-    <w:p>
-      <w:pPr>
-        <w:spacing w:after="0"/>
-        <w:rPr>
-          <w:rFonts w:ascii="Times New Roman" w:hAnsi="Times New Roman" w:cs="Times New Roman"/>
-          <w:sz w:val="28"/>
-          <w:szCs w:val="28"/>
-        </w:rPr>
-      </w:pPr>
-    </w:p>
-    <w:p>
-      <w:pPr>
-        <w:spacing w:after="0"/>
-        <w:rPr>
-          <w:rFonts w:ascii="Times New Roman" w:hAnsi="Times New Roman" w:cs="Times New Roman"/>
-          <w:sz w:val="28"/>
-          <w:szCs w:val="28"/>
-        </w:rPr>
-      </w:pPr>
-      <w:r>
-        <w:rPr>
-          <w:rFonts w:ascii="Times New Roman" w:hAnsi="Times New Roman" w:cs="Times New Roman"/>
-          <w:sz w:val="28"/>
-          <w:szCs w:val="28"/>
-        </w:rPr>
-        <w:t>Cloud services and APIs used for our project:</w:t>
+        <w:t>AWS S3</w:t>
       </w:r>
     </w:p>
     <w:p>
@@ -3679,7 +4249,7 @@
           <w:sz w:val="28"/>
           <w:szCs w:val="28"/>
         </w:rPr>
-        <w:t>AWS S3</w:t>
+        <w:t>AWS Transcribe</w:t>
       </w:r>
     </w:p>
     <w:p>
@@ -3702,7 +4272,7 @@
           <w:sz w:val="28"/>
           <w:szCs w:val="28"/>
         </w:rPr>
-        <w:t>AWS Transcribe</w:t>
+        <w:t>AWS EC2</w:t>
       </w:r>
     </w:p>
     <w:p>
@@ -3725,7 +4295,7 @@
           <w:sz w:val="28"/>
           <w:szCs w:val="28"/>
         </w:rPr>
-        <w:t>AWS EC2</w:t>
+        <w:t>Amazon RDS</w:t>
       </w:r>
     </w:p>
     <w:p>
@@ -3788,26 +4358,165 @@
     </w:p>
     <w:p>
       <w:pPr>
-        <w:pStyle w:val="ListParagraph"/>
-        <w:numPr>
-          <w:ilvl w:val="0"/>
-          <w:numId w:val="3"/>
-        </w:numPr>
-        <w:spacing w:after="0"/>
-        <w:rPr>
-          <w:rFonts w:ascii="Times New Roman" w:hAnsi="Times New Roman" w:cs="Times New Roman"/>
-          <w:sz w:val="28"/>
-          <w:szCs w:val="28"/>
-        </w:rPr>
-      </w:pPr>
-      <w:r>
-        <w:rPr>
-          <w:rFonts w:ascii="Times New Roman" w:hAnsi="Times New Roman" w:cs="Times New Roman"/>
-          <w:sz w:val="28"/>
-          <w:szCs w:val="28"/>
-        </w:rPr>
-        <w:t>Firebase Realtime Database</w:t>
-      </w:r>
+        <w:spacing w:after="0"/>
+        <w:rPr>
+          <w:rFonts w:ascii="Times New Roman" w:hAnsi="Times New Roman" w:cs="Times New Roman"/>
+          <w:sz w:val="28"/>
+          <w:szCs w:val="28"/>
+        </w:rPr>
+      </w:pPr>
+    </w:p>
+    <w:p>
+      <w:pPr>
+        <w:spacing w:after="0"/>
+        <w:rPr>
+          <w:rFonts w:ascii="Times New Roman" w:hAnsi="Times New Roman" w:cs="Times New Roman"/>
+          <w:sz w:val="28"/>
+          <w:szCs w:val="28"/>
+        </w:rPr>
+      </w:pPr>
+      <w:r>
+        <w:rPr>
+          <w:rFonts w:ascii="Times New Roman" w:hAnsi="Times New Roman" w:cs="Times New Roman"/>
+          <w:sz w:val="28"/>
+          <w:szCs w:val="28"/>
+        </w:rPr>
+        <w:t>Python Modules</w:t>
+      </w:r>
+      <w:r>
+        <w:rPr>
+          <w:rFonts w:ascii="Times New Roman" w:hAnsi="Times New Roman" w:cs="Times New Roman"/>
+          <w:sz w:val="28"/>
+          <w:szCs w:val="28"/>
+        </w:rPr>
+        <w:t xml:space="preserve"> used for our project: </w:t>
+      </w:r>
+      <w:r>
+        <w:rPr>
+          <w:rFonts w:ascii="Times New Roman" w:hAnsi="Times New Roman" w:cs="Times New Roman"/>
+          <w:sz w:val="28"/>
+          <w:szCs w:val="28"/>
+        </w:rPr>
+        <w:t xml:space="preserve">boto3, wave, </w:t>
+      </w:r>
+      <w:proofErr w:type="spellStart"/>
+      <w:r>
+        <w:rPr>
+          <w:rFonts w:ascii="Times New Roman" w:hAnsi="Times New Roman" w:cs="Times New Roman"/>
+          <w:sz w:val="28"/>
+          <w:szCs w:val="28"/>
+        </w:rPr>
+        <w:t>pvrecorder</w:t>
+      </w:r>
+      <w:proofErr w:type="spellEnd"/>
+      <w:r>
+        <w:rPr>
+          <w:rFonts w:ascii="Times New Roman" w:hAnsi="Times New Roman" w:cs="Times New Roman"/>
+          <w:sz w:val="28"/>
+          <w:szCs w:val="28"/>
+        </w:rPr>
+        <w:t xml:space="preserve">, </w:t>
+      </w:r>
+      <w:proofErr w:type="spellStart"/>
+      <w:r>
+        <w:rPr>
+          <w:rFonts w:ascii="Times New Roman" w:hAnsi="Times New Roman" w:cs="Times New Roman"/>
+          <w:sz w:val="28"/>
+          <w:szCs w:val="28"/>
+        </w:rPr>
+        <w:t>gtts</w:t>
+      </w:r>
+      <w:proofErr w:type="spellEnd"/>
+      <w:r>
+        <w:rPr>
+          <w:rFonts w:ascii="Times New Roman" w:hAnsi="Times New Roman" w:cs="Times New Roman"/>
+          <w:sz w:val="28"/>
+          <w:szCs w:val="28"/>
+        </w:rPr>
+        <w:t xml:space="preserve">, </w:t>
+      </w:r>
+      <w:proofErr w:type="spellStart"/>
+      <w:r>
+        <w:rPr>
+          <w:rFonts w:ascii="Times New Roman" w:hAnsi="Times New Roman" w:cs="Times New Roman"/>
+          <w:sz w:val="28"/>
+          <w:szCs w:val="28"/>
+        </w:rPr>
+        <w:t>sounddevice</w:t>
+      </w:r>
+      <w:proofErr w:type="spellEnd"/>
+      <w:r>
+        <w:rPr>
+          <w:rFonts w:ascii="Times New Roman" w:hAnsi="Times New Roman" w:cs="Times New Roman"/>
+          <w:sz w:val="28"/>
+          <w:szCs w:val="28"/>
+        </w:rPr>
+        <w:t xml:space="preserve">, </w:t>
+      </w:r>
+      <w:proofErr w:type="spellStart"/>
+      <w:r>
+        <w:rPr>
+          <w:rFonts w:ascii="Times New Roman" w:hAnsi="Times New Roman" w:cs="Times New Roman"/>
+          <w:sz w:val="28"/>
+          <w:szCs w:val="28"/>
+        </w:rPr>
+        <w:t>soundfile</w:t>
+      </w:r>
+      <w:proofErr w:type="spellEnd"/>
+      <w:r>
+        <w:rPr>
+          <w:rFonts w:ascii="Times New Roman" w:hAnsi="Times New Roman" w:cs="Times New Roman"/>
+          <w:sz w:val="28"/>
+          <w:szCs w:val="28"/>
+        </w:rPr>
+        <w:t xml:space="preserve">, </w:t>
+      </w:r>
+      <w:proofErr w:type="spellStart"/>
+      <w:r>
+        <w:rPr>
+          <w:rFonts w:ascii="Times New Roman" w:hAnsi="Times New Roman" w:cs="Times New Roman"/>
+          <w:sz w:val="28"/>
+          <w:szCs w:val="28"/>
+        </w:rPr>
+        <w:t>pydub</w:t>
+      </w:r>
+      <w:proofErr w:type="spellEnd"/>
+      <w:r>
+        <w:rPr>
+          <w:rFonts w:ascii="Times New Roman" w:hAnsi="Times New Roman" w:cs="Times New Roman"/>
+          <w:sz w:val="28"/>
+          <w:szCs w:val="28"/>
+        </w:rPr>
+        <w:t xml:space="preserve">, requests, </w:t>
+      </w:r>
+      <w:proofErr w:type="spellStart"/>
+      <w:r>
+        <w:rPr>
+          <w:rFonts w:ascii="Times New Roman" w:hAnsi="Times New Roman" w:cs="Times New Roman"/>
+          <w:sz w:val="28"/>
+          <w:szCs w:val="28"/>
+        </w:rPr>
+        <w:t>adafruit_dht</w:t>
+      </w:r>
+      <w:proofErr w:type="spellEnd"/>
+      <w:r>
+        <w:rPr>
+          <w:rFonts w:ascii="Times New Roman" w:hAnsi="Times New Roman" w:cs="Times New Roman"/>
+          <w:sz w:val="28"/>
+          <w:szCs w:val="28"/>
+        </w:rPr>
+        <w:t xml:space="preserve">, </w:t>
+      </w:r>
+      <w:proofErr w:type="spellStart"/>
+      <w:r>
+        <w:rPr>
+          <w:rFonts w:ascii="Times New Roman" w:hAnsi="Times New Roman" w:cs="Times New Roman"/>
+          <w:sz w:val="28"/>
+          <w:szCs w:val="28"/>
+        </w:rPr>
+        <w:t>pymysql</w:t>
+      </w:r>
+      <w:proofErr w:type="spellEnd"/>
     </w:p>
     <w:sectPr>
       <w:pgSz w:w="12240" w:h="15840" w:code="1"/>
@@ -3819,9 +4528,148 @@
 </w:document>
 </file>
 
+<file path=word/endnotes.xml><?xml version="1.0" encoding="utf-8"?>
+<w:endnotes xmlns:wpc="http://schemas.microsoft.com/office/word/2010/wordprocessingCanvas" xmlns:cx="http://schemas.microsoft.com/office/drawing/2014/chartex" xmlns:cx1="http://schemas.microsoft.com/office/drawing/2015/9/8/chartex" xmlns:cx2="http://schemas.microsoft.com/office/drawing/2015/10/21/chartex" xmlns:cx3="http://schemas.microsoft.com/office/drawing/2016/5/9/chartex" xmlns:cx4="http://schemas.microsoft.com/office/drawing/2016/5/10/chartex" xmlns:cx5="http://schemas.microsoft.com/office/drawing/2016/5/11/chartex" xmlns:cx6="http://schemas.microsoft.com/office/drawing/2016/5/12/chartex" xmlns:cx7="http://schemas.microsoft.com/office/drawing/2016/5/13/chartex" xmlns:cx8="http://schemas.microsoft.com/office/drawing/2016/5/14/chartex" xmlns:mc="http://schemas.openxmlformats.org/markup-compatibility/2006" xmlns:aink="http://schemas.microsoft.com/office/drawing/2016/ink" xmlns:am3d="http://schemas.microsoft.com/office/drawing/2017/model3d" xmlns:o="urn:schemas-microsoft-com:office:office" xmlns:oel="http://schemas.microsoft.com/office/2019/extlst" xmlns:r="http://schemas.openxmlformats.org/officeDocument/2006/relationships" xmlns:m="http://schemas.openxmlformats.org/officeDocument/2006/math" xmlns:v="urn:schemas-microsoft-com:vml" xmlns:wp14="http://schemas.microsoft.com/office/word/2010/wordprocessingDrawing" xmlns:wp="http://schemas.openxmlformats.org/drawingml/2006/wordprocessingDrawing" xmlns:w10="urn:schemas-microsoft-com:office:word" xmlns:w="http://schemas.openxmlformats.org/wordprocessingml/2006/main" xmlns:w14="http://schemas.microsoft.com/office/word/2010/wordml" xmlns:w15="http://schemas.microsoft.com/office/word/2012/wordml" xmlns:w16cex="http://schemas.microsoft.com/office/word/2018/wordml/cex" xmlns:w16cid="http://schemas.microsoft.com/office/word/2016/wordml/cid" xmlns:w16="http://schemas.microsoft.com/office/word/2018/wordml" xmlns:w16sdtdh="http://schemas.microsoft.com/office/word/2020/wordml/sdtdatahash" xmlns:w16se="http://schemas.microsoft.com/office/word/2015/wordml/symex" xmlns:wpg="http://schemas.microsoft.com/office/word/2010/wordprocessingGroup" xmlns:wpi="http://schemas.microsoft.com/office/word/2010/wordprocessingInk" xmlns:wne="http://schemas.microsoft.com/office/word/2006/wordml" xmlns:wps="http://schemas.microsoft.com/office/word/2010/wordprocessingShape" mc:Ignorable="w14 w15 w16se w16cid w16 w16cex w16sdtdh wp14">
+  <w:endnote w:type="separator" w:id="-1">
+    <w:p>
+      <w:pPr>
+        <w:spacing w:after="0" w:line="240" w:lineRule="auto"/>
+      </w:pPr>
+      <w:r>
+        <w:separator/>
+      </w:r>
+    </w:p>
+  </w:endnote>
+  <w:endnote w:type="continuationSeparator" w:id="0">
+    <w:p>
+      <w:pPr>
+        <w:spacing w:after="0" w:line="240" w:lineRule="auto"/>
+      </w:pPr>
+      <w:r>
+        <w:continuationSeparator/>
+      </w:r>
+    </w:p>
+  </w:endnote>
+</w:endnotes>
+</file>
+
+<file path=word/footnotes.xml><?xml version="1.0" encoding="utf-8"?>
+<w:footnotes xmlns:wpc="http://schemas.microsoft.com/office/word/2010/wordprocessingCanvas" xmlns:cx="http://schemas.microsoft.com/office/drawing/2014/chartex" xmlns:cx1="http://schemas.microsoft.com/office/drawing/2015/9/8/chartex" xmlns:cx2="http://schemas.microsoft.com/office/drawing/2015/10/21/chartex" xmlns:cx3="http://schemas.microsoft.com/office/drawing/2016/5/9/chartex" xmlns:cx4="http://schemas.microsoft.com/office/drawing/2016/5/10/chartex" xmlns:cx5="http://schemas.microsoft.com/office/drawing/2016/5/11/chartex" xmlns:cx6="http://schemas.microsoft.com/office/drawing/2016/5/12/chartex" xmlns:cx7="http://schemas.microsoft.com/office/drawing/2016/5/13/chartex" xmlns:cx8="http://schemas.microsoft.com/office/drawing/2016/5/14/chartex" xmlns:mc="http://schemas.openxmlformats.org/markup-compatibility/2006" xmlns:aink="http://schemas.microsoft.com/office/drawing/2016/ink" xmlns:am3d="http://schemas.microsoft.com/office/drawing/2017/model3d" xmlns:o="urn:schemas-microsoft-com:office:office" xmlns:oel="http://schemas.microsoft.com/office/2019/extlst" xmlns:r="http://schemas.openxmlformats.org/officeDocument/2006/relationships" xmlns:m="http://schemas.openxmlformats.org/officeDocument/2006/math" xmlns:v="urn:schemas-microsoft-com:vml" xmlns:wp14="http://schemas.microsoft.com/office/word/2010/wordprocessingDrawing" xmlns:wp="http://schemas.openxmlformats.org/drawingml/2006/wordprocessingDrawing" xmlns:w10="urn:schemas-microsoft-com:office:word" xmlns:w="http://schemas.openxmlformats.org/wordprocessingml/2006/main" xmlns:w14="http://schemas.microsoft.com/office/word/2010/wordml" xmlns:w15="http://schemas.microsoft.com/office/word/2012/wordml" xmlns:w16cex="http://schemas.microsoft.com/office/word/2018/wordml/cex" xmlns:w16cid="http://schemas.microsoft.com/office/word/2016/wordml/cid" xmlns:w16="http://schemas.microsoft.com/office/word/2018/wordml" xmlns:w16sdtdh="http://schemas.microsoft.com/office/word/2020/wordml/sdtdatahash" xmlns:w16se="http://schemas.microsoft.com/office/word/2015/wordml/symex" xmlns:wpg="http://schemas.microsoft.com/office/word/2010/wordprocessingGroup" xmlns:wpi="http://schemas.microsoft.com/office/word/2010/wordprocessingInk" xmlns:wne="http://schemas.microsoft.com/office/word/2006/wordml" xmlns:wps="http://schemas.microsoft.com/office/word/2010/wordprocessingShape" mc:Ignorable="w14 w15 w16se w16cid w16 w16cex w16sdtdh wp14">
+  <w:footnote w:type="separator" w:id="-1">
+    <w:p>
+      <w:pPr>
+        <w:spacing w:after="0" w:line="240" w:lineRule="auto"/>
+      </w:pPr>
+      <w:r>
+        <w:separator/>
+      </w:r>
+    </w:p>
+  </w:footnote>
+  <w:footnote w:type="continuationSeparator" w:id="0">
+    <w:p>
+      <w:pPr>
+        <w:spacing w:after="0" w:line="240" w:lineRule="auto"/>
+      </w:pPr>
+      <w:r>
+        <w:continuationSeparator/>
+      </w:r>
+    </w:p>
+  </w:footnote>
+</w:footnotes>
+</file>
+
 <file path=word/numbering.xml><?xml version="1.0" encoding="utf-8"?>
 <w:numbering xmlns:wpc="http://schemas.microsoft.com/office/word/2010/wordprocessingCanvas" xmlns:cx="http://schemas.microsoft.com/office/drawing/2014/chartex" xmlns:cx1="http://schemas.microsoft.com/office/drawing/2015/9/8/chartex" xmlns:cx2="http://schemas.microsoft.com/office/drawing/2015/10/21/chartex" xmlns:cx3="http://schemas.microsoft.com/office/drawing/2016/5/9/chartex" xmlns:cx4="http://schemas.microsoft.com/office/drawing/2016/5/10/chartex" xmlns:cx5="http://schemas.microsoft.com/office/drawing/2016/5/11/chartex" xmlns:cx6="http://schemas.microsoft.com/office/drawing/2016/5/12/chartex" xmlns:cx7="http://schemas.microsoft.com/office/drawing/2016/5/13/chartex" xmlns:cx8="http://schemas.microsoft.com/office/drawing/2016/5/14/chartex" xmlns:mc="http://schemas.openxmlformats.org/markup-compatibility/2006" xmlns:aink="http://schemas.microsoft.com/office/drawing/2016/ink" xmlns:am3d="http://schemas.microsoft.com/office/drawing/2017/model3d" xmlns:o="urn:schemas-microsoft-com:office:office" xmlns:oel="http://schemas.microsoft.com/office/2019/extlst" xmlns:r="http://schemas.openxmlformats.org/officeDocument/2006/relationships" xmlns:m="http://schemas.openxmlformats.org/officeDocument/2006/math" xmlns:v="urn:schemas-microsoft-com:vml" xmlns:wp14="http://schemas.microsoft.com/office/word/2010/wordprocessingDrawing" xmlns:wp="http://schemas.openxmlformats.org/drawingml/2006/wordprocessingDrawing" xmlns:w10="urn:schemas-microsoft-com:office:word" xmlns:w="http://schemas.openxmlformats.org/wordprocessingml/2006/main" xmlns:w14="http://schemas.microsoft.com/office/word/2010/wordml" xmlns:w15="http://schemas.microsoft.com/office/word/2012/wordml" xmlns:w16cex="http://schemas.microsoft.com/office/word/2018/wordml/cex" xmlns:w16cid="http://schemas.microsoft.com/office/word/2016/wordml/cid" xmlns:w16="http://schemas.microsoft.com/office/word/2018/wordml" xmlns:w16sdtdh="http://schemas.microsoft.com/office/word/2020/wordml/sdtdatahash" xmlns:w16se="http://schemas.microsoft.com/office/word/2015/wordml/symex" xmlns:wpg="http://schemas.microsoft.com/office/word/2010/wordprocessingGroup" xmlns:wpi="http://schemas.microsoft.com/office/word/2010/wordprocessingInk" xmlns:wne="http://schemas.microsoft.com/office/word/2006/wordml" xmlns:wps="http://schemas.microsoft.com/office/word/2010/wordprocessingShape" mc:Ignorable="w14 w15 w16se w16cid w16 w16cex w16sdtdh wp14">
   <w:abstractNum w:abstractNumId="0" w15:restartNumberingAfterBreak="0">
+    <w:nsid w:val="14F77432"/>
+    <w:multiLevelType w:val="hybridMultilevel"/>
+    <w:tmpl w:val="1F0675D6"/>
+    <w:lvl w:ilvl="0" w:tplc="0409000F">
+      <w:start w:val="1"/>
+      <w:numFmt w:val="decimal"/>
+      <w:lvlText w:val="%1."/>
+      <w:lvlJc w:val="left"/>
+      <w:pPr>
+        <w:ind w:left="360" w:hanging="360"/>
+      </w:pPr>
+      <w:rPr>
+        <w:rFonts w:hint="default"/>
+      </w:rPr>
+    </w:lvl>
+    <w:lvl w:ilvl="1" w:tplc="04090019" w:tentative="1">
+      <w:start w:val="1"/>
+      <w:numFmt w:val="lowerLetter"/>
+      <w:lvlText w:val="%2."/>
+      <w:lvlJc w:val="left"/>
+      <w:pPr>
+        <w:ind w:left="1080" w:hanging="360"/>
+      </w:pPr>
+    </w:lvl>
+    <w:lvl w:ilvl="2" w:tplc="0409001B" w:tentative="1">
+      <w:start w:val="1"/>
+      <w:numFmt w:val="lowerRoman"/>
+      <w:lvlText w:val="%3."/>
+      <w:lvlJc w:val="right"/>
+      <w:pPr>
+        <w:ind w:left="1800" w:hanging="180"/>
+      </w:pPr>
+    </w:lvl>
+    <w:lvl w:ilvl="3" w:tplc="0409000F" w:tentative="1">
+      <w:start w:val="1"/>
+      <w:numFmt w:val="decimal"/>
+      <w:lvlText w:val="%4."/>
+      <w:lvlJc w:val="left"/>
+      <w:pPr>
+        <w:ind w:left="2520" w:hanging="360"/>
+      </w:pPr>
+    </w:lvl>
+    <w:lvl w:ilvl="4" w:tplc="04090019" w:tentative="1">
+      <w:start w:val="1"/>
+      <w:numFmt w:val="lowerLetter"/>
+      <w:lvlText w:val="%5."/>
+      <w:lvlJc w:val="left"/>
+      <w:pPr>
+        <w:ind w:left="3240" w:hanging="360"/>
+      </w:pPr>
+    </w:lvl>
+    <w:lvl w:ilvl="5" w:tplc="0409001B" w:tentative="1">
+      <w:start w:val="1"/>
+      <w:numFmt w:val="lowerRoman"/>
+      <w:lvlText w:val="%6."/>
+      <w:lvlJc w:val="right"/>
+      <w:pPr>
+        <w:ind w:left="3960" w:hanging="180"/>
+      </w:pPr>
+    </w:lvl>
+    <w:lvl w:ilvl="6" w:tplc="0409000F" w:tentative="1">
+      <w:start w:val="1"/>
+      <w:numFmt w:val="decimal"/>
+      <w:lvlText w:val="%7."/>
+      <w:lvlJc w:val="left"/>
+      <w:pPr>
+        <w:ind w:left="4680" w:hanging="360"/>
+      </w:pPr>
+    </w:lvl>
+    <w:lvl w:ilvl="7" w:tplc="04090019" w:tentative="1">
+      <w:start w:val="1"/>
+      <w:numFmt w:val="lowerLetter"/>
+      <w:lvlText w:val="%8."/>
+      <w:lvlJc w:val="left"/>
+      <w:pPr>
+        <w:ind w:left="5400" w:hanging="360"/>
+      </w:pPr>
+    </w:lvl>
+    <w:lvl w:ilvl="8" w:tplc="0409001B" w:tentative="1">
+      <w:start w:val="1"/>
+      <w:numFmt w:val="lowerRoman"/>
+      <w:lvlText w:val="%9."/>
+      <w:lvlJc w:val="right"/>
+      <w:pPr>
+        <w:ind w:left="6120" w:hanging="180"/>
+      </w:pPr>
+    </w:lvl>
+  </w:abstractNum>
+  <w:abstractNum w:abstractNumId="1" w15:restartNumberingAfterBreak="0">
     <w:nsid w:val="2ACE5272"/>
     <w:multiLevelType w:val="hybridMultilevel"/>
     <w:tmpl w:val="7D3E5670"/>
@@ -3934,7 +4782,7 @@
       </w:rPr>
     </w:lvl>
   </w:abstractNum>
-  <w:abstractNum w:abstractNumId="1" w15:restartNumberingAfterBreak="0">
+  <w:abstractNum w:abstractNumId="2" w15:restartNumberingAfterBreak="0">
     <w:nsid w:val="2DA55BDD"/>
     <w:multiLevelType w:val="hybridMultilevel"/>
     <w:tmpl w:val="79D8BD9A"/>
@@ -4023,7 +4871,7 @@
       </w:pPr>
     </w:lvl>
   </w:abstractNum>
-  <w:abstractNum w:abstractNumId="2" w15:restartNumberingAfterBreak="0">
+  <w:abstractNum w:abstractNumId="3" w15:restartNumberingAfterBreak="0">
     <w:nsid w:val="5FBC6E04"/>
     <w:multiLevelType w:val="hybridMultilevel"/>
     <w:tmpl w:val="79229E6C"/>
@@ -4113,12 +4961,15 @@
     </w:lvl>
   </w:abstractNum>
   <w:num w:numId="1" w16cid:durableId="210532428">
+    <w:abstractNumId w:val="3"/>
+  </w:num>
+  <w:num w:numId="2" w16cid:durableId="184903993">
     <w:abstractNumId w:val="2"/>
   </w:num>
-  <w:num w:numId="2" w16cid:durableId="184903993">
+  <w:num w:numId="3" w16cid:durableId="1094090439">
     <w:abstractNumId w:val="1"/>
   </w:num>
-  <w:num w:numId="3" w16cid:durableId="1094090439">
+  <w:num w:numId="4" w16cid:durableId="1113751093">
     <w:abstractNumId w:val="0"/>
   </w:num>
 </w:numbering>
@@ -4598,6 +5449,50 @@
       <w:u w:val="single"/>
     </w:rPr>
   </w:style>
+  <w:style w:type="paragraph" w:styleId="Header">
+    <w:name w:val="header"/>
+    <w:basedOn w:val="Normal"/>
+    <w:link w:val="HeaderChar"/>
+    <w:uiPriority w:val="99"/>
+    <w:unhideWhenUsed/>
+    <w:rsid w:val="003B7ADD"/>
+    <w:pPr>
+      <w:tabs>
+        <w:tab w:val="center" w:pos="4680"/>
+        <w:tab w:val="right" w:pos="9360"/>
+      </w:tabs>
+      <w:spacing w:after="0" w:line="240" w:lineRule="auto"/>
+    </w:pPr>
+  </w:style>
+  <w:style w:type="character" w:customStyle="1" w:styleId="HeaderChar">
+    <w:name w:val="Header Char"/>
+    <w:basedOn w:val="DefaultParagraphFont"/>
+    <w:link w:val="Header"/>
+    <w:uiPriority w:val="99"/>
+    <w:rsid w:val="003B7ADD"/>
+  </w:style>
+  <w:style w:type="paragraph" w:styleId="Footer">
+    <w:name w:val="footer"/>
+    <w:basedOn w:val="Normal"/>
+    <w:link w:val="FooterChar"/>
+    <w:uiPriority w:val="99"/>
+    <w:unhideWhenUsed/>
+    <w:rsid w:val="003B7ADD"/>
+    <w:pPr>
+      <w:tabs>
+        <w:tab w:val="center" w:pos="4680"/>
+        <w:tab w:val="right" w:pos="9360"/>
+      </w:tabs>
+      <w:spacing w:after="0" w:line="240" w:lineRule="auto"/>
+    </w:pPr>
+  </w:style>
+  <w:style w:type="character" w:customStyle="1" w:styleId="FooterChar">
+    <w:name w:val="Footer Char"/>
+    <w:basedOn w:val="DefaultParagraphFont"/>
+    <w:link w:val="Footer"/>
+    <w:uiPriority w:val="99"/>
+    <w:rsid w:val="003B7ADD"/>
+  </w:style>
 </w:styles>
 </file>
 
@@ -4897,18 +5792,18 @@
 </file>
 
 <file path=customXml/item1.xml><?xml version="1.0" encoding="utf-8"?>
-<p:properties xmlns:p="http://schemas.microsoft.com/office/2006/metadata/properties" xmlns:xsi="http://www.w3.org/2001/XMLSchema-instance" xmlns:pc="http://schemas.microsoft.com/office/infopath/2007/PartnerControls">
-  <documentManagement/>
-</p:properties>
-</file>
-
-<file path=customXml/item2.xml><?xml version="1.0" encoding="utf-8"?>
 <?mso-contentType ?>
 <FormTemplates xmlns="http://schemas.microsoft.com/sharepoint/v3/contenttype/forms">
   <Display>DocumentLibraryForm</Display>
   <Edit>DocumentLibraryForm</Edit>
   <New>DocumentLibraryForm</New>
 </FormTemplates>
+</file>
+
+<file path=customXml/item2.xml><?xml version="1.0" encoding="utf-8"?>
+<p:properties xmlns:p="http://schemas.microsoft.com/office/2006/metadata/properties" xmlns:xsi="http://www.w3.org/2001/XMLSchema-instance" xmlns:pc="http://schemas.microsoft.com/office/infopath/2007/PartnerControls">
+  <documentManagement/>
+</p:properties>
 </file>
 
 <file path=customXml/item3.xml><?xml version="1.0" encoding="utf-8"?>
@@ -5026,18 +5921,18 @@
 </file>
 
 <file path=customXml/itemProps1.xml><?xml version="1.0" encoding="utf-8"?>
-<ds:datastoreItem xmlns:ds="http://schemas.openxmlformats.org/officeDocument/2006/customXml" ds:itemID="{E4B41E88-001E-4203-AC89-16521D380C28}">
+<ds:datastoreItem xmlns:ds="http://schemas.openxmlformats.org/officeDocument/2006/customXml" ds:itemID="{78233E63-5E97-4BF3-B46B-9032F5C4CD9F}">
   <ds:schemaRefs>
-    <ds:schemaRef ds:uri="http://schemas.microsoft.com/office/2006/metadata/properties"/>
-    <ds:schemaRef ds:uri="http://schemas.microsoft.com/office/infopath/2007/PartnerControls"/>
+    <ds:schemaRef ds:uri="http://schemas.microsoft.com/sharepoint/v3/contenttype/forms"/>
   </ds:schemaRefs>
 </ds:datastoreItem>
 </file>
 
 <file path=customXml/itemProps2.xml><?xml version="1.0" encoding="utf-8"?>
-<ds:datastoreItem xmlns:ds="http://schemas.openxmlformats.org/officeDocument/2006/customXml" ds:itemID="{78233E63-5E97-4BF3-B46B-9032F5C4CD9F}">
+<ds:datastoreItem xmlns:ds="http://schemas.openxmlformats.org/officeDocument/2006/customXml" ds:itemID="{E4B41E88-001E-4203-AC89-16521D380C28}">
   <ds:schemaRefs>
-    <ds:schemaRef ds:uri="http://schemas.microsoft.com/sharepoint/v3/contenttype/forms"/>
+    <ds:schemaRef ds:uri="http://schemas.microsoft.com/office/2006/metadata/properties"/>
+    <ds:schemaRef ds:uri="http://schemas.microsoft.com/office/infopath/2007/PartnerControls"/>
   </ds:schemaRefs>
 </ds:datastoreItem>
 </file>

--- a/VOCAL ASSISTANT.docx
+++ b/VOCAL ASSISTANT.docx
@@ -2347,7 +2347,16 @@
           <w:sz w:val="28"/>
           <w:szCs w:val="28"/>
         </w:rPr>
-        <w:t>get_answer</w:t>
+        <w:t>get_</w:t>
+      </w:r>
+      <w:proofErr w:type="gramStart"/>
+      <w:r>
+        <w:rPr>
+          <w:rFonts w:ascii="Consolas" w:hAnsi="Consolas" w:cs="Times New Roman"/>
+          <w:sz w:val="28"/>
+          <w:szCs w:val="28"/>
+        </w:rPr>
+        <w:t>answer</w:t>
       </w:r>
       <w:proofErr w:type="spellEnd"/>
       <w:r>
@@ -2356,7 +2365,16 @@
           <w:sz w:val="28"/>
           <w:szCs w:val="28"/>
         </w:rPr>
-        <w:t>()</w:t>
+        <w:t>(</w:t>
+      </w:r>
+      <w:proofErr w:type="gramEnd"/>
+      <w:r>
+        <w:rPr>
+          <w:rFonts w:ascii="Consolas" w:hAnsi="Consolas" w:cs="Times New Roman"/>
+          <w:sz w:val="28"/>
+          <w:szCs w:val="28"/>
+        </w:rPr>
+        <w:t>)</w:t>
       </w:r>
       <w:r>
         <w:rPr>
@@ -2706,7 +2724,16 @@
           <w:sz w:val="28"/>
           <w:szCs w:val="28"/>
         </w:rPr>
-        <w:t>get_joke</w:t>
+        <w:t>get_</w:t>
+      </w:r>
+      <w:proofErr w:type="gramStart"/>
+      <w:r>
+        <w:rPr>
+          <w:rFonts w:ascii="Consolas" w:hAnsi="Consolas" w:cs="Times New Roman"/>
+          <w:sz w:val="28"/>
+          <w:szCs w:val="28"/>
+        </w:rPr>
+        <w:t>joke</w:t>
       </w:r>
       <w:proofErr w:type="spellEnd"/>
       <w:r>
@@ -2715,7 +2742,16 @@
           <w:sz w:val="28"/>
           <w:szCs w:val="28"/>
         </w:rPr>
-        <w:t>()</w:t>
+        <w:t>(</w:t>
+      </w:r>
+      <w:proofErr w:type="gramEnd"/>
+      <w:r>
+        <w:rPr>
+          <w:rFonts w:ascii="Consolas" w:hAnsi="Consolas" w:cs="Times New Roman"/>
+          <w:sz w:val="28"/>
+          <w:szCs w:val="28"/>
+        </w:rPr>
+        <w:t>)</w:t>
       </w:r>
       <w:r>
         <w:rPr>
@@ -3509,6 +3545,30 @@
         </w:rPr>
         <w:t xml:space="preserve"> Diagram</w:t>
       </w:r>
+    </w:p>
+    <w:p>
+      <w:pPr>
+        <w:spacing w:after="0"/>
+        <w:rPr>
+          <w:rFonts w:ascii="Times New Roman" w:hAnsi="Times New Roman" w:cs="Times New Roman"/>
+          <w:b/>
+          <w:bCs/>
+          <w:sz w:val="28"/>
+          <w:szCs w:val="28"/>
+        </w:rPr>
+      </w:pPr>
+    </w:p>
+    <w:p>
+      <w:pPr>
+        <w:spacing w:after="0"/>
+        <w:rPr>
+          <w:rFonts w:ascii="Times New Roman" w:hAnsi="Times New Roman" w:cs="Times New Roman"/>
+          <w:b/>
+          <w:bCs/>
+          <w:sz w:val="28"/>
+          <w:szCs w:val="28"/>
+        </w:rPr>
+      </w:pPr>
       <w:r>
         <w:rPr>
           <w:rFonts w:ascii="Times New Roman" w:hAnsi="Times New Roman" w:cs="Times New Roman"/>
@@ -3519,10 +3579,10 @@
           <w:szCs w:val="28"/>
         </w:rPr>
         <w:drawing>
-          <wp:inline distT="0" distB="0" distL="0" distR="0" wp14:anchorId="0102AEE1" wp14:editId="2736C78A">
-            <wp:extent cx="5939790" cy="5939790"/>
-            <wp:effectExtent l="0" t="0" r="3810" b="3810"/>
-            <wp:docPr id="623195780" name="Picture 2"/>
+          <wp:inline distT="0" distB="0" distL="0" distR="0" wp14:anchorId="7266B400" wp14:editId="0513DB24">
+            <wp:extent cx="5943600" cy="5943600"/>
+            <wp:effectExtent l="0" t="0" r="0" b="0"/>
+            <wp:docPr id="358879329" name="Picture 1"/>
             <wp:cNvGraphicFramePr>
               <a:graphicFrameLocks xmlns:a="http://schemas.openxmlformats.org/drawingml/2006/main" noChangeAspect="1"/>
             </wp:cNvGraphicFramePr>
@@ -3530,7 +3590,7 @@
               <a:graphicData uri="http://schemas.openxmlformats.org/drawingml/2006/picture">
                 <pic:pic xmlns:pic="http://schemas.openxmlformats.org/drawingml/2006/picture">
                   <pic:nvPicPr>
-                    <pic:cNvPr id="0" name="Picture 6"/>
+                    <pic:cNvPr id="0" name="Picture 1"/>
                     <pic:cNvPicPr>
                       <a:picLocks noChangeAspect="1" noChangeArrowheads="1"/>
                     </pic:cNvPicPr>
@@ -3551,7 +3611,7 @@
                   <pic:spPr bwMode="auto">
                     <a:xfrm>
                       <a:off x="0" y="0"/>
-                      <a:ext cx="5939790" cy="5939790"/>
+                      <a:ext cx="5943600" cy="5943600"/>
                     </a:xfrm>
                     <a:prstGeom prst="rect">
                       <a:avLst/>
@@ -3592,19 +3652,6 @@
           <w:u w:val="single"/>
         </w:rPr>
       </w:pPr>
-    </w:p>
-    <w:p>
-      <w:pPr>
-        <w:spacing w:after="0"/>
-        <w:rPr>
-          <w:rFonts w:ascii="Times New Roman" w:hAnsi="Times New Roman" w:cs="Times New Roman"/>
-          <w:b/>
-          <w:bCs/>
-          <w:sz w:val="28"/>
-          <w:szCs w:val="28"/>
-          <w:u w:val="single"/>
-        </w:rPr>
-      </w:pPr>
       <w:r>
         <w:rPr>
           <w:rFonts w:ascii="Times New Roman" w:hAnsi="Times New Roman" w:cs="Times New Roman"/>
@@ -4090,7 +4137,16 @@
           <w:sz w:val="28"/>
           <w:szCs w:val="28"/>
         </w:rPr>
-        <w:t xml:space="preserve">Deploy Django Web App on AWS EC2 </w:t>
+        <w:t>Deploy Django Web App on AWS EC</w:t>
+      </w:r>
+      <w:proofErr w:type="gramStart"/>
+      <w:r>
+        <w:rPr>
+          <w:rFonts w:ascii="Times New Roman" w:hAnsi="Times New Roman" w:cs="Times New Roman"/>
+          <w:sz w:val="28"/>
+          <w:szCs w:val="28"/>
+        </w:rPr>
+        <w:t xml:space="preserve">2 </w:t>
       </w:r>
       <w:r>
         <w:rPr>
@@ -4106,7 +4162,16 @@
           <w:sz w:val="28"/>
           <w:szCs w:val="28"/>
         </w:rPr>
-        <w:t xml:space="preserve">- Code with Clinton, YouTube </w:t>
+        <w:t>-</w:t>
+      </w:r>
+      <w:proofErr w:type="gramEnd"/>
+      <w:r>
+        <w:rPr>
+          <w:rFonts w:ascii="Times New Roman" w:hAnsi="Times New Roman" w:cs="Times New Roman"/>
+          <w:sz w:val="28"/>
+          <w:szCs w:val="28"/>
+        </w:rPr>
+        <w:t xml:space="preserve"> Code with Clinton, YouTube </w:t>
       </w:r>
       <w:r>
         <w:rPr>
@@ -5801,12 +5866,6 @@
 </file>
 
 <file path=customXml/item2.xml><?xml version="1.0" encoding="utf-8"?>
-<p:properties xmlns:p="http://schemas.microsoft.com/office/2006/metadata/properties" xmlns:xsi="http://www.w3.org/2001/XMLSchema-instance" xmlns:pc="http://schemas.microsoft.com/office/infopath/2007/PartnerControls">
-  <documentManagement/>
-</p:properties>
-</file>
-
-<file path=customXml/item3.xml><?xml version="1.0" encoding="utf-8"?>
 <ct:contentTypeSchema xmlns:ct="http://schemas.microsoft.com/office/2006/metadata/contentType" xmlns:ma="http://schemas.microsoft.com/office/2006/metadata/properties/metaAttributes" ct:_="" ma:_="" ma:contentTypeName="Document" ma:contentTypeID="0x010100B9308ADC98F56548BE482EB712451CB2" ma:contentTypeVersion="0" ma:contentTypeDescription="Create a new document." ma:contentTypeScope="" ma:versionID="20e78c69f71b65845b9f5e8285210b65">
   <xsd:schema xmlns:xsd="http://www.w3.org/2001/XMLSchema" xmlns:xs="http://www.w3.org/2001/XMLSchema" xmlns:p="http://schemas.microsoft.com/office/2006/metadata/properties" targetNamespace="http://schemas.microsoft.com/office/2006/metadata/properties" ma:root="true" ma:fieldsID="a6c7608f721d10d4119371059e16a3d3">
     <xsd:element name="properties">
@@ -5920,6 +5979,12 @@
 </ct:contentTypeSchema>
 </file>
 
+<file path=customXml/item3.xml><?xml version="1.0" encoding="utf-8"?>
+<p:properties xmlns:p="http://schemas.microsoft.com/office/2006/metadata/properties" xmlns:xsi="http://www.w3.org/2001/XMLSchema-instance" xmlns:pc="http://schemas.microsoft.com/office/infopath/2007/PartnerControls">
+  <documentManagement/>
+</p:properties>
+</file>
+
 <file path=customXml/itemProps1.xml><?xml version="1.0" encoding="utf-8"?>
 <ds:datastoreItem xmlns:ds="http://schemas.openxmlformats.org/officeDocument/2006/customXml" ds:itemID="{78233E63-5E97-4BF3-B46B-9032F5C4CD9F}">
   <ds:schemaRefs>
@@ -5929,15 +5994,6 @@
 </file>
 
 <file path=customXml/itemProps2.xml><?xml version="1.0" encoding="utf-8"?>
-<ds:datastoreItem xmlns:ds="http://schemas.openxmlformats.org/officeDocument/2006/customXml" ds:itemID="{E4B41E88-001E-4203-AC89-16521D380C28}">
-  <ds:schemaRefs>
-    <ds:schemaRef ds:uri="http://schemas.microsoft.com/office/2006/metadata/properties"/>
-    <ds:schemaRef ds:uri="http://schemas.microsoft.com/office/infopath/2007/PartnerControls"/>
-  </ds:schemaRefs>
-</ds:datastoreItem>
-</file>
-
-<file path=customXml/itemProps3.xml><?xml version="1.0" encoding="utf-8"?>
 <ds:datastoreItem xmlns:ds="http://schemas.openxmlformats.org/officeDocument/2006/customXml" ds:itemID="{289D988C-A853-4278-A465-3FFB981A9DF3}">
   <ds:schemaRefs>
     <ds:schemaRef ds:uri="http://schemas.microsoft.com/office/2006/metadata/contentType"/>
@@ -5951,4 +6007,13 @@
     <ds:schemaRef ds:uri="http://schemas.microsoft.com/office/infopath/2007/PartnerControls"/>
   </ds:schemaRefs>
 </ds:datastoreItem>
+</file>
+
+<file path=customXml/itemProps3.xml><?xml version="1.0" encoding="utf-8"?>
+<ds:datastoreItem xmlns:ds="http://schemas.openxmlformats.org/officeDocument/2006/customXml" ds:itemID="{E4B41E88-001E-4203-AC89-16521D380C28}">
+  <ds:schemaRefs>
+    <ds:schemaRef ds:uri="http://schemas.microsoft.com/office/2006/metadata/properties"/>
+    <ds:schemaRef ds:uri="http://schemas.microsoft.com/office/infopath/2007/PartnerControls"/>
+  </ds:schemaRefs>
+</ds:datastoreItem>
 </file>
--- a/VOCAL ASSISTANT.docx
+++ b/VOCAL ASSISTANT.docx
@@ -145,6 +145,7 @@
           <w:bCs/>
           <w:sz w:val="28"/>
           <w:szCs w:val="28"/>
+          <w:u w:val="single"/>
         </w:rPr>
       </w:pPr>
       <w:r>
@@ -154,6 +155,7 @@
           <w:bCs/>
           <w:sz w:val="28"/>
           <w:szCs w:val="28"/>
+          <w:u w:val="single"/>
         </w:rPr>
         <w:lastRenderedPageBreak/>
         <w:t>Project Idea</w:t>
@@ -174,35 +176,69 @@
           <w:sz w:val="28"/>
           <w:szCs w:val="28"/>
         </w:rPr>
-        <w:t>The project resembles a Vocal Assistant, similar, but not as optimal and practical as Amazon Alexa or Google Home. The assistant was named “Mariana”, as a fusion between the first names of the students who worked on developing it (Mario, Diana).</w:t>
-      </w:r>
-    </w:p>
-    <w:p>
-      <w:pPr>
-        <w:spacing w:after="0"/>
-        <w:rPr>
-          <w:rFonts w:ascii="Times New Roman" w:hAnsi="Times New Roman" w:cs="Times New Roman"/>
-          <w:sz w:val="28"/>
-          <w:szCs w:val="28"/>
-        </w:rPr>
-      </w:pPr>
-    </w:p>
-    <w:p>
-      <w:pPr>
-        <w:spacing w:after="0"/>
-        <w:rPr>
-          <w:rFonts w:ascii="Times New Roman" w:hAnsi="Times New Roman" w:cs="Times New Roman"/>
-          <w:sz w:val="28"/>
-          <w:szCs w:val="28"/>
-        </w:rPr>
-      </w:pPr>
-      <w:r>
-        <w:rPr>
-          <w:rFonts w:ascii="Times New Roman" w:hAnsi="Times New Roman" w:cs="Times New Roman"/>
-          <w:sz w:val="28"/>
-          <w:szCs w:val="28"/>
-        </w:rPr>
-        <w:t>Until this moment, “Mariana” is able to listen and provide answers to some basic commands such as “What is your name?”, “Tell me a joke / pun” or “What’s the room temperature?”.</w:t>
+        <w:t>The project resembles a Vocal Assistant, similar, but not as optimal and practical as Amazon Alexa</w:t>
+      </w:r>
+      <w:r>
+        <w:rPr>
+          <w:rStyle w:val="FootnoteReference"/>
+          <w:rFonts w:ascii="Times New Roman" w:hAnsi="Times New Roman" w:cs="Times New Roman"/>
+          <w:sz w:val="28"/>
+          <w:szCs w:val="28"/>
+        </w:rPr>
+        <w:footnoteReference w:id="1"/>
+      </w:r>
+      <w:r>
+        <w:rPr>
+          <w:rFonts w:ascii="Times New Roman" w:hAnsi="Times New Roman" w:cs="Times New Roman"/>
+          <w:sz w:val="28"/>
+          <w:szCs w:val="28"/>
+        </w:rPr>
+        <w:t xml:space="preserve"> or Google Home</w:t>
+      </w:r>
+      <w:r>
+        <w:rPr>
+          <w:rStyle w:val="FootnoteReference"/>
+          <w:rFonts w:ascii="Times New Roman" w:hAnsi="Times New Roman" w:cs="Times New Roman"/>
+          <w:sz w:val="28"/>
+          <w:szCs w:val="28"/>
+        </w:rPr>
+        <w:footnoteReference w:id="2"/>
+      </w:r>
+      <w:r>
+        <w:rPr>
+          <w:rFonts w:ascii="Times New Roman" w:hAnsi="Times New Roman" w:cs="Times New Roman"/>
+          <w:sz w:val="28"/>
+          <w:szCs w:val="28"/>
+        </w:rPr>
+        <w:t>. The assistant was named “Mariana”, as a fusion between the first names of the students who worked on developing it (Mario, Diana).</w:t>
+      </w:r>
+    </w:p>
+    <w:p>
+      <w:pPr>
+        <w:spacing w:after="0"/>
+        <w:rPr>
+          <w:rFonts w:ascii="Times New Roman" w:hAnsi="Times New Roman" w:cs="Times New Roman"/>
+          <w:sz w:val="28"/>
+          <w:szCs w:val="28"/>
+        </w:rPr>
+      </w:pPr>
+    </w:p>
+    <w:p>
+      <w:pPr>
+        <w:spacing w:after="0"/>
+        <w:rPr>
+          <w:rFonts w:ascii="Times New Roman" w:hAnsi="Times New Roman" w:cs="Times New Roman"/>
+          <w:sz w:val="28"/>
+          <w:szCs w:val="28"/>
+        </w:rPr>
+      </w:pPr>
+      <w:r>
+        <w:rPr>
+          <w:rFonts w:ascii="Times New Roman" w:hAnsi="Times New Roman" w:cs="Times New Roman"/>
+          <w:sz w:val="28"/>
+          <w:szCs w:val="28"/>
+        </w:rPr>
+        <w:t>Until this moment, Mariana is able to listen and provide answers to some basic commands such as “What is your name?”, “Tell me a joke / pun” or “What’s the room temperature?”.</w:t>
       </w:r>
     </w:p>
     <w:p>
@@ -232,16 +268,6 @@
         </w:rPr>
         <w:t>If Mariana doesn’t know the answer to a question, she will respond accordingly, asking the user to repeat the question.</w:t>
       </w:r>
-    </w:p>
-    <w:p>
-      <w:pPr>
-        <w:spacing w:after="0"/>
-        <w:rPr>
-          <w:rFonts w:ascii="Times New Roman" w:hAnsi="Times New Roman" w:cs="Times New Roman"/>
-          <w:sz w:val="28"/>
-          <w:szCs w:val="28"/>
-        </w:rPr>
-      </w:pPr>
     </w:p>
     <w:p>
       <w:pPr>
@@ -263,466 +289,191 @@
         <w:spacing w:after="0"/>
         <w:rPr>
           <w:rFonts w:ascii="Times New Roman" w:hAnsi="Times New Roman" w:cs="Times New Roman"/>
+          <w:sz w:val="28"/>
+          <w:szCs w:val="28"/>
+        </w:rPr>
+      </w:pPr>
+      <w:r>
+        <w:rPr>
+          <w:rFonts w:ascii="Times New Roman" w:hAnsi="Times New Roman" w:cs="Times New Roman"/>
           <w:b/>
           <w:bCs/>
           <w:sz w:val="28"/>
           <w:szCs w:val="28"/>
-        </w:rPr>
-      </w:pPr>
-      <w:r>
+          <w:u w:val="single"/>
+        </w:rPr>
+        <w:t>Main features of the project</w:t>
+      </w:r>
+    </w:p>
+    <w:p>
+      <w:pPr>
+        <w:spacing w:after="0"/>
+        <w:rPr>
+          <w:rFonts w:ascii="Times New Roman" w:hAnsi="Times New Roman" w:cs="Times New Roman"/>
+          <w:sz w:val="28"/>
+          <w:szCs w:val="28"/>
+        </w:rPr>
+      </w:pPr>
+      <w:r>
+        <w:rPr>
+          <w:rFonts w:ascii="Times New Roman" w:hAnsi="Times New Roman" w:cs="Times New Roman"/>
+          <w:sz w:val="28"/>
+          <w:szCs w:val="28"/>
+        </w:rPr>
+        <w:t>Mariana offers the following features:</w:t>
+      </w:r>
+    </w:p>
+    <w:p>
+      <w:pPr>
+        <w:pStyle w:val="ListParagraph"/>
+        <w:numPr>
+          <w:ilvl w:val="0"/>
+          <w:numId w:val="5"/>
+        </w:numPr>
+        <w:spacing w:after="0"/>
+        <w:rPr>
+          <w:rFonts w:ascii="Times New Roman" w:hAnsi="Times New Roman" w:cs="Times New Roman"/>
+          <w:sz w:val="28"/>
+          <w:szCs w:val="28"/>
+        </w:rPr>
+      </w:pPr>
+      <w:r>
+        <w:rPr>
+          <w:rFonts w:ascii="Times New Roman" w:hAnsi="Times New Roman" w:cs="Times New Roman"/>
+          <w:sz w:val="28"/>
+          <w:szCs w:val="28"/>
+        </w:rPr>
+        <w:t>voice recognition</w:t>
+      </w:r>
+    </w:p>
+    <w:p>
+      <w:pPr>
+        <w:pStyle w:val="ListParagraph"/>
+        <w:numPr>
+          <w:ilvl w:val="0"/>
+          <w:numId w:val="5"/>
+        </w:numPr>
+        <w:spacing w:after="0"/>
+        <w:rPr>
+          <w:rFonts w:ascii="Times New Roman" w:hAnsi="Times New Roman" w:cs="Times New Roman"/>
+          <w:sz w:val="28"/>
+          <w:szCs w:val="28"/>
+        </w:rPr>
+      </w:pPr>
+      <w:r>
+        <w:rPr>
+          <w:rFonts w:ascii="Times New Roman" w:hAnsi="Times New Roman" w:cs="Times New Roman"/>
+          <w:sz w:val="28"/>
+          <w:szCs w:val="28"/>
+        </w:rPr>
+        <w:t>execution of certain event-based actions (jokes, temperature)</w:t>
+      </w:r>
+    </w:p>
+    <w:p>
+      <w:pPr>
+        <w:pStyle w:val="ListParagraph"/>
+        <w:numPr>
+          <w:ilvl w:val="0"/>
+          <w:numId w:val="5"/>
+        </w:numPr>
+        <w:spacing w:after="0"/>
+        <w:rPr>
+          <w:rFonts w:ascii="Times New Roman" w:hAnsi="Times New Roman" w:cs="Times New Roman"/>
+          <w:sz w:val="28"/>
+          <w:szCs w:val="28"/>
+        </w:rPr>
+      </w:pPr>
+      <w:r>
+        <w:rPr>
+          <w:rFonts w:ascii="Times New Roman" w:hAnsi="Times New Roman" w:cs="Times New Roman"/>
+          <w:sz w:val="28"/>
+          <w:szCs w:val="28"/>
+        </w:rPr>
+        <w:t>room temperature monitoring</w:t>
+      </w:r>
+    </w:p>
+    <w:p>
+      <w:pPr>
+        <w:pStyle w:val="ListParagraph"/>
+        <w:numPr>
+          <w:ilvl w:val="0"/>
+          <w:numId w:val="5"/>
+        </w:numPr>
+        <w:spacing w:after="0"/>
+        <w:rPr>
+          <w:rFonts w:ascii="Times New Roman" w:hAnsi="Times New Roman" w:cs="Times New Roman"/>
+          <w:sz w:val="28"/>
+          <w:szCs w:val="28"/>
+        </w:rPr>
+      </w:pPr>
+      <w:r>
+        <w:rPr>
+          <w:rFonts w:ascii="Times New Roman" w:hAnsi="Times New Roman" w:cs="Times New Roman"/>
+          <w:sz w:val="28"/>
+          <w:szCs w:val="28"/>
+        </w:rPr>
+        <w:t>gathering all of</w:t>
+      </w:r>
+      <w:r>
+        <w:rPr>
+          <w:rFonts w:ascii="Times New Roman" w:hAnsi="Times New Roman" w:cs="Times New Roman"/>
+          <w:sz w:val="28"/>
+          <w:szCs w:val="28"/>
+        </w:rPr>
+        <w:t xml:space="preserve"> the data</w:t>
+      </w:r>
+      <w:r>
+        <w:rPr>
+          <w:rFonts w:ascii="Times New Roman" w:hAnsi="Times New Roman" w:cs="Times New Roman"/>
+          <w:sz w:val="28"/>
+          <w:szCs w:val="28"/>
+        </w:rPr>
+        <w:t xml:space="preserve"> </w:t>
+      </w:r>
+      <w:r>
+        <w:rPr>
+          <w:rFonts w:ascii="Times New Roman" w:hAnsi="Times New Roman" w:cs="Times New Roman"/>
+          <w:sz w:val="28"/>
+          <w:szCs w:val="28"/>
+        </w:rPr>
+        <w:t>resulted from user interaction</w:t>
+      </w:r>
+      <w:r>
+        <w:rPr>
+          <w:rFonts w:ascii="Times New Roman" w:hAnsi="Times New Roman" w:cs="Times New Roman"/>
+          <w:sz w:val="28"/>
+          <w:szCs w:val="28"/>
+        </w:rPr>
+        <w:t xml:space="preserve"> in a relational database</w:t>
+      </w:r>
+    </w:p>
+    <w:p>
+      <w:pPr>
+        <w:spacing w:after="0"/>
+        <w:rPr>
+          <w:rFonts w:ascii="Times New Roman" w:hAnsi="Times New Roman" w:cs="Times New Roman"/>
+          <w:sz w:val="28"/>
+          <w:szCs w:val="28"/>
+        </w:rPr>
+      </w:pPr>
+    </w:p>
+    <w:p>
+      <w:pPr>
+        <w:pStyle w:val="ListParagraph"/>
+        <w:numPr>
+          <w:ilvl w:val="0"/>
+          <w:numId w:val="4"/>
+        </w:numPr>
+        <w:spacing w:after="0"/>
         <w:rPr>
           <w:rFonts w:ascii="Times New Roman" w:hAnsi="Times New Roman" w:cs="Times New Roman"/>
           <w:b/>
           <w:bCs/>
           <w:sz w:val="28"/>
           <w:szCs w:val="28"/>
-        </w:rPr>
-        <w:t>Main features of the project</w:t>
-      </w:r>
-    </w:p>
-    <w:p>
-      <w:pPr>
-        <w:spacing w:after="0"/>
-        <w:rPr>
-          <w:rFonts w:ascii="Times New Roman" w:hAnsi="Times New Roman" w:cs="Times New Roman"/>
-          <w:sz w:val="28"/>
-          <w:szCs w:val="28"/>
-        </w:rPr>
-      </w:pPr>
-    </w:p>
-    <w:p>
-      <w:pPr>
-        <w:spacing w:after="0"/>
-        <w:rPr>
-          <w:rFonts w:ascii="Times New Roman" w:hAnsi="Times New Roman" w:cs="Times New Roman"/>
-          <w:sz w:val="28"/>
-          <w:szCs w:val="28"/>
-        </w:rPr>
-      </w:pPr>
-      <w:r>
-        <w:rPr>
-          <w:rFonts w:ascii="Times New Roman" w:hAnsi="Times New Roman" w:cs="Times New Roman"/>
-          <w:sz w:val="28"/>
-          <w:szCs w:val="28"/>
-        </w:rPr>
-        <w:t>The vocal assistant allows user input commands through their voice</w:t>
-      </w:r>
-      <w:r>
-        <w:rPr>
-          <w:rFonts w:ascii="Times New Roman" w:hAnsi="Times New Roman" w:cs="Times New Roman"/>
-          <w:sz w:val="28"/>
-          <w:szCs w:val="28"/>
-        </w:rPr>
-        <w:t>.</w:t>
-      </w:r>
-    </w:p>
-    <w:p>
-      <w:pPr>
-        <w:spacing w:after="0"/>
-        <w:rPr>
-          <w:rFonts w:ascii="Times New Roman" w:hAnsi="Times New Roman" w:cs="Times New Roman"/>
-          <w:sz w:val="28"/>
-          <w:szCs w:val="28"/>
-        </w:rPr>
-      </w:pPr>
-    </w:p>
-    <w:p>
-      <w:pPr>
-        <w:spacing w:after="0"/>
-        <w:rPr>
-          <w:rFonts w:ascii="Times New Roman" w:hAnsi="Times New Roman" w:cs="Times New Roman"/>
-          <w:sz w:val="28"/>
-          <w:szCs w:val="28"/>
-        </w:rPr>
-      </w:pPr>
-      <w:r>
-        <w:rPr>
-          <w:rFonts w:ascii="Times New Roman" w:hAnsi="Times New Roman" w:cs="Times New Roman"/>
-          <w:sz w:val="28"/>
-          <w:szCs w:val="28"/>
-        </w:rPr>
-        <w:t>W</w:t>
-      </w:r>
-      <w:r>
-        <w:rPr>
-          <w:rFonts w:ascii="Times New Roman" w:hAnsi="Times New Roman" w:cs="Times New Roman"/>
-          <w:sz w:val="28"/>
-          <w:szCs w:val="28"/>
-        </w:rPr>
-        <w:t>henever the user wants to say something, they must manually run a Python script</w:t>
-      </w:r>
-      <w:r>
-        <w:rPr>
-          <w:rFonts w:ascii="Times New Roman" w:hAnsi="Times New Roman" w:cs="Times New Roman"/>
-          <w:sz w:val="28"/>
-          <w:szCs w:val="28"/>
-        </w:rPr>
-        <w:t xml:space="preserve"> (t</w:t>
-      </w:r>
-      <w:r>
-        <w:rPr>
-          <w:rFonts w:ascii="Times New Roman" w:hAnsi="Times New Roman" w:cs="Times New Roman"/>
-          <w:sz w:val="28"/>
-          <w:szCs w:val="28"/>
-        </w:rPr>
-        <w:t xml:space="preserve">his can be later improved </w:t>
-      </w:r>
-      <w:r>
-        <w:rPr>
-          <w:rFonts w:ascii="Times New Roman" w:hAnsi="Times New Roman" w:cs="Times New Roman"/>
-          <w:sz w:val="28"/>
-          <w:szCs w:val="28"/>
-        </w:rPr>
-        <w:t>with</w:t>
-      </w:r>
-      <w:r>
-        <w:rPr>
-          <w:rFonts w:ascii="Times New Roman" w:hAnsi="Times New Roman" w:cs="Times New Roman"/>
-          <w:sz w:val="28"/>
-          <w:szCs w:val="28"/>
-        </w:rPr>
-        <w:t xml:space="preserve"> pressing a button </w:t>
-      </w:r>
-      <w:r>
-        <w:rPr>
-          <w:rFonts w:ascii="Times New Roman" w:hAnsi="Times New Roman" w:cs="Times New Roman"/>
-          <w:sz w:val="28"/>
-          <w:szCs w:val="28"/>
-        </w:rPr>
-        <w:t>in order for the assistant to start listening</w:t>
-      </w:r>
-      <w:r>
-        <w:rPr>
-          <w:rFonts w:ascii="Times New Roman" w:hAnsi="Times New Roman" w:cs="Times New Roman"/>
-          <w:sz w:val="28"/>
-          <w:szCs w:val="28"/>
-        </w:rPr>
-        <w:t>,</w:t>
-      </w:r>
-      <w:r>
-        <w:rPr>
-          <w:rFonts w:ascii="Times New Roman" w:hAnsi="Times New Roman" w:cs="Times New Roman"/>
-          <w:sz w:val="28"/>
-          <w:szCs w:val="28"/>
-        </w:rPr>
-        <w:t xml:space="preserve"> or</w:t>
-      </w:r>
-      <w:r>
-        <w:rPr>
-          <w:rFonts w:ascii="Times New Roman" w:hAnsi="Times New Roman" w:cs="Times New Roman"/>
-          <w:sz w:val="28"/>
-          <w:szCs w:val="28"/>
-        </w:rPr>
-        <w:t xml:space="preserve"> </w:t>
-      </w:r>
-      <w:r>
-        <w:rPr>
-          <w:rFonts w:ascii="Times New Roman" w:hAnsi="Times New Roman" w:cs="Times New Roman"/>
-          <w:sz w:val="28"/>
-          <w:szCs w:val="28"/>
-        </w:rPr>
-        <w:t xml:space="preserve">with </w:t>
-      </w:r>
-      <w:r>
-        <w:rPr>
-          <w:rFonts w:ascii="Times New Roman" w:hAnsi="Times New Roman" w:cs="Times New Roman"/>
-          <w:sz w:val="28"/>
-          <w:szCs w:val="28"/>
-        </w:rPr>
-        <w:t xml:space="preserve">having a script that is constantly listening </w:t>
-      </w:r>
-      <w:r>
-        <w:rPr>
-          <w:rFonts w:ascii="Times New Roman" w:hAnsi="Times New Roman" w:cs="Times New Roman"/>
-          <w:sz w:val="28"/>
-          <w:szCs w:val="28"/>
-        </w:rPr>
-        <w:t xml:space="preserve">until it </w:t>
-      </w:r>
-      <w:r>
-        <w:rPr>
-          <w:rFonts w:ascii="Times New Roman" w:hAnsi="Times New Roman" w:cs="Times New Roman"/>
-          <w:sz w:val="28"/>
-          <w:szCs w:val="28"/>
-        </w:rPr>
-        <w:t>receives a certain keyword</w:t>
-      </w:r>
-      <w:r>
-        <w:rPr>
-          <w:rFonts w:ascii="Times New Roman" w:hAnsi="Times New Roman" w:cs="Times New Roman"/>
-          <w:sz w:val="28"/>
-          <w:szCs w:val="28"/>
-        </w:rPr>
-        <w:t xml:space="preserve"> from the user</w:t>
-      </w:r>
-      <w:r>
-        <w:rPr>
-          <w:rFonts w:ascii="Times New Roman" w:hAnsi="Times New Roman" w:cs="Times New Roman"/>
-          <w:sz w:val="28"/>
-          <w:szCs w:val="28"/>
-        </w:rPr>
-        <w:t xml:space="preserve"> – then it processes the command</w:t>
-      </w:r>
-      <w:r>
-        <w:rPr>
-          <w:rFonts w:ascii="Times New Roman" w:hAnsi="Times New Roman" w:cs="Times New Roman"/>
-          <w:sz w:val="28"/>
-          <w:szCs w:val="28"/>
-        </w:rPr>
-        <w:t>).</w:t>
-      </w:r>
-    </w:p>
-    <w:p>
-      <w:pPr>
-        <w:spacing w:after="0"/>
-        <w:rPr>
-          <w:rFonts w:ascii="Times New Roman" w:hAnsi="Times New Roman" w:cs="Times New Roman"/>
-          <w:sz w:val="28"/>
-          <w:szCs w:val="28"/>
-        </w:rPr>
-      </w:pPr>
-    </w:p>
-    <w:p>
-      <w:pPr>
-        <w:spacing w:after="0"/>
-        <w:rPr>
-          <w:rFonts w:ascii="Times New Roman" w:hAnsi="Times New Roman" w:cs="Times New Roman"/>
-          <w:sz w:val="28"/>
-          <w:szCs w:val="28"/>
-        </w:rPr>
-      </w:pPr>
-      <w:r>
-        <w:rPr>
-          <w:rFonts w:ascii="Times New Roman" w:hAnsi="Times New Roman" w:cs="Times New Roman"/>
-          <w:sz w:val="28"/>
-          <w:szCs w:val="28"/>
-        </w:rPr>
-        <w:t>The script is running now:</w:t>
-      </w:r>
-      <w:r>
-        <w:rPr>
-          <w:rFonts w:ascii="Times New Roman" w:hAnsi="Times New Roman" w:cs="Times New Roman"/>
-          <w:sz w:val="28"/>
-          <w:szCs w:val="28"/>
-        </w:rPr>
-        <w:t xml:space="preserve"> </w:t>
-      </w:r>
-      <w:r>
-        <w:rPr>
-          <w:rFonts w:ascii="Times New Roman" w:hAnsi="Times New Roman" w:cs="Times New Roman"/>
-          <w:sz w:val="28"/>
-          <w:szCs w:val="28"/>
-        </w:rPr>
-        <w:t>t</w:t>
-      </w:r>
-      <w:r>
-        <w:rPr>
-          <w:rFonts w:ascii="Times New Roman" w:hAnsi="Times New Roman" w:cs="Times New Roman"/>
-          <w:sz w:val="28"/>
-          <w:szCs w:val="28"/>
-        </w:rPr>
-        <w:t xml:space="preserve">he user </w:t>
-      </w:r>
-      <w:r>
-        <w:rPr>
-          <w:rFonts w:ascii="Times New Roman" w:hAnsi="Times New Roman" w:cs="Times New Roman"/>
-          <w:sz w:val="28"/>
-          <w:szCs w:val="28"/>
-        </w:rPr>
-        <w:t xml:space="preserve">will say their command and will </w:t>
-      </w:r>
-      <w:r>
-        <w:rPr>
-          <w:rFonts w:ascii="Times New Roman" w:hAnsi="Times New Roman" w:cs="Times New Roman"/>
-          <w:sz w:val="28"/>
-          <w:szCs w:val="28"/>
-        </w:rPr>
-        <w:t xml:space="preserve">press the </w:t>
-      </w:r>
-      <w:r>
-        <w:rPr>
-          <w:rFonts w:ascii="Consolas" w:hAnsi="Consolas" w:cs="Times New Roman"/>
-          <w:sz w:val="28"/>
-          <w:szCs w:val="28"/>
-        </w:rPr>
-        <w:t>CTRL + C</w:t>
-      </w:r>
-      <w:r>
-        <w:rPr>
-          <w:rFonts w:ascii="Times New Roman" w:hAnsi="Times New Roman" w:cs="Times New Roman"/>
-          <w:sz w:val="28"/>
-          <w:szCs w:val="28"/>
-        </w:rPr>
-        <w:t xml:space="preserve"> combination, </w:t>
-      </w:r>
-      <w:r>
-        <w:rPr>
-          <w:rFonts w:ascii="Times New Roman" w:hAnsi="Times New Roman" w:cs="Times New Roman"/>
-          <w:sz w:val="28"/>
-          <w:szCs w:val="28"/>
-        </w:rPr>
-        <w:t>telling</w:t>
-      </w:r>
-      <w:r>
-        <w:rPr>
-          <w:rFonts w:ascii="Times New Roman" w:hAnsi="Times New Roman" w:cs="Times New Roman"/>
-          <w:sz w:val="28"/>
-          <w:szCs w:val="28"/>
-        </w:rPr>
-        <w:t xml:space="preserve"> the </w:t>
-      </w:r>
-      <w:r>
-        <w:rPr>
-          <w:rFonts w:ascii="Times New Roman" w:hAnsi="Times New Roman" w:cs="Times New Roman"/>
-          <w:sz w:val="28"/>
-          <w:szCs w:val="28"/>
-        </w:rPr>
-        <w:t>script</w:t>
-      </w:r>
-      <w:r>
-        <w:rPr>
-          <w:rFonts w:ascii="Times New Roman" w:hAnsi="Times New Roman" w:cs="Times New Roman"/>
-          <w:sz w:val="28"/>
-          <w:szCs w:val="28"/>
-        </w:rPr>
-        <w:t xml:space="preserve"> to stop listening</w:t>
-      </w:r>
-      <w:r>
-        <w:rPr>
-          <w:rFonts w:ascii="Times New Roman" w:hAnsi="Times New Roman" w:cs="Times New Roman"/>
-          <w:sz w:val="28"/>
-          <w:szCs w:val="28"/>
-        </w:rPr>
-        <w:t xml:space="preserve">. </w:t>
-      </w:r>
-      <w:r>
-        <w:rPr>
-          <w:rFonts w:ascii="Times New Roman" w:hAnsi="Times New Roman" w:cs="Times New Roman"/>
-          <w:sz w:val="28"/>
-          <w:szCs w:val="28"/>
-        </w:rPr>
-        <w:t>T</w:t>
-      </w:r>
-      <w:r>
-        <w:rPr>
-          <w:rFonts w:ascii="Times New Roman" w:hAnsi="Times New Roman" w:cs="Times New Roman"/>
-          <w:sz w:val="28"/>
-          <w:szCs w:val="28"/>
-        </w:rPr>
-        <w:t xml:space="preserve">he vocals will </w:t>
-      </w:r>
-      <w:r>
-        <w:rPr>
-          <w:rFonts w:ascii="Times New Roman" w:hAnsi="Times New Roman" w:cs="Times New Roman"/>
-          <w:sz w:val="28"/>
-          <w:szCs w:val="28"/>
-        </w:rPr>
-        <w:t xml:space="preserve">then be </w:t>
-      </w:r>
-      <w:r>
-        <w:rPr>
-          <w:rFonts w:ascii="Times New Roman" w:hAnsi="Times New Roman" w:cs="Times New Roman"/>
-          <w:sz w:val="28"/>
-          <w:szCs w:val="28"/>
-        </w:rPr>
-        <w:t>further processed through various cloud services and the vocal assistant will output a proper answer</w:t>
-      </w:r>
-      <w:r>
-        <w:rPr>
-          <w:rFonts w:ascii="Times New Roman" w:hAnsi="Times New Roman" w:cs="Times New Roman"/>
-          <w:sz w:val="28"/>
-          <w:szCs w:val="28"/>
-        </w:rPr>
-        <w:t xml:space="preserve"> to the user’s question.</w:t>
-      </w:r>
-    </w:p>
-    <w:p>
-      <w:pPr>
-        <w:spacing w:after="0"/>
-        <w:rPr>
-          <w:rFonts w:ascii="Times New Roman" w:hAnsi="Times New Roman" w:cs="Times New Roman"/>
-          <w:sz w:val="28"/>
-          <w:szCs w:val="28"/>
-        </w:rPr>
-      </w:pPr>
-    </w:p>
-    <w:p>
-      <w:pPr>
-        <w:spacing w:after="0"/>
-        <w:rPr>
-          <w:rFonts w:ascii="Times New Roman" w:hAnsi="Times New Roman" w:cs="Times New Roman"/>
-          <w:sz w:val="28"/>
-          <w:szCs w:val="28"/>
-        </w:rPr>
-      </w:pPr>
-      <w:r>
-        <w:rPr>
-          <w:rFonts w:ascii="Times New Roman" w:hAnsi="Times New Roman" w:cs="Times New Roman"/>
-          <w:sz w:val="28"/>
-          <w:szCs w:val="28"/>
-        </w:rPr>
-        <w:t xml:space="preserve">The questions and answers are inserted in a database, whose entries are output in </w:t>
-      </w:r>
-      <w:r>
-        <w:rPr>
-          <w:rFonts w:ascii="Times New Roman" w:hAnsi="Times New Roman" w:cs="Times New Roman"/>
-          <w:sz w:val="28"/>
-          <w:szCs w:val="28"/>
-        </w:rPr>
-        <w:t>both a</w:t>
-      </w:r>
-      <w:r>
-        <w:rPr>
-          <w:rFonts w:ascii="Times New Roman" w:hAnsi="Times New Roman" w:cs="Times New Roman"/>
-          <w:sz w:val="28"/>
-          <w:szCs w:val="28"/>
-        </w:rPr>
-        <w:t xml:space="preserve"> cloud-hosted web application</w:t>
-      </w:r>
-      <w:r>
-        <w:rPr>
-          <w:rFonts w:ascii="Times New Roman" w:hAnsi="Times New Roman" w:cs="Times New Roman"/>
-          <w:sz w:val="28"/>
-          <w:szCs w:val="28"/>
-        </w:rPr>
-        <w:t xml:space="preserve"> and a mobile app, </w:t>
-      </w:r>
-      <w:r>
-        <w:rPr>
-          <w:rFonts w:ascii="Times New Roman" w:hAnsi="Times New Roman" w:cs="Times New Roman"/>
-          <w:sz w:val="28"/>
-          <w:szCs w:val="28"/>
-        </w:rPr>
-        <w:t>for the users to keep track of Mariana’s answers.</w:t>
-      </w:r>
-    </w:p>
-    <w:p>
-      <w:pPr>
-        <w:spacing w:after="0"/>
-        <w:rPr>
-          <w:rFonts w:ascii="Times New Roman" w:hAnsi="Times New Roman" w:cs="Times New Roman"/>
-          <w:sz w:val="28"/>
-          <w:szCs w:val="28"/>
-        </w:rPr>
-      </w:pPr>
-    </w:p>
-    <w:p>
-      <w:pPr>
-        <w:spacing w:after="0"/>
-        <w:rPr>
-          <w:rFonts w:ascii="Times New Roman" w:hAnsi="Times New Roman" w:cs="Times New Roman"/>
-          <w:sz w:val="28"/>
-          <w:szCs w:val="28"/>
-        </w:rPr>
-      </w:pPr>
-      <w:r>
-        <w:rPr>
-          <w:rFonts w:ascii="Times New Roman" w:hAnsi="Times New Roman" w:cs="Times New Roman"/>
-          <w:sz w:val="28"/>
-          <w:szCs w:val="28"/>
-        </w:rPr>
-        <w:t xml:space="preserve">The vocal assistant is </w:t>
-      </w:r>
+          <w:u w:val="single"/>
+        </w:rPr>
+      </w:pPr>
       <w:r>
         <w:rPr>
           <w:rFonts w:ascii="Times New Roman" w:hAnsi="Times New Roman" w:cs="Times New Roman"/>
@@ -730,41 +481,236 @@
           <w:bCs/>
           <w:sz w:val="28"/>
           <w:szCs w:val="28"/>
-        </w:rPr>
-        <w:t xml:space="preserve">not directly learning </w:t>
-      </w:r>
-      <w:r>
-        <w:rPr>
-          <w:rFonts w:ascii="Times New Roman" w:hAnsi="Times New Roman" w:cs="Times New Roman"/>
-          <w:sz w:val="28"/>
-          <w:szCs w:val="28"/>
-        </w:rPr>
-        <w:t>during th</w:t>
-      </w:r>
-      <w:r>
-        <w:rPr>
-          <w:rFonts w:ascii="Times New Roman" w:hAnsi="Times New Roman" w:cs="Times New Roman"/>
-          <w:sz w:val="28"/>
-          <w:szCs w:val="28"/>
-        </w:rPr>
-        <w:t>e processing of the commands</w:t>
-      </w:r>
-      <w:r>
-        <w:rPr>
-          <w:rFonts w:ascii="Times New Roman" w:hAnsi="Times New Roman" w:cs="Times New Roman"/>
-          <w:sz w:val="28"/>
-          <w:szCs w:val="28"/>
-        </w:rPr>
-        <w:t>. Mariana uses</w:t>
-      </w:r>
-      <w:r>
-        <w:rPr>
-          <w:rFonts w:ascii="Times New Roman" w:hAnsi="Times New Roman" w:cs="Times New Roman"/>
-          <w:sz w:val="28"/>
-          <w:szCs w:val="28"/>
-        </w:rPr>
-        <w:t xml:space="preserve"> several external APIs which might get improved during the time. This means, the vocal assistant might return the same answer, every time you ask her a question (such as “What’s your name?”). “Tell me a joke” will </w:t>
-      </w:r>
+          <w:u w:val="single"/>
+        </w:rPr>
+        <w:t>A detailed explanation of the system’s functionality</w:t>
+      </w:r>
+    </w:p>
+    <w:p>
+      <w:pPr>
+        <w:spacing w:after="0"/>
+        <w:rPr>
+          <w:rFonts w:ascii="Times New Roman" w:hAnsi="Times New Roman" w:cs="Times New Roman"/>
+          <w:sz w:val="28"/>
+          <w:szCs w:val="28"/>
+        </w:rPr>
+      </w:pPr>
+      <w:r>
+        <w:rPr>
+          <w:rFonts w:ascii="Times New Roman" w:hAnsi="Times New Roman" w:cs="Times New Roman"/>
+          <w:sz w:val="28"/>
+          <w:szCs w:val="28"/>
+        </w:rPr>
+        <w:t>The vocal assistant allows user input commands through their voice</w:t>
+      </w:r>
+      <w:r>
+        <w:rPr>
+          <w:rFonts w:ascii="Times New Roman" w:hAnsi="Times New Roman" w:cs="Times New Roman"/>
+          <w:sz w:val="28"/>
+          <w:szCs w:val="28"/>
+        </w:rPr>
+        <w:t>.</w:t>
+      </w:r>
+    </w:p>
+    <w:p>
+      <w:pPr>
+        <w:spacing w:after="0"/>
+        <w:rPr>
+          <w:rFonts w:ascii="Times New Roman" w:hAnsi="Times New Roman" w:cs="Times New Roman"/>
+          <w:sz w:val="28"/>
+          <w:szCs w:val="28"/>
+        </w:rPr>
+      </w:pPr>
+    </w:p>
+    <w:p>
+      <w:pPr>
+        <w:spacing w:after="0"/>
+        <w:rPr>
+          <w:rFonts w:ascii="Times New Roman" w:hAnsi="Times New Roman" w:cs="Times New Roman"/>
+          <w:sz w:val="28"/>
+          <w:szCs w:val="28"/>
+        </w:rPr>
+      </w:pPr>
+      <w:r>
+        <w:rPr>
+          <w:rFonts w:ascii="Times New Roman" w:hAnsi="Times New Roman" w:cs="Times New Roman"/>
+          <w:sz w:val="28"/>
+          <w:szCs w:val="28"/>
+        </w:rPr>
+        <w:t>W</w:t>
+      </w:r>
+      <w:r>
+        <w:rPr>
+          <w:rFonts w:ascii="Times New Roman" w:hAnsi="Times New Roman" w:cs="Times New Roman"/>
+          <w:sz w:val="28"/>
+          <w:szCs w:val="28"/>
+        </w:rPr>
+        <w:t>henever the user wants to say something, they must manually run a Python script</w:t>
+      </w:r>
+      <w:r>
+        <w:rPr>
+          <w:rFonts w:ascii="Times New Roman" w:hAnsi="Times New Roman" w:cs="Times New Roman"/>
+          <w:sz w:val="28"/>
+          <w:szCs w:val="28"/>
+        </w:rPr>
+        <w:t xml:space="preserve">. The script will then start listening the board’s audio input (USB-connected microphone). The </w:t>
+      </w:r>
+      <w:r>
+        <w:rPr>
+          <w:rFonts w:ascii="Times New Roman" w:hAnsi="Times New Roman" w:cs="Times New Roman"/>
+          <w:sz w:val="28"/>
+          <w:szCs w:val="28"/>
+        </w:rPr>
+        <w:t xml:space="preserve">user </w:t>
+      </w:r>
+      <w:r>
+        <w:rPr>
+          <w:rFonts w:ascii="Times New Roman" w:hAnsi="Times New Roman" w:cs="Times New Roman"/>
+          <w:sz w:val="28"/>
+          <w:szCs w:val="28"/>
+        </w:rPr>
+        <w:t xml:space="preserve">will </w:t>
+      </w:r>
+      <w:r>
+        <w:rPr>
+          <w:rFonts w:ascii="Times New Roman" w:hAnsi="Times New Roman" w:cs="Times New Roman"/>
+          <w:sz w:val="28"/>
+          <w:szCs w:val="28"/>
+        </w:rPr>
+        <w:t>further proceed by saying</w:t>
+      </w:r>
+      <w:r>
+        <w:rPr>
+          <w:rFonts w:ascii="Times New Roman" w:hAnsi="Times New Roman" w:cs="Times New Roman"/>
+          <w:sz w:val="28"/>
+          <w:szCs w:val="28"/>
+        </w:rPr>
+        <w:t xml:space="preserve"> </w:t>
+      </w:r>
+      <w:r>
+        <w:rPr>
+          <w:rFonts w:ascii="Times New Roman" w:hAnsi="Times New Roman" w:cs="Times New Roman"/>
+          <w:sz w:val="28"/>
+          <w:szCs w:val="28"/>
+        </w:rPr>
+        <w:t xml:space="preserve">a certain </w:t>
+      </w:r>
+      <w:r>
+        <w:rPr>
+          <w:rFonts w:ascii="Times New Roman" w:hAnsi="Times New Roman" w:cs="Times New Roman"/>
+          <w:sz w:val="28"/>
+          <w:szCs w:val="28"/>
+        </w:rPr>
+        <w:t xml:space="preserve">command and will </w:t>
+      </w:r>
+      <w:r>
+        <w:rPr>
+          <w:rFonts w:ascii="Times New Roman" w:hAnsi="Times New Roman" w:cs="Times New Roman"/>
+          <w:sz w:val="28"/>
+          <w:szCs w:val="28"/>
+        </w:rPr>
+        <w:t xml:space="preserve">press the CTRL + C combination, </w:t>
+      </w:r>
+      <w:r>
+        <w:rPr>
+          <w:rFonts w:ascii="Times New Roman" w:hAnsi="Times New Roman" w:cs="Times New Roman"/>
+          <w:sz w:val="28"/>
+          <w:szCs w:val="28"/>
+        </w:rPr>
+        <w:t>telling</w:t>
+      </w:r>
+      <w:r>
+        <w:rPr>
+          <w:rFonts w:ascii="Times New Roman" w:hAnsi="Times New Roman" w:cs="Times New Roman"/>
+          <w:sz w:val="28"/>
+          <w:szCs w:val="28"/>
+        </w:rPr>
+        <w:t xml:space="preserve"> the </w:t>
+      </w:r>
+      <w:r>
+        <w:rPr>
+          <w:rFonts w:ascii="Times New Roman" w:hAnsi="Times New Roman" w:cs="Times New Roman"/>
+          <w:sz w:val="28"/>
+          <w:szCs w:val="28"/>
+        </w:rPr>
+        <w:t>script</w:t>
+      </w:r>
+      <w:r>
+        <w:rPr>
+          <w:rFonts w:ascii="Times New Roman" w:hAnsi="Times New Roman" w:cs="Times New Roman"/>
+          <w:sz w:val="28"/>
+          <w:szCs w:val="28"/>
+        </w:rPr>
+        <w:t xml:space="preserve"> to stop listening</w:t>
+      </w:r>
+      <w:r>
+        <w:rPr>
+          <w:rFonts w:ascii="Times New Roman" w:hAnsi="Times New Roman" w:cs="Times New Roman"/>
+          <w:sz w:val="28"/>
+          <w:szCs w:val="28"/>
+        </w:rPr>
+        <w:t xml:space="preserve">. </w:t>
+      </w:r>
+      <w:r>
+        <w:rPr>
+          <w:rFonts w:ascii="Times New Roman" w:hAnsi="Times New Roman" w:cs="Times New Roman"/>
+          <w:sz w:val="28"/>
+          <w:szCs w:val="28"/>
+        </w:rPr>
+        <w:t>T</w:t>
+      </w:r>
+      <w:r>
+        <w:rPr>
+          <w:rFonts w:ascii="Times New Roman" w:hAnsi="Times New Roman" w:cs="Times New Roman"/>
+          <w:sz w:val="28"/>
+          <w:szCs w:val="28"/>
+        </w:rPr>
+        <w:t xml:space="preserve">he vocals will </w:t>
+      </w:r>
+      <w:r>
+        <w:rPr>
+          <w:rFonts w:ascii="Times New Roman" w:hAnsi="Times New Roman" w:cs="Times New Roman"/>
+          <w:sz w:val="28"/>
+          <w:szCs w:val="28"/>
+        </w:rPr>
+        <w:t xml:space="preserve">then be </w:t>
+      </w:r>
+      <w:r>
+        <w:rPr>
+          <w:rFonts w:ascii="Times New Roman" w:hAnsi="Times New Roman" w:cs="Times New Roman"/>
+          <w:sz w:val="28"/>
+          <w:szCs w:val="28"/>
+        </w:rPr>
+        <w:t>further processed through various cloud services and the vocal assistant will output a proper answer</w:t>
+      </w:r>
+      <w:r>
+        <w:rPr>
+          <w:rFonts w:ascii="Times New Roman" w:hAnsi="Times New Roman" w:cs="Times New Roman"/>
+          <w:sz w:val="28"/>
+          <w:szCs w:val="28"/>
+        </w:rPr>
+        <w:t xml:space="preserve"> to the user’s question.</w:t>
+      </w:r>
+    </w:p>
+    <w:p>
+      <w:pPr>
+        <w:spacing w:after="0"/>
+        <w:rPr>
+          <w:rFonts w:ascii="Times New Roman" w:hAnsi="Times New Roman" w:cs="Times New Roman"/>
+          <w:sz w:val="28"/>
+          <w:szCs w:val="28"/>
+        </w:rPr>
+      </w:pPr>
+    </w:p>
+    <w:p>
+      <w:pPr>
+        <w:spacing w:after="0"/>
+        <w:rPr>
+          <w:rFonts w:ascii="Times New Roman" w:hAnsi="Times New Roman" w:cs="Times New Roman"/>
+          <w:sz w:val="28"/>
+          <w:szCs w:val="28"/>
+        </w:rPr>
+      </w:pPr>
       <w:r>
         <w:rPr>
           <w:rFonts w:ascii="Times New Roman" w:hAnsi="Times New Roman" w:cs="Times New Roman"/>
@@ -772,7 +718,67 @@
           <w:szCs w:val="28"/>
         </w:rPr>
         <w:lastRenderedPageBreak/>
-        <w:t>probably always return a different answer, since the Joke API returns a random joke on each call.</w:t>
+        <w:t xml:space="preserve">The questions and answers are inserted in a database, whose entries are output in </w:t>
+      </w:r>
+      <w:r>
+        <w:rPr>
+          <w:rFonts w:ascii="Times New Roman" w:hAnsi="Times New Roman" w:cs="Times New Roman"/>
+          <w:sz w:val="28"/>
+          <w:szCs w:val="28"/>
+        </w:rPr>
+        <w:t>both a</w:t>
+      </w:r>
+      <w:r>
+        <w:rPr>
+          <w:rFonts w:ascii="Times New Roman" w:hAnsi="Times New Roman" w:cs="Times New Roman"/>
+          <w:sz w:val="28"/>
+          <w:szCs w:val="28"/>
+        </w:rPr>
+        <w:t xml:space="preserve"> cloud-hosted web application</w:t>
+      </w:r>
+      <w:r>
+        <w:rPr>
+          <w:rFonts w:ascii="Times New Roman" w:hAnsi="Times New Roman" w:cs="Times New Roman"/>
+          <w:sz w:val="28"/>
+          <w:szCs w:val="28"/>
+        </w:rPr>
+        <w:t xml:space="preserve"> and a mobile app, </w:t>
+      </w:r>
+      <w:r>
+        <w:rPr>
+          <w:rFonts w:ascii="Times New Roman" w:hAnsi="Times New Roman" w:cs="Times New Roman"/>
+          <w:sz w:val="28"/>
+          <w:szCs w:val="28"/>
+        </w:rPr>
+        <w:t>for the users to keep track of Mariana’s answers.</w:t>
+      </w:r>
+    </w:p>
+    <w:p>
+      <w:pPr>
+        <w:spacing w:after="0"/>
+        <w:rPr>
+          <w:rFonts w:ascii="Times New Roman" w:hAnsi="Times New Roman" w:cs="Times New Roman"/>
+          <w:sz w:val="28"/>
+          <w:szCs w:val="28"/>
+        </w:rPr>
+      </w:pPr>
+    </w:p>
+    <w:p>
+      <w:pPr>
+        <w:spacing w:after="0"/>
+        <w:rPr>
+          <w:rFonts w:ascii="Times New Roman" w:hAnsi="Times New Roman" w:cs="Times New Roman"/>
+          <w:sz w:val="28"/>
+          <w:szCs w:val="28"/>
+        </w:rPr>
+      </w:pPr>
+      <w:r>
+        <w:rPr>
+          <w:rFonts w:ascii="Times New Roman" w:hAnsi="Times New Roman" w:cs="Times New Roman"/>
+          <w:sz w:val="28"/>
+          <w:szCs w:val="28"/>
+        </w:rPr>
+        <w:t>Mariana is able to tell jokes, based on an external API that returns a different joke (hopefully) on every call.</w:t>
       </w:r>
     </w:p>
     <w:p>
@@ -860,40 +866,26 @@
         <w:spacing w:after="0"/>
         <w:rPr>
           <w:rFonts w:ascii="Times New Roman" w:hAnsi="Times New Roman" w:cs="Times New Roman"/>
-          <w:b/>
-          <w:bCs/>
-          <w:sz w:val="28"/>
-          <w:szCs w:val="28"/>
-        </w:rPr>
-      </w:pPr>
-      <w:r>
-        <w:rPr>
-          <w:rFonts w:ascii="Times New Roman" w:hAnsi="Times New Roman" w:cs="Times New Roman"/>
-          <w:b/>
-          <w:bCs/>
-          <w:sz w:val="28"/>
-          <w:szCs w:val="28"/>
-        </w:rPr>
-        <w:t>External architecture of the system (physical components used)</w:t>
-      </w:r>
-      <w:r>
-        <w:rPr>
-          <w:rFonts w:ascii="Times New Roman" w:hAnsi="Times New Roman" w:cs="Times New Roman"/>
-          <w:b/>
-          <w:bCs/>
-          <w:sz w:val="28"/>
-          <w:szCs w:val="28"/>
-        </w:rPr>
-        <w:t>:</w:t>
-      </w:r>
-    </w:p>
-    <w:p>
-      <w:pPr>
-        <w:spacing w:after="0"/>
-        <w:rPr>
-          <w:rFonts w:ascii="Times New Roman" w:hAnsi="Times New Roman" w:cs="Times New Roman"/>
-          <w:sz w:val="28"/>
-          <w:szCs w:val="28"/>
+          <w:sz w:val="28"/>
+          <w:szCs w:val="28"/>
+        </w:rPr>
+      </w:pPr>
+      <w:r>
+        <w:rPr>
+          <w:rFonts w:ascii="Times New Roman" w:hAnsi="Times New Roman" w:cs="Times New Roman"/>
+          <w:sz w:val="28"/>
+          <w:szCs w:val="28"/>
+        </w:rPr>
+        <w:t>External architecture of the system</w:t>
+      </w:r>
+    </w:p>
+    <w:p>
+      <w:pPr>
+        <w:keepNext/>
+        <w:spacing w:after="0"/>
+        <w:jc w:val="center"/>
+        <w:rPr>
+          <w:rFonts w:ascii="Times New Roman" w:hAnsi="Times New Roman" w:cs="Times New Roman"/>
         </w:rPr>
       </w:pPr>
       <w:r>
@@ -904,8 +896,8 @@
           <w:szCs w:val="28"/>
         </w:rPr>
         <w:drawing>
-          <wp:inline distT="0" distB="0" distL="0" distR="0" wp14:anchorId="20EA2671" wp14:editId="20AF9B24">
-            <wp:extent cx="5939790" cy="5939790"/>
+          <wp:inline distT="0" distB="0" distL="0" distR="0" wp14:anchorId="20EA2671" wp14:editId="68972E34">
+            <wp:extent cx="5018227" cy="5018227"/>
             <wp:effectExtent l="0" t="0" r="0" b="0"/>
             <wp:docPr id="1951590680" name="Picture 1"/>
             <wp:cNvGraphicFramePr>
@@ -921,7 +913,7 @@
                     </pic:cNvPicPr>
                   </pic:nvPicPr>
                   <pic:blipFill>
-                    <a:blip r:embed="rId10">
+                    <a:blip r:embed="rId11">
                       <a:extLst>
                         <a:ext uri="{28A0092B-C50C-407E-A947-70E740481C1C}">
                           <a14:useLocalDpi xmlns:a14="http://schemas.microsoft.com/office/drawing/2010/main" val="0"/>
@@ -936,7 +928,7 @@
                   <pic:spPr bwMode="auto">
                     <a:xfrm>
                       <a:off x="0" y="0"/>
-                      <a:ext cx="5939790" cy="5939790"/>
+                      <a:ext cx="5043279" cy="5043279"/>
                     </a:xfrm>
                     <a:prstGeom prst="rect">
                       <a:avLst/>
@@ -955,59 +947,160 @@
     </w:p>
     <w:p>
       <w:pPr>
-        <w:spacing w:after="0"/>
-        <w:rPr>
-          <w:rFonts w:ascii="Times New Roman" w:hAnsi="Times New Roman" w:cs="Times New Roman"/>
-          <w:sz w:val="28"/>
-          <w:szCs w:val="28"/>
-        </w:rPr>
-      </w:pPr>
-    </w:p>
-    <w:p>
-      <w:pPr>
-        <w:spacing w:after="0"/>
-        <w:ind w:left="360"/>
-        <w:rPr>
-          <w:rFonts w:ascii="Times New Roman" w:hAnsi="Times New Roman" w:cs="Times New Roman"/>
-          <w:sz w:val="28"/>
-          <w:szCs w:val="28"/>
-        </w:rPr>
-      </w:pPr>
-    </w:p>
-    <w:p>
-      <w:pPr>
-        <w:spacing w:after="0"/>
-        <w:ind w:left="360"/>
-        <w:rPr>
-          <w:rFonts w:ascii="Times New Roman" w:hAnsi="Times New Roman" w:cs="Times New Roman"/>
-          <w:sz w:val="28"/>
-          <w:szCs w:val="28"/>
-        </w:rPr>
-      </w:pPr>
-    </w:p>
-    <w:p>
-      <w:pPr>
-        <w:spacing w:after="0"/>
-        <w:ind w:left="360"/>
-        <w:rPr>
-          <w:rFonts w:ascii="Times New Roman" w:hAnsi="Times New Roman" w:cs="Times New Roman"/>
-          <w:sz w:val="28"/>
-          <w:szCs w:val="28"/>
-        </w:rPr>
-      </w:pPr>
-    </w:p>
-    <w:p>
-      <w:pPr>
-        <w:spacing w:after="0"/>
+        <w:pStyle w:val="Caption"/>
+        <w:rPr>
+          <w:rFonts w:ascii="Times New Roman" w:hAnsi="Times New Roman" w:cs="Times New Roman"/>
+          <w:sz w:val="28"/>
+          <w:szCs w:val="28"/>
+        </w:rPr>
+      </w:pPr>
+      <w:r>
+        <w:rPr>
+          <w:rFonts w:ascii="Times New Roman" w:hAnsi="Times New Roman" w:cs="Times New Roman"/>
+        </w:rPr>
+        <w:t xml:space="preserve">Figure </w:t>
+      </w:r>
+      <w:r>
+        <w:rPr>
+          <w:rFonts w:ascii="Times New Roman" w:hAnsi="Times New Roman" w:cs="Times New Roman"/>
+        </w:rPr>
+        <w:fldChar w:fldCharType="begin"/>
+      </w:r>
+      <w:r>
+        <w:rPr>
+          <w:rFonts w:ascii="Times New Roman" w:hAnsi="Times New Roman" w:cs="Times New Roman"/>
+        </w:rPr>
+        <w:instrText xml:space="preserve"> SEQ Figure \* ARABIC </w:instrText>
+      </w:r>
+      <w:r>
+        <w:rPr>
+          <w:rFonts w:ascii="Times New Roman" w:hAnsi="Times New Roman" w:cs="Times New Roman"/>
+        </w:rPr>
+        <w:fldChar w:fldCharType="separate"/>
+      </w:r>
+      <w:r>
+        <w:rPr>
+          <w:rFonts w:ascii="Times New Roman" w:hAnsi="Times New Roman" w:cs="Times New Roman"/>
+          <w:noProof/>
+        </w:rPr>
+        <w:t>1</w:t>
+      </w:r>
+      <w:r>
+        <w:rPr>
+          <w:rFonts w:ascii="Times New Roman" w:hAnsi="Times New Roman" w:cs="Times New Roman"/>
+        </w:rPr>
+        <w:fldChar w:fldCharType="end"/>
+      </w:r>
+      <w:r>
+        <w:rPr>
+          <w:rFonts w:ascii="Times New Roman" w:hAnsi="Times New Roman" w:cs="Times New Roman"/>
+        </w:rPr>
+        <w:t>: Vocal assistant overview with external components used: microphone, keyboard, Raspberry Pi, DHT-11 sensor and headsets</w:t>
+      </w:r>
+    </w:p>
+    <w:p>
+      <w:pPr>
+        <w:pStyle w:val="ListParagraph"/>
+        <w:numPr>
+          <w:ilvl w:val="0"/>
+          <w:numId w:val="2"/>
+        </w:numPr>
+        <w:spacing w:after="0"/>
+        <w:rPr>
+          <w:rFonts w:ascii="Times New Roman" w:hAnsi="Times New Roman" w:cs="Times New Roman"/>
+          <w:sz w:val="28"/>
+          <w:szCs w:val="28"/>
+        </w:rPr>
+      </w:pPr>
+      <w:r>
+        <w:rPr>
+          <w:rFonts w:ascii="Times New Roman" w:hAnsi="Times New Roman" w:cs="Times New Roman"/>
+          <w:sz w:val="28"/>
+          <w:szCs w:val="28"/>
+        </w:rPr>
+        <w:lastRenderedPageBreak/>
+        <w:t>Software architecture</w:t>
+      </w:r>
+    </w:p>
+    <w:p>
+      <w:pPr>
+        <w:spacing w:after="0"/>
+        <w:rPr>
+          <w:rFonts w:ascii="Times New Roman" w:hAnsi="Times New Roman" w:cs="Times New Roman"/>
+          <w:sz w:val="28"/>
+          <w:szCs w:val="28"/>
+        </w:rPr>
+      </w:pPr>
+    </w:p>
+    <w:p>
+      <w:pPr>
+        <w:keepNext/>
+        <w:spacing w:after="0"/>
+        <w:jc w:val="center"/>
+      </w:pPr>
+      <w:r>
         <w:rPr>
           <w:rFonts w:ascii="Times New Roman" w:hAnsi="Times New Roman" w:cs="Times New Roman"/>
           <w:b/>
           <w:bCs/>
-          <w:sz w:val="28"/>
-          <w:szCs w:val="28"/>
-        </w:rPr>
-      </w:pPr>
-      <w:r>
+          <w:noProof/>
+          <w:sz w:val="28"/>
+          <w:szCs w:val="28"/>
+        </w:rPr>
+        <w:drawing>
+          <wp:inline distT="0" distB="0" distL="0" distR="0" wp14:anchorId="1B333F60" wp14:editId="1812F6BB">
+            <wp:extent cx="4740250" cy="4740250"/>
+            <wp:effectExtent l="0" t="0" r="3810" b="3810"/>
+            <wp:docPr id="358879329" name="Picture 1"/>
+            <wp:cNvGraphicFramePr>
+              <a:graphicFrameLocks xmlns:a="http://schemas.openxmlformats.org/drawingml/2006/main" noChangeAspect="1"/>
+            </wp:cNvGraphicFramePr>
+            <a:graphic xmlns:a="http://schemas.openxmlformats.org/drawingml/2006/main">
+              <a:graphicData uri="http://schemas.openxmlformats.org/drawingml/2006/picture">
+                <pic:pic xmlns:pic="http://schemas.openxmlformats.org/drawingml/2006/picture">
+                  <pic:nvPicPr>
+                    <pic:cNvPr id="0" name="Picture 1"/>
+                    <pic:cNvPicPr>
+                      <a:picLocks noChangeAspect="1" noChangeArrowheads="1"/>
+                    </pic:cNvPicPr>
+                  </pic:nvPicPr>
+                  <pic:blipFill>
+                    <a:blip r:embed="rId12" cstate="print">
+                      <a:extLst>
+                        <a:ext uri="{28A0092B-C50C-407E-A947-70E740481C1C}">
+                          <a14:useLocalDpi xmlns:a14="http://schemas.microsoft.com/office/drawing/2010/main" val="0"/>
+                        </a:ext>
+                      </a:extLst>
+                    </a:blip>
+                    <a:srcRect/>
+                    <a:stretch>
+                      <a:fillRect/>
+                    </a:stretch>
+                  </pic:blipFill>
+                  <pic:spPr bwMode="auto">
+                    <a:xfrm>
+                      <a:off x="0" y="0"/>
+                      <a:ext cx="4753951" cy="4753951"/>
+                    </a:xfrm>
+                    <a:prstGeom prst="rect">
+                      <a:avLst/>
+                    </a:prstGeom>
+                    <a:noFill/>
+                    <a:ln>
+                      <a:noFill/>
+                    </a:ln>
+                  </pic:spPr>
+                </pic:pic>
+              </a:graphicData>
+            </a:graphic>
+          </wp:inline>
+        </w:drawing>
+      </w:r>
+    </w:p>
+    <w:p>
+      <w:pPr>
+        <w:pStyle w:val="Caption"/>
+        <w:jc w:val="center"/>
         <w:rPr>
           <w:rFonts w:ascii="Times New Roman" w:hAnsi="Times New Roman" w:cs="Times New Roman"/>
           <w:b/>
@@ -1015,9 +1108,38 @@
           <w:sz w:val="28"/>
           <w:szCs w:val="28"/>
         </w:rPr>
-        <w:t xml:space="preserve">2.) </w:t>
-      </w:r>
-      <w:r>
+      </w:pPr>
+      <w:r>
+        <w:t xml:space="preserve">Figure </w:t>
+      </w:r>
+      <w:r>
+        <w:t>2:</w:t>
+      </w:r>
+      <w:r>
+        <w:t xml:space="preserve"> The Software &amp; Cloud architecture of the system, describing the Python modules used, together with the external </w:t>
+      </w:r>
+      <w:proofErr w:type="spellStart"/>
+      <w:r>
+        <w:t>APis</w:t>
+      </w:r>
+      <w:proofErr w:type="spellEnd"/>
+      <w:r>
+        <w:t xml:space="preserve"> and Cloud Services called during this process</w:t>
+      </w:r>
+    </w:p>
+    <w:p>
+      <w:pPr>
+        <w:spacing w:after="0"/>
+        <w:rPr>
+          <w:rFonts w:ascii="Times New Roman" w:hAnsi="Times New Roman" w:cs="Times New Roman"/>
+          <w:sz w:val="28"/>
+          <w:szCs w:val="28"/>
+        </w:rPr>
+      </w:pPr>
+    </w:p>
+    <w:p>
+      <w:pPr>
+        <w:spacing w:after="0"/>
         <w:rPr>
           <w:rFonts w:ascii="Times New Roman" w:hAnsi="Times New Roman" w:cs="Times New Roman"/>
           <w:b/>
@@ -1025,20 +1147,66 @@
           <w:sz w:val="28"/>
           <w:szCs w:val="28"/>
         </w:rPr>
-        <w:t>Raspberry Pi’s connection to the DHT-11 sensor</w:t>
-      </w:r>
-    </w:p>
-    <w:p>
-      <w:pPr>
-        <w:spacing w:after="0"/>
-        <w:rPr>
-          <w:rFonts w:ascii="Times New Roman" w:hAnsi="Times New Roman" w:cs="Times New Roman"/>
-          <w:b/>
-          <w:bCs/>
-          <w:sz w:val="28"/>
-          <w:szCs w:val="28"/>
-        </w:rPr>
-      </w:pPr>
+      </w:pPr>
+    </w:p>
+    <w:p>
+      <w:pPr>
+        <w:pStyle w:val="ListParagraph"/>
+        <w:numPr>
+          <w:ilvl w:val="0"/>
+          <w:numId w:val="2"/>
+        </w:numPr>
+        <w:spacing w:after="0"/>
+        <w:rPr>
+          <w:rFonts w:ascii="Times New Roman" w:hAnsi="Times New Roman" w:cs="Times New Roman"/>
+          <w:sz w:val="28"/>
+          <w:szCs w:val="28"/>
+        </w:rPr>
+      </w:pPr>
+      <w:r>
+        <w:rPr>
+          <w:rFonts w:ascii="Times New Roman" w:hAnsi="Times New Roman" w:cs="Times New Roman"/>
+          <w:sz w:val="28"/>
+          <w:szCs w:val="28"/>
+        </w:rPr>
+        <w:t>Implementation of the system</w:t>
+      </w:r>
+    </w:p>
+    <w:p>
+      <w:pPr>
+        <w:spacing w:after="0"/>
+        <w:rPr>
+          <w:rFonts w:ascii="Times New Roman" w:hAnsi="Times New Roman" w:cs="Times New Roman"/>
+          <w:sz w:val="28"/>
+          <w:szCs w:val="28"/>
+        </w:rPr>
+      </w:pPr>
+    </w:p>
+    <w:p>
+      <w:pPr>
+        <w:spacing w:after="0"/>
+        <w:rPr>
+          <w:rFonts w:ascii="Times New Roman" w:hAnsi="Times New Roman" w:cs="Times New Roman"/>
+          <w:sz w:val="28"/>
+          <w:szCs w:val="28"/>
+        </w:rPr>
+      </w:pPr>
+      <w:r>
+        <w:rPr>
+          <w:rFonts w:ascii="Times New Roman" w:hAnsi="Times New Roman" w:cs="Times New Roman"/>
+          <w:sz w:val="28"/>
+          <w:szCs w:val="28"/>
+        </w:rPr>
+        <w:t xml:space="preserve">3.1.) </w:t>
+      </w:r>
+      <w:r>
+        <w:rPr>
+          <w:rFonts w:ascii="Times New Roman" w:hAnsi="Times New Roman" w:cs="Times New Roman"/>
+          <w:sz w:val="28"/>
+          <w:szCs w:val="28"/>
+        </w:rPr>
+        <w:t>Connecting the Raspberry Pi to a DHT-11 sensor</w:t>
+      </w:r>
     </w:p>
     <w:p>
       <w:pPr>
@@ -1065,7 +1233,7 @@
       <w:proofErr w:type="spellStart"/>
       <w:r>
         <w:rPr>
-          <w:rFonts w:ascii="Consolas" w:hAnsi="Consolas" w:cs="Times New Roman"/>
+          <w:rFonts w:ascii="Times New Roman" w:hAnsi="Times New Roman" w:cs="Times New Roman"/>
           <w:sz w:val="28"/>
           <w:szCs w:val="28"/>
         </w:rPr>
@@ -1106,7 +1274,7 @@
       <w:proofErr w:type="spellStart"/>
       <w:r>
         <w:rPr>
-          <w:rFonts w:ascii="Consolas" w:hAnsi="Consolas" w:cs="Times New Roman"/>
+          <w:rFonts w:ascii="Times New Roman" w:hAnsi="Times New Roman" w:cs="Times New Roman"/>
           <w:sz w:val="28"/>
           <w:szCs w:val="28"/>
         </w:rPr>
@@ -1195,11 +1363,11 @@
     </w:p>
     <w:p>
       <w:pPr>
-        <w:spacing w:after="0"/>
-        <w:rPr>
-          <w:rFonts w:ascii="Times New Roman" w:hAnsi="Times New Roman" w:cs="Times New Roman"/>
-          <w:sz w:val="28"/>
-          <w:szCs w:val="28"/>
+        <w:keepNext/>
+        <w:spacing w:after="0"/>
+        <w:jc w:val="center"/>
+        <w:rPr>
+          <w:rFonts w:ascii="Times New Roman" w:hAnsi="Times New Roman" w:cs="Times New Roman"/>
         </w:rPr>
       </w:pPr>
       <w:r>
@@ -1209,8 +1377,9 @@
           <w:sz w:val="28"/>
           <w:szCs w:val="28"/>
         </w:rPr>
+        <w:lastRenderedPageBreak/>
         <w:drawing>
-          <wp:inline distT="0" distB="0" distL="0" distR="0" wp14:anchorId="42169EA8" wp14:editId="116F27E3">
+          <wp:inline distT="0" distB="0" distL="0" distR="0" wp14:anchorId="2B589017" wp14:editId="7F9C80EB">
             <wp:extent cx="5939790" cy="2582545"/>
             <wp:effectExtent l="0" t="0" r="3810" b="8255"/>
             <wp:docPr id="1157278018" name="Picture 2"/>
@@ -1227,7 +1396,7 @@
                     </pic:cNvPicPr>
                   </pic:nvPicPr>
                   <pic:blipFill>
-                    <a:blip r:embed="rId11">
+                    <a:blip r:embed="rId13">
                       <a:extLst>
                         <a:ext uri="{28A0092B-C50C-407E-A947-70E740481C1C}">
                           <a14:useLocalDpi xmlns:a14="http://schemas.microsoft.com/office/drawing/2010/main" val="0"/>
@@ -1261,151 +1430,184 @@
     </w:p>
     <w:p>
       <w:pPr>
-        <w:spacing w:after="0"/>
-        <w:rPr>
-          <w:rFonts w:ascii="Times New Roman" w:hAnsi="Times New Roman" w:cs="Times New Roman"/>
-          <w:sz w:val="28"/>
-          <w:szCs w:val="28"/>
-        </w:rPr>
-      </w:pPr>
-      <w:r>
-        <w:rPr>
-          <w:rFonts w:ascii="Times New Roman" w:hAnsi="Times New Roman" w:cs="Times New Roman"/>
-          <w:sz w:val="28"/>
-          <w:szCs w:val="28"/>
-        </w:rPr>
-        <w:t xml:space="preserve">Image source: </w:t>
-      </w:r>
-      <w:hyperlink r:id="rId12" w:history="1">
-        <w:r>
-          <w:rPr>
-            <w:rStyle w:val="Hyperlink"/>
-            <w:rFonts w:ascii="Times New Roman" w:hAnsi="Times New Roman" w:cs="Times New Roman"/>
-            <w:sz w:val="28"/>
-            <w:szCs w:val="28"/>
-          </w:rPr>
-          <w:t>https://www.circuitbasics.com/how-to-set-up-the-dht11-humidity-sensor-on-the-raspberry-pi/</w:t>
-        </w:r>
-      </w:hyperlink>
-    </w:p>
-    <w:p>
-      <w:pPr>
-        <w:spacing w:after="0"/>
-        <w:rPr>
-          <w:rFonts w:ascii="Times New Roman" w:hAnsi="Times New Roman" w:cs="Times New Roman"/>
-          <w:sz w:val="28"/>
-          <w:szCs w:val="28"/>
-        </w:rPr>
-      </w:pPr>
-    </w:p>
-    <w:p>
-      <w:pPr>
-        <w:spacing w:after="0"/>
-        <w:rPr>
-          <w:rFonts w:ascii="Times New Roman" w:hAnsi="Times New Roman" w:cs="Times New Roman"/>
-          <w:sz w:val="28"/>
-          <w:szCs w:val="28"/>
-        </w:rPr>
-      </w:pPr>
-    </w:p>
-    <w:p>
-      <w:pPr>
-        <w:spacing w:after="0"/>
-        <w:rPr>
-          <w:rFonts w:ascii="Times New Roman" w:hAnsi="Times New Roman" w:cs="Times New Roman"/>
-          <w:b/>
-          <w:bCs/>
-          <w:sz w:val="28"/>
-          <w:szCs w:val="28"/>
-        </w:rPr>
-      </w:pPr>
-      <w:r>
-        <w:rPr>
-          <w:rFonts w:ascii="Times New Roman" w:hAnsi="Times New Roman" w:cs="Times New Roman"/>
-          <w:b/>
-          <w:bCs/>
-          <w:sz w:val="28"/>
-          <w:szCs w:val="28"/>
-        </w:rPr>
-        <w:t xml:space="preserve">3.) </w:t>
-      </w:r>
-      <w:r>
-        <w:rPr>
-          <w:rFonts w:ascii="Times New Roman" w:hAnsi="Times New Roman" w:cs="Times New Roman"/>
-          <w:b/>
-          <w:bCs/>
-          <w:sz w:val="28"/>
-          <w:szCs w:val="28"/>
-        </w:rPr>
-        <w:t>What happens at the software level?</w:t>
-      </w:r>
-    </w:p>
-    <w:p>
-      <w:pPr>
-        <w:spacing w:after="0"/>
-        <w:rPr>
-          <w:rFonts w:ascii="Times New Roman" w:hAnsi="Times New Roman" w:cs="Times New Roman"/>
-          <w:b/>
-          <w:bCs/>
-          <w:sz w:val="28"/>
-          <w:szCs w:val="28"/>
-        </w:rPr>
-      </w:pPr>
-    </w:p>
-    <w:p>
-      <w:pPr>
-        <w:spacing w:after="0"/>
-        <w:rPr>
-          <w:rFonts w:ascii="Times New Roman" w:hAnsi="Times New Roman" w:cs="Times New Roman"/>
-          <w:sz w:val="28"/>
-          <w:szCs w:val="28"/>
-        </w:rPr>
-      </w:pPr>
-      <w:r>
-        <w:rPr>
-          <w:rFonts w:ascii="Times New Roman" w:hAnsi="Times New Roman" w:cs="Times New Roman"/>
-          <w:sz w:val="28"/>
-          <w:szCs w:val="28"/>
-        </w:rPr>
-        <w:t>As the Raspberry Pi runs on a Raspbian (a Linux distribution), there were initially some issues in testing the Python modules and other dependencies first on a local Windows machine, and then on the boards from the university.</w:t>
-      </w:r>
-    </w:p>
-    <w:p>
-      <w:pPr>
-        <w:spacing w:after="0"/>
-        <w:ind w:left="360"/>
-        <w:rPr>
-          <w:rFonts w:ascii="Times New Roman" w:hAnsi="Times New Roman" w:cs="Times New Roman"/>
-          <w:sz w:val="28"/>
-          <w:szCs w:val="28"/>
-        </w:rPr>
-      </w:pPr>
-    </w:p>
-    <w:p>
-      <w:pPr>
-        <w:spacing w:after="0"/>
-        <w:rPr>
-          <w:rFonts w:ascii="Times New Roman" w:hAnsi="Times New Roman" w:cs="Times New Roman"/>
-          <w:sz w:val="28"/>
-          <w:szCs w:val="28"/>
-        </w:rPr>
-      </w:pPr>
-      <w:r>
-        <w:rPr>
-          <w:rFonts w:ascii="Times New Roman" w:hAnsi="Times New Roman" w:cs="Times New Roman"/>
-          <w:sz w:val="28"/>
-          <w:szCs w:val="28"/>
-        </w:rPr>
-        <w:t xml:space="preserve">We needed to change some of the dependencies, in order to make the system run properly on Pi’s OS, and some of the modules needed to be manually compiled, for specific processor architectures (we also simulated a version of Raspbian that ran on a Virtual Machine, and some of those dependencies didn’t work properly and </w:t>
-      </w:r>
-      <w:r>
-        <w:rPr>
-          <w:rFonts w:ascii="Times New Roman" w:hAnsi="Times New Roman" w:cs="Times New Roman"/>
-          <w:sz w:val="28"/>
-          <w:szCs w:val="28"/>
-        </w:rPr>
-        <w:lastRenderedPageBreak/>
-        <w:t>needed to be manually compiled for a different architecture). The manual compilation part was not required on the Pi boards.</w:t>
+        <w:pStyle w:val="Caption"/>
+        <w:jc w:val="center"/>
+        <w:rPr>
+          <w:rFonts w:ascii="Times New Roman" w:hAnsi="Times New Roman" w:cs="Times New Roman"/>
+          <w:sz w:val="28"/>
+          <w:szCs w:val="28"/>
+        </w:rPr>
+      </w:pPr>
+      <w:r>
+        <w:rPr>
+          <w:rFonts w:ascii="Times New Roman" w:hAnsi="Times New Roman" w:cs="Times New Roman"/>
+        </w:rPr>
+        <w:t xml:space="preserve">Figure </w:t>
+      </w:r>
+      <w:r>
+        <w:rPr>
+          <w:rFonts w:ascii="Times New Roman" w:hAnsi="Times New Roman" w:cs="Times New Roman"/>
+        </w:rPr>
+        <w:t>3</w:t>
+      </w:r>
+      <w:r>
+        <w:rPr>
+          <w:rFonts w:ascii="Times New Roman" w:hAnsi="Times New Roman" w:cs="Times New Roman"/>
+        </w:rPr>
+        <w:t>: Connecting DHT-11 sensor to Raspberry Pi</w:t>
+      </w:r>
+      <w:r>
+        <w:rPr>
+          <w:rStyle w:val="FootnoteReference"/>
+          <w:rFonts w:ascii="Times New Roman" w:hAnsi="Times New Roman" w:cs="Times New Roman"/>
+        </w:rPr>
+        <w:footnoteReference w:id="3"/>
+      </w:r>
+    </w:p>
+    <w:p>
+      <w:pPr>
+        <w:spacing w:after="0"/>
+        <w:rPr>
+          <w:rFonts w:ascii="Times New Roman" w:hAnsi="Times New Roman" w:cs="Times New Roman"/>
+          <w:sz w:val="28"/>
+          <w:szCs w:val="28"/>
+        </w:rPr>
+      </w:pPr>
+    </w:p>
+    <w:p>
+      <w:pPr>
+        <w:spacing w:after="0"/>
+        <w:rPr>
+          <w:rFonts w:ascii="Times New Roman" w:hAnsi="Times New Roman" w:cs="Times New Roman"/>
+          <w:sz w:val="28"/>
+          <w:szCs w:val="28"/>
+        </w:rPr>
+      </w:pPr>
+    </w:p>
+    <w:p>
+      <w:pPr>
+        <w:spacing w:after="0"/>
+        <w:rPr>
+          <w:rFonts w:ascii="Times New Roman" w:hAnsi="Times New Roman" w:cs="Times New Roman"/>
+          <w:sz w:val="28"/>
+          <w:szCs w:val="28"/>
+        </w:rPr>
+      </w:pPr>
+      <w:r>
+        <w:rPr>
+          <w:rFonts w:ascii="Times New Roman" w:hAnsi="Times New Roman" w:cs="Times New Roman"/>
+          <w:sz w:val="28"/>
+          <w:szCs w:val="28"/>
+        </w:rPr>
+        <w:t>3.3.) Software implementation of the script, web and mobile application</w:t>
+      </w:r>
+    </w:p>
+    <w:p>
+      <w:pPr>
+        <w:spacing w:after="0"/>
+        <w:rPr>
+          <w:rFonts w:ascii="Times New Roman" w:hAnsi="Times New Roman" w:cs="Times New Roman"/>
+          <w:sz w:val="28"/>
+          <w:szCs w:val="28"/>
+        </w:rPr>
+      </w:pPr>
+    </w:p>
+    <w:p>
+      <w:pPr>
+        <w:pBdr>
+          <w:left w:val="single" w:sz="4" w:space="4" w:color="auto"/>
+        </w:pBdr>
+        <w:spacing w:after="0"/>
+        <w:rPr>
+          <w:rFonts w:ascii="Times New Roman" w:hAnsi="Times New Roman" w:cs="Times New Roman"/>
+          <w:sz w:val="28"/>
+          <w:szCs w:val="28"/>
+        </w:rPr>
+      </w:pPr>
+      <w:r>
+        <w:rPr>
+          <w:rFonts w:ascii="Times New Roman" w:hAnsi="Times New Roman" w:cs="Times New Roman"/>
+          <w:sz w:val="28"/>
+          <w:szCs w:val="28"/>
+        </w:rPr>
+        <w:t xml:space="preserve">As the Raspberry Pi runs on a </w:t>
+      </w:r>
+      <w:r>
+        <w:rPr>
+          <w:rFonts w:ascii="Times New Roman" w:hAnsi="Times New Roman" w:cs="Times New Roman"/>
+          <w:sz w:val="28"/>
+          <w:szCs w:val="28"/>
+        </w:rPr>
+        <w:t>Raspberry Pi OS</w:t>
+      </w:r>
+      <w:r>
+        <w:rPr>
+          <w:rFonts w:ascii="Times New Roman" w:hAnsi="Times New Roman" w:cs="Times New Roman"/>
+          <w:sz w:val="28"/>
+          <w:szCs w:val="28"/>
+        </w:rPr>
+        <w:t xml:space="preserve"> (a Linux distribution), there were initially some issues in testing the Python modules and other dependencies first on a local Windows machine, and then on the boards from the university.</w:t>
+      </w:r>
+    </w:p>
+    <w:p>
+      <w:pPr>
+        <w:pBdr>
+          <w:left w:val="single" w:sz="4" w:space="4" w:color="auto"/>
+        </w:pBdr>
+        <w:spacing w:after="0"/>
+        <w:rPr>
+          <w:rFonts w:ascii="Times New Roman" w:hAnsi="Times New Roman" w:cs="Times New Roman"/>
+          <w:sz w:val="28"/>
+          <w:szCs w:val="28"/>
+        </w:rPr>
+      </w:pPr>
+      <w:r>
+        <w:rPr>
+          <w:rFonts w:ascii="Times New Roman" w:hAnsi="Times New Roman" w:cs="Times New Roman"/>
+          <w:sz w:val="28"/>
+          <w:szCs w:val="28"/>
+        </w:rPr>
+        <w:t xml:space="preserve">We needed to change some of the dependencies, in order to make the system run properly on </w:t>
+      </w:r>
+      <w:r>
+        <w:rPr>
+          <w:rFonts w:ascii="Times New Roman" w:hAnsi="Times New Roman" w:cs="Times New Roman"/>
+          <w:sz w:val="28"/>
+          <w:szCs w:val="28"/>
+        </w:rPr>
+        <w:t>the board’s default</w:t>
+      </w:r>
+      <w:r>
+        <w:rPr>
+          <w:rFonts w:ascii="Times New Roman" w:hAnsi="Times New Roman" w:cs="Times New Roman"/>
+          <w:sz w:val="28"/>
+          <w:szCs w:val="28"/>
+        </w:rPr>
+        <w:t xml:space="preserve"> operating system</w:t>
+      </w:r>
+      <w:r>
+        <w:rPr>
+          <w:rFonts w:ascii="Times New Roman" w:hAnsi="Times New Roman" w:cs="Times New Roman"/>
+          <w:sz w:val="28"/>
+          <w:szCs w:val="28"/>
+        </w:rPr>
+        <w:t xml:space="preserve">, and some of the modules needed to be manually compiled, for specific processor. The manual compilation part was not required on the </w:t>
+      </w:r>
+      <w:r>
+        <w:rPr>
+          <w:rFonts w:ascii="Times New Roman" w:hAnsi="Times New Roman" w:cs="Times New Roman"/>
+          <w:sz w:val="28"/>
+          <w:szCs w:val="28"/>
+        </w:rPr>
+        <w:t>Raspberry Pi</w:t>
+      </w:r>
+      <w:r>
+        <w:rPr>
+          <w:rFonts w:ascii="Times New Roman" w:hAnsi="Times New Roman" w:cs="Times New Roman"/>
+          <w:sz w:val="28"/>
+          <w:szCs w:val="28"/>
+        </w:rPr>
+        <w:t xml:space="preserve"> boards.</w:t>
       </w:r>
     </w:p>
     <w:p>
@@ -1437,7 +1639,9 @@
       </w:r>
       <w:r>
         <w:rPr>
-          <w:rFonts w:ascii="Consolas" w:hAnsi="Consolas" w:cs="Times New Roman"/>
+          <w:rFonts w:ascii="Times New Roman" w:hAnsi="Times New Roman" w:cs="Times New Roman"/>
+          <w:i/>
+          <w:iCs/>
           <w:sz w:val="28"/>
           <w:szCs w:val="28"/>
         </w:rPr>
@@ -1445,251 +1649,231 @@
       </w:r>
       <w:r>
         <w:rPr>
+          <w:rStyle w:val="FootnoteReference"/>
+          <w:rFonts w:ascii="Times New Roman" w:hAnsi="Times New Roman" w:cs="Times New Roman"/>
+          <w:sz w:val="28"/>
+          <w:szCs w:val="28"/>
+        </w:rPr>
+        <w:footnoteReference w:id="4"/>
+      </w:r>
+      <w:r>
+        <w:rPr>
+          <w:rFonts w:ascii="Times New Roman" w:hAnsi="Times New Roman" w:cs="Times New Roman"/>
+          <w:sz w:val="28"/>
+          <w:szCs w:val="28"/>
+        </w:rPr>
+        <w:t xml:space="preserve"> </w:t>
+      </w:r>
+      <w:r>
+        <w:rPr>
+          <w:rFonts w:ascii="Times New Roman" w:hAnsi="Times New Roman" w:cs="Times New Roman"/>
+          <w:sz w:val="28"/>
+          <w:szCs w:val="28"/>
+        </w:rPr>
+        <w:t>GitHub repository.</w:t>
+      </w:r>
+    </w:p>
+    <w:p>
+      <w:pPr>
+        <w:spacing w:after="0"/>
+        <w:rPr>
+          <w:rFonts w:ascii="Times New Roman" w:hAnsi="Times New Roman" w:cs="Times New Roman"/>
+          <w:sz w:val="28"/>
+          <w:szCs w:val="28"/>
+        </w:rPr>
+      </w:pPr>
+    </w:p>
+    <w:p>
+      <w:pPr>
+        <w:spacing w:after="0"/>
+        <w:rPr>
+          <w:rFonts w:ascii="Times New Roman" w:hAnsi="Times New Roman" w:cs="Times New Roman"/>
+          <w:sz w:val="28"/>
+          <w:szCs w:val="28"/>
+        </w:rPr>
+      </w:pPr>
+      <w:r>
+        <w:rPr>
+          <w:rFonts w:ascii="Times New Roman" w:hAnsi="Times New Roman" w:cs="Times New Roman"/>
+          <w:sz w:val="28"/>
+          <w:szCs w:val="28"/>
+        </w:rPr>
+        <w:t xml:space="preserve">This repository provides a Python script (script.py), that is run manually by the user inside the </w:t>
+      </w:r>
+      <w:r>
+        <w:rPr>
+          <w:rFonts w:ascii="Times New Roman" w:hAnsi="Times New Roman" w:cs="Times New Roman"/>
+          <w:sz w:val="28"/>
+          <w:szCs w:val="28"/>
+        </w:rPr>
+        <w:t>Raspberry Pi OS</w:t>
+      </w:r>
+      <w:r>
+        <w:rPr>
+          <w:rFonts w:ascii="Times New Roman" w:hAnsi="Times New Roman" w:cs="Times New Roman"/>
+          <w:sz w:val="28"/>
+          <w:szCs w:val="28"/>
+        </w:rPr>
+        <w:t xml:space="preserve"> environment. The script w</w:t>
+      </w:r>
+      <w:r>
+        <w:rPr>
+          <w:rFonts w:ascii="Times New Roman" w:hAnsi="Times New Roman" w:cs="Times New Roman"/>
+          <w:sz w:val="28"/>
+          <w:szCs w:val="28"/>
+        </w:rPr>
+        <w:t>ill no</w:t>
+      </w:r>
+      <w:r>
+        <w:rPr>
+          <w:rFonts w:ascii="Times New Roman" w:hAnsi="Times New Roman" w:cs="Times New Roman"/>
+          <w:sz w:val="28"/>
+          <w:szCs w:val="28"/>
+        </w:rPr>
+        <w:t xml:space="preserve">t run properly, until all the dependencies (specified in the commands file) are installed. Some of those dependencies </w:t>
+      </w:r>
+      <w:r>
+        <w:rPr>
+          <w:rFonts w:ascii="Times New Roman" w:hAnsi="Times New Roman" w:cs="Times New Roman"/>
+          <w:sz w:val="28"/>
+          <w:szCs w:val="28"/>
+        </w:rPr>
+        <w:t>may no</w:t>
+      </w:r>
+      <w:r>
+        <w:rPr>
+          <w:rFonts w:ascii="Times New Roman" w:hAnsi="Times New Roman" w:cs="Times New Roman"/>
+          <w:sz w:val="28"/>
+          <w:szCs w:val="28"/>
+        </w:rPr>
+        <w:t xml:space="preserve">t be required, because they depend on a specific processor architecture, and Raspberry Pi’s architecture </w:t>
+      </w:r>
+      <w:r>
+        <w:rPr>
+          <w:rFonts w:ascii="Times New Roman" w:hAnsi="Times New Roman" w:cs="Times New Roman"/>
+          <w:sz w:val="28"/>
+          <w:szCs w:val="28"/>
+        </w:rPr>
+        <w:t>did not</w:t>
+      </w:r>
+      <w:r>
+        <w:rPr>
+          <w:rFonts w:ascii="Times New Roman" w:hAnsi="Times New Roman" w:cs="Times New Roman"/>
+          <w:sz w:val="28"/>
+          <w:szCs w:val="28"/>
+        </w:rPr>
+        <w:t xml:space="preserve"> seem to be a problem until this point.</w:t>
+      </w:r>
+    </w:p>
+    <w:p>
+      <w:pPr>
+        <w:spacing w:after="0"/>
+        <w:rPr>
+          <w:rFonts w:ascii="Times New Roman" w:hAnsi="Times New Roman" w:cs="Times New Roman"/>
+          <w:sz w:val="28"/>
+          <w:szCs w:val="28"/>
+        </w:rPr>
+      </w:pPr>
+    </w:p>
+    <w:p>
+      <w:pPr>
+        <w:spacing w:after="0"/>
+        <w:rPr>
+          <w:rFonts w:ascii="Times New Roman" w:hAnsi="Times New Roman" w:cs="Times New Roman"/>
+          <w:sz w:val="28"/>
+          <w:szCs w:val="28"/>
+        </w:rPr>
+      </w:pPr>
+      <w:r>
+        <w:rPr>
+          <w:rFonts w:ascii="Times New Roman" w:hAnsi="Times New Roman" w:cs="Times New Roman"/>
+          <w:sz w:val="28"/>
+          <w:szCs w:val="28"/>
+        </w:rPr>
+        <w:t>After the script starts, it waits for</w:t>
+      </w:r>
+      <w:r>
+        <w:rPr>
+          <w:rFonts w:ascii="Times New Roman" w:hAnsi="Times New Roman" w:cs="Times New Roman"/>
+          <w:sz w:val="28"/>
+          <w:szCs w:val="28"/>
+        </w:rPr>
+        <w:t xml:space="preserve"> the</w:t>
+      </w:r>
+      <w:r>
+        <w:rPr>
+          <w:rFonts w:ascii="Times New Roman" w:hAnsi="Times New Roman" w:cs="Times New Roman"/>
+          <w:sz w:val="28"/>
+          <w:szCs w:val="28"/>
+        </w:rPr>
+        <w:t xml:space="preserve"> user input, </w:t>
+      </w:r>
+      <w:r>
+        <w:rPr>
+          <w:rFonts w:ascii="Times New Roman" w:hAnsi="Times New Roman" w:cs="Times New Roman"/>
+          <w:sz w:val="28"/>
+          <w:szCs w:val="28"/>
+        </w:rPr>
+        <w:t>recorded</w:t>
+      </w:r>
+      <w:r>
+        <w:rPr>
+          <w:rFonts w:ascii="Times New Roman" w:hAnsi="Times New Roman" w:cs="Times New Roman"/>
+          <w:sz w:val="28"/>
+          <w:szCs w:val="28"/>
+        </w:rPr>
+        <w:t xml:space="preserve"> through an external Python module called </w:t>
+      </w:r>
+      <w:proofErr w:type="spellStart"/>
+      <w:r>
+        <w:rPr>
+          <w:rFonts w:ascii="Times New Roman" w:hAnsi="Times New Roman" w:cs="Times New Roman"/>
+          <w:sz w:val="28"/>
+          <w:szCs w:val="28"/>
+        </w:rPr>
+        <w:t>PvRecorder</w:t>
+      </w:r>
+      <w:proofErr w:type="spellEnd"/>
+      <w:r>
+        <w:rPr>
+          <w:rStyle w:val="FootnoteReference"/>
+          <w:rFonts w:ascii="Times New Roman" w:hAnsi="Times New Roman" w:cs="Times New Roman"/>
+          <w:sz w:val="28"/>
+          <w:szCs w:val="28"/>
+        </w:rPr>
+        <w:footnoteReference w:id="5"/>
+      </w:r>
+      <w:r>
+        <w:rPr>
+          <w:rFonts w:ascii="Times New Roman" w:hAnsi="Times New Roman" w:cs="Times New Roman"/>
+          <w:sz w:val="28"/>
+          <w:szCs w:val="28"/>
+        </w:rPr>
+        <w:t xml:space="preserve">. The module records until the </w:t>
+      </w:r>
+      <w:proofErr w:type="spellStart"/>
+      <w:r>
+        <w:rPr>
+          <w:rFonts w:ascii="Courier New" w:hAnsi="Courier New" w:cs="Courier New"/>
+          <w:sz w:val="24"/>
+          <w:szCs w:val="24"/>
+        </w:rPr>
+        <w:t>KeyboardInterrupt</w:t>
+      </w:r>
+      <w:proofErr w:type="spellEnd"/>
+      <w:r>
+        <w:rPr>
           <w:rFonts w:ascii="Times New Roman" w:hAnsi="Times New Roman" w:cs="Times New Roman"/>
           <w:sz w:val="28"/>
           <w:szCs w:val="28"/>
         </w:rPr>
         <w:t xml:space="preserve"> (</w:t>
       </w:r>
-      <w:hyperlink r:id="rId13" w:history="1">
-        <w:r>
-          <w:rPr>
-            <w:rStyle w:val="Hyperlink"/>
-            <w:rFonts w:ascii="Times New Roman" w:hAnsi="Times New Roman" w:cs="Times New Roman"/>
-            <w:sz w:val="28"/>
-            <w:szCs w:val="28"/>
-          </w:rPr>
-          <w:t>https://github.com/mateasmario/vocal-assistant/</w:t>
-        </w:r>
-      </w:hyperlink>
-      <w:r>
-        <w:rPr>
-          <w:rFonts w:ascii="Times New Roman" w:hAnsi="Times New Roman" w:cs="Times New Roman"/>
-          <w:sz w:val="28"/>
-          <w:szCs w:val="28"/>
-        </w:rPr>
-        <w:t>) GitHub repository.</w:t>
-      </w:r>
-    </w:p>
-    <w:p>
-      <w:pPr>
-        <w:spacing w:after="0"/>
-        <w:rPr>
-          <w:rFonts w:ascii="Times New Roman" w:hAnsi="Times New Roman" w:cs="Times New Roman"/>
-          <w:sz w:val="28"/>
-          <w:szCs w:val="28"/>
-        </w:rPr>
-      </w:pPr>
-    </w:p>
-    <w:p>
-      <w:pPr>
-        <w:spacing w:after="0"/>
-        <w:rPr>
-          <w:rFonts w:ascii="Times New Roman" w:hAnsi="Times New Roman" w:cs="Times New Roman"/>
-          <w:sz w:val="28"/>
-          <w:szCs w:val="28"/>
-        </w:rPr>
-      </w:pPr>
-      <w:r>
-        <w:rPr>
-          <w:rFonts w:ascii="Times New Roman" w:hAnsi="Times New Roman" w:cs="Times New Roman"/>
-          <w:sz w:val="28"/>
-          <w:szCs w:val="28"/>
-        </w:rPr>
-        <w:t>This repository provides a Python script (</w:t>
-      </w:r>
-      <w:r>
-        <w:rPr>
-          <w:rFonts w:ascii="Consolas" w:hAnsi="Consolas" w:cs="Times New Roman"/>
-          <w:sz w:val="28"/>
-          <w:szCs w:val="28"/>
-        </w:rPr>
-        <w:t>script.py</w:t>
-      </w:r>
-      <w:r>
-        <w:rPr>
-          <w:rFonts w:ascii="Times New Roman" w:hAnsi="Times New Roman" w:cs="Times New Roman"/>
-          <w:sz w:val="28"/>
-          <w:szCs w:val="28"/>
-        </w:rPr>
-        <w:t xml:space="preserve">), that is run manually by the user inside the Raspbian environment. The script won’t run properly, until all the dependencies (specified in the </w:t>
-      </w:r>
-      <w:r>
-        <w:rPr>
-          <w:rFonts w:ascii="Consolas" w:hAnsi="Consolas" w:cs="Times New Roman"/>
-          <w:sz w:val="28"/>
-          <w:szCs w:val="28"/>
-        </w:rPr>
-        <w:t>commands</w:t>
-      </w:r>
-      <w:r>
-        <w:rPr>
-          <w:rFonts w:ascii="Times New Roman" w:hAnsi="Times New Roman" w:cs="Times New Roman"/>
-          <w:sz w:val="28"/>
-          <w:szCs w:val="28"/>
-        </w:rPr>
-        <w:t xml:space="preserve"> file) are installed. Some of those dependencies won’t be required, because they depend on a specific processor architecture, and Raspberry Pi’s architecture didn’t seem to be a problem until this point. The commands file was built while testing everything on a Windows Virtual Machine (with a Raspbian image). Probably there were some problems with the laptop’s </w:t>
-      </w:r>
-      <w:r>
-        <w:rPr>
-          <w:rFonts w:ascii="Times New Roman" w:hAnsi="Times New Roman" w:cs="Times New Roman"/>
-          <w:sz w:val="28"/>
-          <w:szCs w:val="28"/>
-        </w:rPr>
-        <w:t>processor architecture</w:t>
-      </w:r>
-      <w:r>
-        <w:rPr>
-          <w:rFonts w:ascii="Times New Roman" w:hAnsi="Times New Roman" w:cs="Times New Roman"/>
-          <w:sz w:val="28"/>
-          <w:szCs w:val="28"/>
-        </w:rPr>
-        <w:t xml:space="preserve"> (x64)</w:t>
-      </w:r>
-      <w:r>
-        <w:rPr>
-          <w:rFonts w:ascii="Times New Roman" w:hAnsi="Times New Roman" w:cs="Times New Roman"/>
-          <w:sz w:val="28"/>
-          <w:szCs w:val="28"/>
-        </w:rPr>
-        <w:t xml:space="preserve">, </w:t>
-      </w:r>
-      <w:r>
-        <w:rPr>
-          <w:rFonts w:ascii="Times New Roman" w:hAnsi="Times New Roman" w:cs="Times New Roman"/>
-          <w:sz w:val="28"/>
-          <w:szCs w:val="28"/>
-        </w:rPr>
-        <w:t>running a</w:t>
-      </w:r>
-      <w:r>
-        <w:rPr>
-          <w:rFonts w:ascii="Times New Roman" w:hAnsi="Times New Roman" w:cs="Times New Roman"/>
-          <w:sz w:val="28"/>
-          <w:szCs w:val="28"/>
-        </w:rPr>
-        <w:t xml:space="preserve"> Raspbian.</w:t>
-      </w:r>
-    </w:p>
-    <w:p>
-      <w:pPr>
-        <w:spacing w:after="0"/>
-        <w:rPr>
-          <w:rFonts w:ascii="Times New Roman" w:hAnsi="Times New Roman" w:cs="Times New Roman"/>
-          <w:sz w:val="28"/>
-          <w:szCs w:val="28"/>
-        </w:rPr>
-      </w:pPr>
-    </w:p>
-    <w:p>
-      <w:pPr>
-        <w:spacing w:after="0"/>
-        <w:rPr>
-          <w:rFonts w:ascii="Times New Roman" w:hAnsi="Times New Roman" w:cs="Times New Roman"/>
-          <w:sz w:val="28"/>
-          <w:szCs w:val="28"/>
-        </w:rPr>
-      </w:pPr>
-      <w:r>
-        <w:rPr>
-          <w:rFonts w:ascii="Times New Roman" w:hAnsi="Times New Roman" w:cs="Times New Roman"/>
-          <w:sz w:val="28"/>
-          <w:szCs w:val="28"/>
-        </w:rPr>
-        <w:t>After the script starts, it waits for</w:t>
-      </w:r>
-      <w:r>
-        <w:rPr>
-          <w:rFonts w:ascii="Times New Roman" w:hAnsi="Times New Roman" w:cs="Times New Roman"/>
-          <w:sz w:val="28"/>
-          <w:szCs w:val="28"/>
-        </w:rPr>
-        <w:t xml:space="preserve"> the</w:t>
-      </w:r>
-      <w:r>
-        <w:rPr>
-          <w:rFonts w:ascii="Times New Roman" w:hAnsi="Times New Roman" w:cs="Times New Roman"/>
-          <w:sz w:val="28"/>
-          <w:szCs w:val="28"/>
-        </w:rPr>
-        <w:t xml:space="preserve"> user input, </w:t>
-      </w:r>
-      <w:r>
-        <w:rPr>
-          <w:rFonts w:ascii="Times New Roman" w:hAnsi="Times New Roman" w:cs="Times New Roman"/>
-          <w:sz w:val="28"/>
-          <w:szCs w:val="28"/>
-        </w:rPr>
-        <w:t>recorded</w:t>
-      </w:r>
-      <w:r>
-        <w:rPr>
-          <w:rFonts w:ascii="Times New Roman" w:hAnsi="Times New Roman" w:cs="Times New Roman"/>
-          <w:sz w:val="28"/>
-          <w:szCs w:val="28"/>
-        </w:rPr>
-        <w:t xml:space="preserve"> through an external Python module called </w:t>
-      </w:r>
-      <w:proofErr w:type="spellStart"/>
-      <w:r>
-        <w:rPr>
-          <w:rFonts w:ascii="Consolas" w:hAnsi="Consolas" w:cs="Times New Roman"/>
-          <w:sz w:val="28"/>
-          <w:szCs w:val="28"/>
-        </w:rPr>
-        <w:t>PvRecorder</w:t>
-      </w:r>
-      <w:proofErr w:type="spellEnd"/>
-      <w:r>
-        <w:rPr>
-          <w:rFonts w:ascii="Times New Roman" w:hAnsi="Times New Roman" w:cs="Times New Roman"/>
-          <w:sz w:val="28"/>
-          <w:szCs w:val="28"/>
-        </w:rPr>
-        <w:t xml:space="preserve"> (</w:t>
-      </w:r>
-      <w:hyperlink r:id="rId14" w:history="1">
-        <w:r>
-          <w:rPr>
-            <w:rStyle w:val="Hyperlink"/>
-            <w:rFonts w:ascii="Times New Roman" w:hAnsi="Times New Roman" w:cs="Times New Roman"/>
-            <w:sz w:val="28"/>
-            <w:szCs w:val="28"/>
-          </w:rPr>
-          <w:t>https://pypi.org/project/pvrecorder/</w:t>
-        </w:r>
-      </w:hyperlink>
-      <w:r>
-        <w:rPr>
-          <w:rFonts w:ascii="Times New Roman" w:hAnsi="Times New Roman" w:cs="Times New Roman"/>
-          <w:sz w:val="28"/>
-          <w:szCs w:val="28"/>
-        </w:rPr>
-        <w:t xml:space="preserve">). The module records until the </w:t>
-      </w:r>
-      <w:proofErr w:type="spellStart"/>
-      <w:r>
-        <w:rPr>
-          <w:rFonts w:ascii="Consolas" w:hAnsi="Consolas" w:cs="Times New Roman"/>
-          <w:sz w:val="28"/>
-          <w:szCs w:val="28"/>
-        </w:rPr>
-        <w:t>KeyboardInterrupt</w:t>
-      </w:r>
-      <w:proofErr w:type="spellEnd"/>
-      <w:r>
-        <w:rPr>
-          <w:rFonts w:ascii="Times New Roman" w:hAnsi="Times New Roman" w:cs="Times New Roman"/>
-          <w:sz w:val="28"/>
-          <w:szCs w:val="28"/>
-        </w:rPr>
-        <w:t xml:space="preserve"> (</w:t>
-      </w:r>
-      <w:r>
-        <w:rPr>
-          <w:rFonts w:ascii="Consolas" w:hAnsi="Consolas" w:cs="Times New Roman"/>
-          <w:sz w:val="28"/>
-          <w:szCs w:val="28"/>
+      <w:r>
+        <w:rPr>
+          <w:rFonts w:ascii="Courier New" w:hAnsi="Courier New" w:cs="Courier New"/>
+          <w:sz w:val="24"/>
+          <w:szCs w:val="24"/>
         </w:rPr>
         <w:t>CTRL + C</w:t>
       </w:r>
@@ -1714,15 +1898,12 @@
     </w:p>
     <w:p>
       <w:pPr>
-        <w:spacing w:after="0"/>
-        <w:rPr>
-          <w:rFonts w:ascii="Times New Roman" w:hAnsi="Times New Roman" w:cs="Times New Roman"/>
-          <w:sz w:val="28"/>
-          <w:szCs w:val="28"/>
-        </w:rPr>
-      </w:pPr>
-      <w:r>
-        <w:rPr>
+        <w:keepNext/>
+        <w:spacing w:after="0"/>
+      </w:pPr>
+      <w:r>
+        <w:rPr>
+          <w:rFonts w:ascii="Times New Roman" w:hAnsi="Times New Roman" w:cs="Times New Roman"/>
           <w:noProof/>
         </w:rPr>
         <w:drawing>
@@ -1741,7 +1922,7 @@
                     <pic:cNvPicPr/>
                   </pic:nvPicPr>
                   <pic:blipFill>
-                    <a:blip r:embed="rId15"/>
+                    <a:blip r:embed="rId14"/>
                     <a:stretch>
                       <a:fillRect/>
                     </a:stretch>
@@ -1764,46 +1945,47 @@
     </w:p>
     <w:p>
       <w:pPr>
-        <w:spacing w:after="0"/>
-        <w:rPr>
-          <w:rFonts w:ascii="Times New Roman" w:hAnsi="Times New Roman" w:cs="Times New Roman"/>
-          <w:sz w:val="28"/>
-          <w:szCs w:val="28"/>
-        </w:rPr>
-      </w:pPr>
-    </w:p>
-    <w:p>
-      <w:pPr>
-        <w:spacing w:after="0"/>
-        <w:rPr>
-          <w:rFonts w:ascii="Times New Roman" w:hAnsi="Times New Roman" w:cs="Times New Roman"/>
-          <w:sz w:val="28"/>
-          <w:szCs w:val="28"/>
-        </w:rPr>
-      </w:pPr>
-      <w:r>
-        <w:rPr>
-          <w:rFonts w:ascii="Times New Roman" w:hAnsi="Times New Roman" w:cs="Times New Roman"/>
-          <w:sz w:val="28"/>
-          <w:szCs w:val="28"/>
-        </w:rPr>
-        <w:t xml:space="preserve">The output audio file, containing the user’s voice is then locally saved inside a file called </w:t>
-      </w:r>
-      <w:r>
-        <w:rPr>
-          <w:rFonts w:ascii="Consolas" w:hAnsi="Consolas" w:cs="Times New Roman"/>
-          <w:sz w:val="28"/>
-          <w:szCs w:val="28"/>
-        </w:rPr>
-        <w:t>audio.wav</w:t>
-      </w:r>
-      <w:r>
-        <w:rPr>
-          <w:rFonts w:ascii="Times New Roman" w:hAnsi="Times New Roman" w:cs="Times New Roman"/>
-          <w:sz w:val="28"/>
-          <w:szCs w:val="28"/>
-        </w:rPr>
-        <w:t>, which sent further for processing.</w:t>
+        <w:pStyle w:val="Caption"/>
+        <w:rPr>
+          <w:rFonts w:ascii="Times New Roman" w:hAnsi="Times New Roman" w:cs="Times New Roman"/>
+          <w:sz w:val="28"/>
+          <w:szCs w:val="28"/>
+        </w:rPr>
+      </w:pPr>
+      <w:r>
+        <w:t xml:space="preserve">Figure </w:t>
+      </w:r>
+      <w:r>
+        <w:t>4</w:t>
+      </w:r>
+      <w:r>
+        <w:t xml:space="preserve">: Beginning logic of script.py - starting the recorder and waiting for user voice input until </w:t>
+      </w:r>
+      <w:proofErr w:type="spellStart"/>
+      <w:r>
+        <w:t>KeyboardInterrupt</w:t>
+      </w:r>
+      <w:proofErr w:type="spellEnd"/>
+      <w:r>
+        <w:t xml:space="preserve"> is triggered</w:t>
+      </w:r>
+    </w:p>
+    <w:p>
+      <w:pPr>
+        <w:spacing w:after="0"/>
+        <w:rPr>
+          <w:rFonts w:ascii="Times New Roman" w:hAnsi="Times New Roman" w:cs="Times New Roman"/>
+          <w:sz w:val="28"/>
+          <w:szCs w:val="28"/>
+        </w:rPr>
+      </w:pPr>
+      <w:r>
+        <w:rPr>
+          <w:rFonts w:ascii="Times New Roman" w:hAnsi="Times New Roman" w:cs="Times New Roman"/>
+          <w:sz w:val="28"/>
+          <w:szCs w:val="28"/>
+        </w:rPr>
+        <w:t>The output audio file, containing the user’s voice is then locally saved inside a file called audio.wav, which sent further for processing.</w:t>
       </w:r>
     </w:p>
     <w:p>
@@ -1867,42 +2049,24 @@
           <w:sz w:val="28"/>
           <w:szCs w:val="28"/>
         </w:rPr>
-        <w:t xml:space="preserve">We want our system to understand the user’s command, and it would be very hard for it to directly analyze an audio file. We made use of </w:t>
-      </w:r>
-      <w:r>
-        <w:rPr>
-          <w:rFonts w:ascii="Times New Roman" w:hAnsi="Times New Roman" w:cs="Times New Roman"/>
-          <w:sz w:val="28"/>
-          <w:szCs w:val="28"/>
-        </w:rPr>
-        <w:t>AWS’s Transcribe</w:t>
-      </w:r>
-      <w:r>
-        <w:rPr>
-          <w:rFonts w:ascii="Times New Roman" w:hAnsi="Times New Roman" w:cs="Times New Roman"/>
-          <w:sz w:val="28"/>
-          <w:szCs w:val="28"/>
-        </w:rPr>
-        <w:t xml:space="preserve"> (</w:t>
-      </w:r>
-      <w:hyperlink r:id="rId16" w:history="1">
-        <w:r>
-          <w:rPr>
-            <w:rStyle w:val="Hyperlink"/>
-            <w:rFonts w:ascii="Times New Roman" w:hAnsi="Times New Roman" w:cs="Times New Roman"/>
-            <w:sz w:val="28"/>
-            <w:szCs w:val="28"/>
-          </w:rPr>
-          <w:t>https://aws.amazon.com/transcribe/</w:t>
-        </w:r>
-      </w:hyperlink>
-      <w:r>
-        <w:rPr>
-          <w:rFonts w:ascii="Times New Roman" w:hAnsi="Times New Roman" w:cs="Times New Roman"/>
-          <w:sz w:val="28"/>
-          <w:szCs w:val="28"/>
-        </w:rPr>
-        <w:t>) service, that transforms audio files into text.</w:t>
+        <w:t xml:space="preserve">We want our system to understand the user’s command, and it would be very hard for it to directly analyze an audio file. We made use of AWS’s </w:t>
+      </w:r>
+      <w:r>
+        <w:rPr>
+          <w:rFonts w:ascii="Times New Roman" w:hAnsi="Times New Roman" w:cs="Times New Roman"/>
+          <w:sz w:val="28"/>
+          <w:szCs w:val="28"/>
+        </w:rPr>
+        <w:t>Transcribe</w:t>
+      </w:r>
+      <w:r>
+        <w:rPr>
+          <w:rStyle w:val="FootnoteReference"/>
+          <w:rFonts w:ascii="Times New Roman" w:hAnsi="Times New Roman" w:cs="Times New Roman"/>
+          <w:sz w:val="28"/>
+          <w:szCs w:val="28"/>
+        </w:rPr>
+        <w:footnoteReference w:id="6"/>
       </w:r>
       <w:r>
         <w:rPr>
@@ -1918,6 +2082,22 @@
           <w:sz w:val="28"/>
           <w:szCs w:val="28"/>
         </w:rPr>
+        <w:t>service, that transforms audio files into text.</w:t>
+      </w:r>
+      <w:r>
+        <w:rPr>
+          <w:rFonts w:ascii="Times New Roman" w:hAnsi="Times New Roman" w:cs="Times New Roman"/>
+          <w:sz w:val="28"/>
+          <w:szCs w:val="28"/>
+        </w:rPr>
+        <w:t xml:space="preserve"> </w:t>
+      </w:r>
+      <w:r>
+        <w:rPr>
+          <w:rFonts w:ascii="Times New Roman" w:hAnsi="Times New Roman" w:cs="Times New Roman"/>
+          <w:sz w:val="28"/>
+          <w:szCs w:val="28"/>
+        </w:rPr>
         <w:t>Transcribe</w:t>
       </w:r>
       <w:r>
@@ -1926,78 +2106,100 @@
           <w:sz w:val="28"/>
           <w:szCs w:val="28"/>
         </w:rPr>
-        <w:t xml:space="preserve"> is called through the Boto3 (</w:t>
-      </w:r>
-      <w:hyperlink r:id="rId17" w:history="1">
-        <w:r>
-          <w:rPr>
-            <w:rStyle w:val="Hyperlink"/>
-            <w:rFonts w:ascii="Times New Roman" w:hAnsi="Times New Roman" w:cs="Times New Roman"/>
-            <w:sz w:val="28"/>
-            <w:szCs w:val="28"/>
-          </w:rPr>
-          <w:t>https://pypi.org/project/boto3/</w:t>
-        </w:r>
-      </w:hyperlink>
-      <w:r>
-        <w:rPr>
-          <w:rFonts w:ascii="Times New Roman" w:hAnsi="Times New Roman" w:cs="Times New Roman"/>
-          <w:sz w:val="28"/>
-          <w:szCs w:val="28"/>
-        </w:rPr>
-        <w:t>) SDK for Python.</w:t>
-      </w:r>
-    </w:p>
-    <w:p>
-      <w:pPr>
-        <w:spacing w:after="0"/>
-        <w:rPr>
-          <w:rFonts w:ascii="Times New Roman" w:hAnsi="Times New Roman" w:cs="Times New Roman"/>
-          <w:sz w:val="28"/>
-          <w:szCs w:val="28"/>
-        </w:rPr>
-      </w:pPr>
-    </w:p>
-    <w:p>
-      <w:pPr>
-        <w:spacing w:after="0"/>
-        <w:rPr>
-          <w:rFonts w:ascii="Times New Roman" w:hAnsi="Times New Roman" w:cs="Times New Roman"/>
-          <w:sz w:val="28"/>
-          <w:szCs w:val="28"/>
-        </w:rPr>
-      </w:pPr>
-      <w:r>
-        <w:rPr>
-          <w:rFonts w:ascii="Times New Roman" w:hAnsi="Times New Roman" w:cs="Times New Roman"/>
-          <w:sz w:val="28"/>
-          <w:szCs w:val="28"/>
-        </w:rPr>
-        <w:t>As AWS Transcribe works only with Amazon S3 (</w:t>
-      </w:r>
-      <w:hyperlink r:id="rId18" w:history="1">
-        <w:r>
-          <w:rPr>
-            <w:rStyle w:val="Hyperlink"/>
-            <w:rFonts w:ascii="Times New Roman" w:hAnsi="Times New Roman" w:cs="Times New Roman"/>
-            <w:sz w:val="28"/>
-            <w:szCs w:val="28"/>
-          </w:rPr>
-          <w:t>https://aws.amazon.com/s3/</w:t>
-        </w:r>
-      </w:hyperlink>
-      <w:r>
-        <w:rPr>
-          <w:rFonts w:ascii="Times New Roman" w:hAnsi="Times New Roman" w:cs="Times New Roman"/>
-          <w:sz w:val="28"/>
-          <w:szCs w:val="28"/>
-        </w:rPr>
-        <w:t xml:space="preserve">) bucket objects, we created a bucket, </w:t>
+        <w:t xml:space="preserve"> is called through the Boto3 SDK for Python</w:t>
+      </w:r>
+      <w:r>
+        <w:rPr>
+          <w:rStyle w:val="FootnoteReference"/>
+          <w:rFonts w:ascii="Times New Roman" w:hAnsi="Times New Roman" w:cs="Times New Roman"/>
+          <w:sz w:val="28"/>
+          <w:szCs w:val="28"/>
+        </w:rPr>
+        <w:footnoteReference w:id="7"/>
+      </w:r>
+      <w:r>
+        <w:rPr>
+          <w:rFonts w:ascii="Times New Roman" w:hAnsi="Times New Roman" w:cs="Times New Roman"/>
+          <w:sz w:val="28"/>
+          <w:szCs w:val="28"/>
+        </w:rPr>
+        <w:t>.</w:t>
+      </w:r>
+    </w:p>
+    <w:p>
+      <w:pPr>
+        <w:spacing w:after="0"/>
+        <w:rPr>
+          <w:rFonts w:ascii="Times New Roman" w:hAnsi="Times New Roman" w:cs="Times New Roman"/>
+          <w:sz w:val="28"/>
+          <w:szCs w:val="28"/>
+        </w:rPr>
+      </w:pPr>
+    </w:p>
+    <w:p>
+      <w:pPr>
+        <w:spacing w:after="0"/>
+        <w:rPr>
+          <w:rFonts w:ascii="Times New Roman" w:hAnsi="Times New Roman" w:cs="Times New Roman"/>
+          <w:sz w:val="28"/>
+          <w:szCs w:val="28"/>
+        </w:rPr>
+      </w:pPr>
+      <w:r>
+        <w:rPr>
+          <w:rFonts w:ascii="Times New Roman" w:hAnsi="Times New Roman" w:cs="Times New Roman"/>
+          <w:sz w:val="28"/>
+          <w:szCs w:val="28"/>
+        </w:rPr>
+        <w:t xml:space="preserve">As </w:t>
+      </w:r>
+      <w:r>
+        <w:rPr>
+          <w:rFonts w:ascii="Times New Roman" w:hAnsi="Times New Roman" w:cs="Times New Roman"/>
+          <w:sz w:val="28"/>
+          <w:szCs w:val="28"/>
+        </w:rPr>
+        <w:t>Amazon</w:t>
+      </w:r>
+      <w:r>
+        <w:rPr>
+          <w:rFonts w:ascii="Times New Roman" w:hAnsi="Times New Roman" w:cs="Times New Roman"/>
+          <w:sz w:val="28"/>
+          <w:szCs w:val="28"/>
+        </w:rPr>
+        <w:t xml:space="preserve"> Transcribe works only with Amazon S3</w:t>
+      </w:r>
+      <w:r>
+        <w:rPr>
+          <w:rStyle w:val="FootnoteReference"/>
+          <w:rFonts w:ascii="Times New Roman" w:hAnsi="Times New Roman" w:cs="Times New Roman"/>
+          <w:sz w:val="28"/>
+          <w:szCs w:val="28"/>
+        </w:rPr>
+        <w:footnoteReference w:id="8"/>
+      </w:r>
+      <w:r>
+        <w:rPr>
+          <w:rFonts w:ascii="Times New Roman" w:hAnsi="Times New Roman" w:cs="Times New Roman"/>
+          <w:sz w:val="28"/>
+          <w:szCs w:val="28"/>
+        </w:rPr>
+        <w:t xml:space="preserve"> </w:t>
+      </w:r>
+      <w:r>
+        <w:rPr>
+          <w:rFonts w:ascii="Times New Roman" w:hAnsi="Times New Roman" w:cs="Times New Roman"/>
+          <w:sz w:val="28"/>
+          <w:szCs w:val="28"/>
+        </w:rPr>
+        <w:t xml:space="preserve">bucket objects, we created a bucket, </w:t>
       </w:r>
       <w:proofErr w:type="spellStart"/>
       <w:r>
         <w:rPr>
-          <w:rFonts w:ascii="Consolas" w:hAnsi="Consolas" w:cs="Times New Roman"/>
+          <w:rFonts w:ascii="Times New Roman" w:hAnsi="Times New Roman" w:cs="Times New Roman"/>
+          <w:i/>
+          <w:iCs/>
           <w:sz w:val="28"/>
           <w:szCs w:val="28"/>
         </w:rPr>
@@ -2015,7 +2217,9 @@
       <w:proofErr w:type="spellStart"/>
       <w:r>
         <w:rPr>
-          <w:rFonts w:ascii="Consolas" w:hAnsi="Consolas" w:cs="Times New Roman"/>
+          <w:rFonts w:ascii="Times New Roman" w:hAnsi="Times New Roman" w:cs="Times New Roman"/>
+          <w:i/>
+          <w:iCs/>
           <w:sz w:val="28"/>
           <w:szCs w:val="28"/>
         </w:rPr>
@@ -2028,23 +2232,7 @@
           <w:sz w:val="28"/>
           <w:szCs w:val="28"/>
         </w:rPr>
-        <w:t xml:space="preserve">, but forgot to add policies and needed to create a new one), where the </w:t>
-      </w:r>
-      <w:r>
-        <w:rPr>
-          <w:rFonts w:ascii="Consolas" w:hAnsi="Consolas" w:cs="Times New Roman"/>
-          <w:sz w:val="28"/>
-          <w:szCs w:val="28"/>
-        </w:rPr>
-        <w:t>audio.wav</w:t>
-      </w:r>
-      <w:r>
-        <w:rPr>
-          <w:rFonts w:ascii="Times New Roman" w:hAnsi="Times New Roman" w:cs="Times New Roman"/>
-          <w:sz w:val="28"/>
-          <w:szCs w:val="28"/>
-        </w:rPr>
-        <w:t xml:space="preserve"> (which was earlier locally saved) would be uploaded.</w:t>
+        <w:t>, but forgot to add policies and needed to create a new one), where the audio.wav (which was earlier locally saved) would be uploaded.</w:t>
       </w:r>
     </w:p>
     <w:p>
@@ -2090,23 +2278,7 @@
           <w:sz w:val="28"/>
           <w:szCs w:val="28"/>
         </w:rPr>
-        <w:t xml:space="preserve"> called </w:t>
-      </w:r>
-      <w:r>
-        <w:rPr>
-          <w:rFonts w:ascii="Consolas" w:hAnsi="Consolas" w:cs="Times New Roman"/>
-          <w:sz w:val="28"/>
-          <w:szCs w:val="28"/>
-        </w:rPr>
-        <w:t>audio.wav</w:t>
-      </w:r>
-      <w:r>
-        <w:rPr>
-          <w:rFonts w:ascii="Times New Roman" w:hAnsi="Times New Roman" w:cs="Times New Roman"/>
-          <w:sz w:val="28"/>
-          <w:szCs w:val="28"/>
-        </w:rPr>
-        <w:t xml:space="preserve"> (this means, each time the script is called, that file will be overwritten – the bucket </w:t>
+        <w:t xml:space="preserve"> called audio.wav (this means, each time the script is called, that file will be overwritten – the bucket </w:t>
       </w:r>
       <w:r>
         <w:rPr>
@@ -2139,15 +2311,12 @@
     </w:p>
     <w:p>
       <w:pPr>
-        <w:spacing w:after="0"/>
-        <w:rPr>
-          <w:rFonts w:ascii="Times New Roman" w:hAnsi="Times New Roman" w:cs="Times New Roman"/>
-          <w:sz w:val="28"/>
-          <w:szCs w:val="28"/>
-        </w:rPr>
-      </w:pPr>
-      <w:r>
-        <w:rPr>
+        <w:keepNext/>
+        <w:spacing w:after="0"/>
+      </w:pPr>
+      <w:r>
+        <w:rPr>
+          <w:rFonts w:ascii="Times New Roman" w:hAnsi="Times New Roman" w:cs="Times New Roman"/>
           <w:noProof/>
         </w:rPr>
         <w:drawing>
@@ -2166,7 +2335,7 @@
                     <pic:cNvPicPr/>
                   </pic:nvPicPr>
                   <pic:blipFill>
-                    <a:blip r:embed="rId19"/>
+                    <a:blip r:embed="rId15"/>
                     <a:stretch>
                       <a:fillRect/>
                     </a:stretch>
@@ -2189,13 +2358,28 @@
     </w:p>
     <w:p>
       <w:pPr>
-        <w:spacing w:after="0"/>
-        <w:rPr>
-          <w:rFonts w:ascii="Times New Roman" w:hAnsi="Times New Roman" w:cs="Times New Roman"/>
-          <w:sz w:val="28"/>
-          <w:szCs w:val="28"/>
-        </w:rPr>
-      </w:pPr>
+        <w:pStyle w:val="Caption"/>
+        <w:rPr>
+          <w:rFonts w:ascii="Times New Roman" w:hAnsi="Times New Roman" w:cs="Times New Roman"/>
+          <w:sz w:val="28"/>
+          <w:szCs w:val="28"/>
+        </w:rPr>
+      </w:pPr>
+      <w:r>
+        <w:t xml:space="preserve">Figure </w:t>
+      </w:r>
+      <w:r>
+        <w:t>5</w:t>
+      </w:r>
+      <w:r>
+        <w:t>: The script is launching</w:t>
+      </w:r>
+      <w:r>
+        <w:rPr>
+          <w:noProof/>
+        </w:rPr>
+        <w:t xml:space="preserve"> a new Amazon Transcribe job on the already-uploaded audio file, available on the Amazon S3 storage</w:t>
+      </w:r>
     </w:p>
     <w:p>
       <w:pPr>
@@ -2282,35 +2466,24 @@
           <w:sz w:val="28"/>
           <w:szCs w:val="28"/>
         </w:rPr>
-        <w:t xml:space="preserve"> Text Similarity API (</w:t>
-      </w:r>
-      <w:hyperlink r:id="rId20" w:history="1">
-        <w:r>
-          <w:rPr>
-            <w:rStyle w:val="Hyperlink"/>
-            <w:rFonts w:ascii="Times New Roman" w:hAnsi="Times New Roman" w:cs="Times New Roman"/>
-            <w:sz w:val="28"/>
-            <w:szCs w:val="28"/>
-          </w:rPr>
-          <w:t>https://www.twinword.com/api/text-similarity.php</w:t>
-        </w:r>
-      </w:hyperlink>
-      <w:r>
-        <w:rPr>
-          <w:rFonts w:ascii="Times New Roman" w:hAnsi="Times New Roman" w:cs="Times New Roman"/>
-          <w:sz w:val="28"/>
-          <w:szCs w:val="28"/>
-        </w:rPr>
-        <w:t xml:space="preserve">), which works together with AWS to provide similarity percentages between two texts. It provides a free </w:t>
-      </w:r>
-      <w:r>
-        <w:rPr>
-          <w:rFonts w:ascii="Times New Roman" w:hAnsi="Times New Roman" w:cs="Times New Roman"/>
-          <w:sz w:val="28"/>
-          <w:szCs w:val="28"/>
-        </w:rPr>
-        <w:lastRenderedPageBreak/>
-        <w:t>version that allows a quota of thousands of calls per month (which was more than enough for testing).</w:t>
+        <w:t xml:space="preserve"> Text Similarity API</w:t>
+      </w:r>
+      <w:r>
+        <w:rPr>
+          <w:rStyle w:val="FootnoteReference"/>
+          <w:rFonts w:ascii="Times New Roman" w:hAnsi="Times New Roman" w:cs="Times New Roman"/>
+          <w:sz w:val="28"/>
+          <w:szCs w:val="28"/>
+        </w:rPr>
+        <w:footnoteReference w:id="9"/>
+      </w:r>
+      <w:r>
+        <w:rPr>
+          <w:rFonts w:ascii="Times New Roman" w:hAnsi="Times New Roman" w:cs="Times New Roman"/>
+          <w:sz w:val="28"/>
+          <w:szCs w:val="28"/>
+        </w:rPr>
+        <w:t>, which works together with AWS to provide similarity percentages between two texts. It provides a free version that allows a quota of thousands of calls per month (which was more than enough for testing).</w:t>
       </w:r>
     </w:p>
     <w:p>
@@ -2343,36 +2516,36 @@
       <w:proofErr w:type="spellStart"/>
       <w:r>
         <w:rPr>
-          <w:rFonts w:ascii="Consolas" w:hAnsi="Consolas" w:cs="Times New Roman"/>
-          <w:sz w:val="28"/>
-          <w:szCs w:val="28"/>
+          <w:rFonts w:ascii="Courier New" w:hAnsi="Courier New" w:cs="Courier New"/>
+          <w:sz w:val="24"/>
+          <w:szCs w:val="24"/>
         </w:rPr>
         <w:t>get_</w:t>
       </w:r>
       <w:proofErr w:type="gramStart"/>
       <w:r>
         <w:rPr>
-          <w:rFonts w:ascii="Consolas" w:hAnsi="Consolas" w:cs="Times New Roman"/>
-          <w:sz w:val="28"/>
-          <w:szCs w:val="28"/>
+          <w:rFonts w:ascii="Courier New" w:hAnsi="Courier New" w:cs="Courier New"/>
+          <w:sz w:val="24"/>
+          <w:szCs w:val="24"/>
         </w:rPr>
         <w:t>answer</w:t>
       </w:r>
       <w:proofErr w:type="spellEnd"/>
       <w:r>
         <w:rPr>
-          <w:rFonts w:ascii="Consolas" w:hAnsi="Consolas" w:cs="Times New Roman"/>
-          <w:sz w:val="28"/>
-          <w:szCs w:val="28"/>
+          <w:rFonts w:ascii="Courier New" w:hAnsi="Courier New" w:cs="Courier New"/>
+          <w:sz w:val="24"/>
+          <w:szCs w:val="24"/>
         </w:rPr>
         <w:t>(</w:t>
       </w:r>
       <w:proofErr w:type="gramEnd"/>
       <w:r>
         <w:rPr>
-          <w:rFonts w:ascii="Consolas" w:hAnsi="Consolas" w:cs="Times New Roman"/>
-          <w:sz w:val="28"/>
-          <w:szCs w:val="28"/>
+          <w:rFonts w:ascii="Courier New" w:hAnsi="Courier New" w:cs="Courier New"/>
+          <w:sz w:val="24"/>
+          <w:szCs w:val="24"/>
         </w:rPr>
         <w:t>)</w:t>
       </w:r>
@@ -2484,6 +2657,7 @@
           <w:sz w:val="28"/>
           <w:szCs w:val="28"/>
         </w:rPr>
+        <w:lastRenderedPageBreak/>
         <w:t>Tell me a pun.</w:t>
       </w:r>
     </w:p>
@@ -2617,15 +2791,12 @@
     </w:p>
     <w:p>
       <w:pPr>
-        <w:spacing w:after="0"/>
-        <w:rPr>
-          <w:rFonts w:ascii="Times New Roman" w:hAnsi="Times New Roman" w:cs="Times New Roman"/>
-          <w:sz w:val="28"/>
-          <w:szCs w:val="28"/>
-        </w:rPr>
-      </w:pPr>
-      <w:r>
-        <w:rPr>
+        <w:keepNext/>
+        <w:spacing w:after="0"/>
+      </w:pPr>
+      <w:r>
+        <w:rPr>
+          <w:rFonts w:ascii="Times New Roman" w:hAnsi="Times New Roman" w:cs="Times New Roman"/>
           <w:noProof/>
         </w:rPr>
         <w:drawing>
@@ -2644,7 +2815,7 @@
                     <pic:cNvPicPr/>
                   </pic:nvPicPr>
                   <pic:blipFill>
-                    <a:blip r:embed="rId21"/>
+                    <a:blip r:embed="rId16"/>
                     <a:stretch>
                       <a:fillRect/>
                     </a:stretch>
@@ -2667,223 +2838,211 @@
     </w:p>
     <w:p>
       <w:pPr>
-        <w:spacing w:after="0"/>
-        <w:rPr>
-          <w:rFonts w:ascii="Times New Roman" w:hAnsi="Times New Roman" w:cs="Times New Roman"/>
-          <w:sz w:val="28"/>
-          <w:szCs w:val="28"/>
-        </w:rPr>
-      </w:pPr>
-    </w:p>
-    <w:p>
-      <w:pPr>
-        <w:spacing w:after="0"/>
-        <w:rPr>
-          <w:rFonts w:ascii="Times New Roman" w:hAnsi="Times New Roman" w:cs="Times New Roman"/>
-          <w:sz w:val="28"/>
-          <w:szCs w:val="28"/>
-        </w:rPr>
-      </w:pPr>
-      <w:r>
-        <w:rPr>
-          <w:rFonts w:ascii="Times New Roman" w:hAnsi="Times New Roman" w:cs="Times New Roman"/>
-          <w:sz w:val="28"/>
-          <w:szCs w:val="28"/>
-        </w:rPr>
-        <w:t xml:space="preserve">If there is a percent of at least 60%, the greatest value is chosen, and a proper answer is returned by the bot. Some of the answers are predefined and hard-coded </w:t>
-      </w:r>
-      <w:r>
-        <w:rPr>
-          <w:rFonts w:ascii="Times New Roman" w:hAnsi="Times New Roman" w:cs="Times New Roman"/>
-          <w:sz w:val="28"/>
-          <w:szCs w:val="28"/>
+        <w:pStyle w:val="Caption"/>
+        <w:rPr>
+          <w:rFonts w:ascii="Times New Roman" w:hAnsi="Times New Roman" w:cs="Times New Roman"/>
+          <w:sz w:val="28"/>
+          <w:szCs w:val="28"/>
+        </w:rPr>
+      </w:pPr>
+      <w:r>
+        <w:t xml:space="preserve">Figure </w:t>
+      </w:r>
+      <w:r>
+        <w:t>6</w:t>
+      </w:r>
+      <w:r>
+        <w:t>: The script will return the index of the pre-defined question with the highest similarity percentage. It will return a specific answer for each of these indexes.</w:t>
+      </w:r>
+    </w:p>
+    <w:p>
+      <w:pPr>
+        <w:spacing w:after="0"/>
+        <w:rPr>
+          <w:rFonts w:ascii="Times New Roman" w:hAnsi="Times New Roman" w:cs="Times New Roman"/>
+          <w:sz w:val="28"/>
+          <w:szCs w:val="28"/>
+        </w:rPr>
+      </w:pPr>
+      <w:r>
+        <w:rPr>
+          <w:rFonts w:ascii="Times New Roman" w:hAnsi="Times New Roman" w:cs="Times New Roman"/>
+          <w:sz w:val="28"/>
+          <w:szCs w:val="28"/>
+        </w:rPr>
+        <w:t>If there is a percent of at least 60%, the greatest value is chosen, and a proper answer is returned by the bot. Some of the answers are predefined and hard-coded (</w:t>
+      </w:r>
+      <w:r>
+        <w:rPr>
+          <w:rFonts w:ascii="Consolas" w:hAnsi="Consolas" w:cs="Times New Roman"/>
+          <w:sz w:val="24"/>
+          <w:szCs w:val="24"/>
+        </w:rPr>
+        <w:t>NAME_ANSWER</w:t>
+      </w:r>
+      <w:r>
+        <w:rPr>
+          <w:rFonts w:ascii="Times New Roman" w:hAnsi="Times New Roman" w:cs="Times New Roman"/>
+          <w:sz w:val="28"/>
+          <w:szCs w:val="28"/>
+        </w:rPr>
+        <w:t xml:space="preserve"> will always return “My name is Mariana”), but some of them are only based on an API output (such as </w:t>
+      </w:r>
+      <w:proofErr w:type="spellStart"/>
+      <w:r>
+        <w:rPr>
+          <w:rFonts w:ascii="Consolas" w:hAnsi="Consolas" w:cs="Times New Roman"/>
+          <w:sz w:val="24"/>
+          <w:szCs w:val="24"/>
+        </w:rPr>
+        <w:t>get_</w:t>
+      </w:r>
+      <w:proofErr w:type="gramStart"/>
+      <w:r>
+        <w:rPr>
+          <w:rFonts w:ascii="Consolas" w:hAnsi="Consolas" w:cs="Times New Roman"/>
+          <w:sz w:val="24"/>
+          <w:szCs w:val="24"/>
+        </w:rPr>
+        <w:t>joke</w:t>
+      </w:r>
+      <w:proofErr w:type="spellEnd"/>
+      <w:r>
+        <w:rPr>
+          <w:rFonts w:ascii="Consolas" w:hAnsi="Consolas" w:cs="Times New Roman"/>
+          <w:sz w:val="24"/>
+          <w:szCs w:val="24"/>
+        </w:rPr>
+        <w:t>(</w:t>
+      </w:r>
+      <w:proofErr w:type="gramEnd"/>
+      <w:r>
+        <w:rPr>
+          <w:rFonts w:ascii="Consolas" w:hAnsi="Consolas" w:cs="Times New Roman"/>
+          <w:sz w:val="24"/>
+          <w:szCs w:val="24"/>
+        </w:rPr>
+        <w:t>)</w:t>
+      </w:r>
+      <w:r>
+        <w:rPr>
+          <w:rFonts w:ascii="Times New Roman" w:hAnsi="Times New Roman" w:cs="Times New Roman"/>
+          <w:sz w:val="28"/>
+          <w:szCs w:val="28"/>
+        </w:rPr>
+        <w:t xml:space="preserve"> and </w:t>
+      </w:r>
+      <w:proofErr w:type="spellStart"/>
+      <w:r>
+        <w:rPr>
+          <w:rFonts w:ascii="Consolas" w:hAnsi="Consolas" w:cs="Times New Roman"/>
+          <w:sz w:val="24"/>
+          <w:szCs w:val="24"/>
+        </w:rPr>
+        <w:t>get_pun</w:t>
+      </w:r>
+      <w:proofErr w:type="spellEnd"/>
+      <w:r>
+        <w:rPr>
+          <w:rFonts w:ascii="Consolas" w:hAnsi="Consolas" w:cs="Times New Roman"/>
+          <w:sz w:val="24"/>
+          <w:szCs w:val="24"/>
+        </w:rPr>
+        <w:t>()</w:t>
+      </w:r>
+      <w:r>
+        <w:rPr>
+          <w:rFonts w:ascii="Times New Roman" w:hAnsi="Times New Roman" w:cs="Times New Roman"/>
+          <w:sz w:val="28"/>
+          <w:szCs w:val="28"/>
+        </w:rPr>
+        <w:t xml:space="preserve"> calls).</w:t>
+      </w:r>
+    </w:p>
+    <w:p>
+      <w:pPr>
+        <w:spacing w:after="0"/>
+        <w:rPr>
+          <w:rFonts w:ascii="Times New Roman" w:hAnsi="Times New Roman" w:cs="Times New Roman"/>
+          <w:sz w:val="28"/>
+          <w:szCs w:val="28"/>
+        </w:rPr>
+      </w:pPr>
+    </w:p>
+    <w:p>
+      <w:pPr>
+        <w:spacing w:after="0"/>
+        <w:rPr>
+          <w:rFonts w:ascii="Times New Roman" w:hAnsi="Times New Roman" w:cs="Times New Roman"/>
+          <w:sz w:val="28"/>
+          <w:szCs w:val="28"/>
+        </w:rPr>
+      </w:pPr>
+      <w:r>
+        <w:rPr>
+          <w:rFonts w:ascii="Times New Roman" w:hAnsi="Times New Roman" w:cs="Times New Roman"/>
+          <w:sz w:val="28"/>
+          <w:szCs w:val="28"/>
+        </w:rPr>
+        <w:t xml:space="preserve">The joke and pun questions will make use of another public API, called </w:t>
+      </w:r>
+      <w:proofErr w:type="spellStart"/>
+      <w:r>
+        <w:rPr>
+          <w:rFonts w:ascii="Times New Roman" w:hAnsi="Times New Roman" w:cs="Times New Roman"/>
+          <w:sz w:val="28"/>
+          <w:szCs w:val="28"/>
+        </w:rPr>
+        <w:t>JokeApi</w:t>
+      </w:r>
+      <w:proofErr w:type="spellEnd"/>
+      <w:r>
+        <w:rPr>
+          <w:rStyle w:val="FootnoteReference"/>
+          <w:rFonts w:ascii="Times New Roman" w:hAnsi="Times New Roman" w:cs="Times New Roman"/>
+          <w:sz w:val="28"/>
+          <w:szCs w:val="28"/>
+        </w:rPr>
+        <w:footnoteReference w:id="10"/>
+      </w:r>
+      <w:r>
+        <w:rPr>
+          <w:rFonts w:ascii="Times New Roman" w:hAnsi="Times New Roman" w:cs="Times New Roman"/>
+          <w:sz w:val="28"/>
+          <w:szCs w:val="28"/>
+        </w:rPr>
+        <w:t xml:space="preserve">, </w:t>
+      </w:r>
+      <w:r>
+        <w:rPr>
+          <w:rFonts w:ascii="Times New Roman" w:hAnsi="Times New Roman" w:cs="Times New Roman"/>
+          <w:sz w:val="28"/>
+          <w:szCs w:val="28"/>
+        </w:rPr>
+        <w:t>which is going to return a joke in the JSON format.</w:t>
+      </w:r>
+    </w:p>
+    <w:p>
+      <w:pPr>
+        <w:spacing w:after="0"/>
+        <w:rPr>
+          <w:rFonts w:ascii="Times New Roman" w:hAnsi="Times New Roman" w:cs="Times New Roman"/>
+          <w:sz w:val="28"/>
+          <w:szCs w:val="28"/>
+        </w:rPr>
+      </w:pPr>
+    </w:p>
+    <w:p>
+      <w:pPr>
+        <w:keepNext/>
+        <w:spacing w:after="0"/>
+      </w:pPr>
+      <w:r>
+        <w:rPr>
+          <w:rFonts w:ascii="Times New Roman" w:hAnsi="Times New Roman" w:cs="Times New Roman"/>
+          <w:noProof/>
         </w:rPr>
         <w:lastRenderedPageBreak/>
-        <w:t>(</w:t>
-      </w:r>
-      <w:r>
-        <w:rPr>
-          <w:rFonts w:ascii="Consolas" w:hAnsi="Consolas" w:cs="Times New Roman"/>
-          <w:sz w:val="28"/>
-          <w:szCs w:val="28"/>
-        </w:rPr>
-        <w:t>NAME_ANSWER</w:t>
-      </w:r>
-      <w:r>
-        <w:rPr>
-          <w:rFonts w:ascii="Times New Roman" w:hAnsi="Times New Roman" w:cs="Times New Roman"/>
-          <w:sz w:val="28"/>
-          <w:szCs w:val="28"/>
-        </w:rPr>
-        <w:t xml:space="preserve"> will always return “My name is Mariana”), but some of them are only based on an API output (such as </w:t>
-      </w:r>
-      <w:proofErr w:type="spellStart"/>
-      <w:r>
-        <w:rPr>
-          <w:rFonts w:ascii="Consolas" w:hAnsi="Consolas" w:cs="Times New Roman"/>
-          <w:sz w:val="28"/>
-          <w:szCs w:val="28"/>
-        </w:rPr>
-        <w:t>get_</w:t>
-      </w:r>
-      <w:proofErr w:type="gramStart"/>
-      <w:r>
-        <w:rPr>
-          <w:rFonts w:ascii="Consolas" w:hAnsi="Consolas" w:cs="Times New Roman"/>
-          <w:sz w:val="28"/>
-          <w:szCs w:val="28"/>
-        </w:rPr>
-        <w:t>joke</w:t>
-      </w:r>
-      <w:proofErr w:type="spellEnd"/>
-      <w:r>
-        <w:rPr>
-          <w:rFonts w:ascii="Consolas" w:hAnsi="Consolas" w:cs="Times New Roman"/>
-          <w:sz w:val="28"/>
-          <w:szCs w:val="28"/>
-        </w:rPr>
-        <w:t>(</w:t>
-      </w:r>
-      <w:proofErr w:type="gramEnd"/>
-      <w:r>
-        <w:rPr>
-          <w:rFonts w:ascii="Consolas" w:hAnsi="Consolas" w:cs="Times New Roman"/>
-          <w:sz w:val="28"/>
-          <w:szCs w:val="28"/>
-        </w:rPr>
-        <w:t>)</w:t>
-      </w:r>
-      <w:r>
-        <w:rPr>
-          <w:rFonts w:ascii="Times New Roman" w:hAnsi="Times New Roman" w:cs="Times New Roman"/>
-          <w:sz w:val="28"/>
-          <w:szCs w:val="28"/>
-        </w:rPr>
-        <w:t xml:space="preserve"> and </w:t>
-      </w:r>
-      <w:proofErr w:type="spellStart"/>
-      <w:r>
-        <w:rPr>
-          <w:rFonts w:ascii="Consolas" w:hAnsi="Consolas" w:cs="Times New Roman"/>
-          <w:sz w:val="28"/>
-          <w:szCs w:val="28"/>
-        </w:rPr>
-        <w:t>get_pun</w:t>
-      </w:r>
-      <w:proofErr w:type="spellEnd"/>
-      <w:r>
-        <w:rPr>
-          <w:rFonts w:ascii="Consolas" w:hAnsi="Consolas" w:cs="Times New Roman"/>
-          <w:sz w:val="28"/>
-          <w:szCs w:val="28"/>
-        </w:rPr>
-        <w:t>()</w:t>
-      </w:r>
-      <w:r>
-        <w:rPr>
-          <w:rFonts w:ascii="Times New Roman" w:hAnsi="Times New Roman" w:cs="Times New Roman"/>
-          <w:sz w:val="28"/>
-          <w:szCs w:val="28"/>
-        </w:rPr>
-        <w:t xml:space="preserve"> calls).</w:t>
-      </w:r>
-    </w:p>
-    <w:p>
-      <w:pPr>
-        <w:spacing w:after="0"/>
-        <w:rPr>
-          <w:rFonts w:ascii="Times New Roman" w:hAnsi="Times New Roman" w:cs="Times New Roman"/>
-          <w:sz w:val="28"/>
-          <w:szCs w:val="28"/>
-        </w:rPr>
-      </w:pPr>
-    </w:p>
-    <w:p>
-      <w:pPr>
-        <w:spacing w:after="0"/>
-        <w:rPr>
-          <w:rFonts w:ascii="Times New Roman" w:hAnsi="Times New Roman" w:cs="Times New Roman"/>
-          <w:sz w:val="28"/>
-          <w:szCs w:val="28"/>
-        </w:rPr>
-      </w:pPr>
-      <w:r>
-        <w:rPr>
-          <w:rFonts w:ascii="Times New Roman" w:hAnsi="Times New Roman" w:cs="Times New Roman"/>
-          <w:sz w:val="28"/>
-          <w:szCs w:val="28"/>
-        </w:rPr>
-        <w:t xml:space="preserve">The joke and pun questions will make use of another public API, called </w:t>
-      </w:r>
-      <w:proofErr w:type="spellStart"/>
-      <w:r>
-        <w:rPr>
-          <w:rFonts w:ascii="Times New Roman" w:hAnsi="Times New Roman" w:cs="Times New Roman"/>
-          <w:sz w:val="28"/>
-          <w:szCs w:val="28"/>
-        </w:rPr>
-        <w:t>JokeApi</w:t>
-      </w:r>
-      <w:proofErr w:type="spellEnd"/>
-      <w:r>
-        <w:rPr>
-          <w:rFonts w:ascii="Times New Roman" w:hAnsi="Times New Roman" w:cs="Times New Roman"/>
-          <w:sz w:val="28"/>
-          <w:szCs w:val="28"/>
-        </w:rPr>
-        <w:t xml:space="preserve"> (</w:t>
-      </w:r>
-      <w:hyperlink r:id="rId22" w:history="1">
-        <w:r>
-          <w:rPr>
-            <w:rStyle w:val="Hyperlink"/>
-            <w:rFonts w:ascii="Times New Roman" w:hAnsi="Times New Roman" w:cs="Times New Roman"/>
-            <w:sz w:val="28"/>
-            <w:szCs w:val="28"/>
-          </w:rPr>
-          <w:t>https://v2.jokeapi.dev/</w:t>
-        </w:r>
-      </w:hyperlink>
-      <w:r>
-        <w:rPr>
-          <w:rFonts w:ascii="Times New Roman" w:hAnsi="Times New Roman" w:cs="Times New Roman"/>
-          <w:sz w:val="28"/>
-          <w:szCs w:val="28"/>
-        </w:rPr>
-        <w:t xml:space="preserve">), </w:t>
-      </w:r>
-      <w:r>
-        <w:rPr>
-          <w:rFonts w:ascii="Times New Roman" w:hAnsi="Times New Roman" w:cs="Times New Roman"/>
-          <w:sz w:val="28"/>
-          <w:szCs w:val="28"/>
-        </w:rPr>
-        <w:t>which is going to return a joke in the JSON format.</w:t>
-      </w:r>
-    </w:p>
-    <w:p>
-      <w:pPr>
-        <w:spacing w:after="0"/>
-        <w:rPr>
-          <w:rFonts w:ascii="Times New Roman" w:hAnsi="Times New Roman" w:cs="Times New Roman"/>
-          <w:sz w:val="28"/>
-          <w:szCs w:val="28"/>
-        </w:rPr>
-      </w:pPr>
-    </w:p>
-    <w:p>
-      <w:pPr>
-        <w:spacing w:after="0"/>
-        <w:rPr>
-          <w:rFonts w:ascii="Times New Roman" w:hAnsi="Times New Roman" w:cs="Times New Roman"/>
-          <w:sz w:val="28"/>
-          <w:szCs w:val="28"/>
-        </w:rPr>
-      </w:pPr>
-      <w:r>
-        <w:rPr>
-          <w:noProof/>
-        </w:rPr>
         <w:drawing>
           <wp:inline distT="0" distB="0" distL="0" distR="0" wp14:anchorId="5C644935" wp14:editId="0E5968E6">
             <wp:extent cx="5086350" cy="1323975"/>
@@ -2900,7 +3059,7 @@
                     <pic:cNvPicPr/>
                   </pic:nvPicPr>
                   <pic:blipFill>
-                    <a:blip r:embed="rId23"/>
+                    <a:blip r:embed="rId17"/>
                     <a:stretch>
                       <a:fillRect/>
                     </a:stretch>
@@ -2923,13 +3082,22 @@
     </w:p>
     <w:p>
       <w:pPr>
-        <w:spacing w:after="0"/>
-        <w:rPr>
-          <w:rFonts w:ascii="Times New Roman" w:hAnsi="Times New Roman" w:cs="Times New Roman"/>
-          <w:sz w:val="28"/>
-          <w:szCs w:val="28"/>
-        </w:rPr>
-      </w:pPr>
+        <w:pStyle w:val="Caption"/>
+        <w:rPr>
+          <w:rFonts w:ascii="Times New Roman" w:hAnsi="Times New Roman" w:cs="Times New Roman"/>
+          <w:sz w:val="28"/>
+          <w:szCs w:val="28"/>
+        </w:rPr>
+      </w:pPr>
+      <w:r>
+        <w:t xml:space="preserve">Figure </w:t>
+      </w:r>
+      <w:r>
+        <w:t>7</w:t>
+      </w:r>
+      <w:r>
+        <w:t>: The script's procedure that calls the external Joke API and returns the response in a text format</w:t>
+      </w:r>
     </w:p>
     <w:p>
       <w:pPr>
@@ -2950,7 +3118,7 @@
       </w:r>
       <w:r>
         <w:rPr>
-          <w:rFonts w:ascii="Consolas" w:hAnsi="Consolas" w:cs="Times New Roman"/>
+          <w:rFonts w:ascii="Times New Roman" w:hAnsi="Times New Roman" w:cs="Times New Roman"/>
           <w:sz w:val="28"/>
           <w:szCs w:val="28"/>
         </w:rPr>
@@ -2958,30 +3126,20 @@
       </w:r>
       <w:r>
         <w:rPr>
-          <w:rFonts w:ascii="Times New Roman" w:hAnsi="Times New Roman" w:cs="Times New Roman"/>
-          <w:sz w:val="28"/>
-          <w:szCs w:val="28"/>
-        </w:rPr>
-        <w:t xml:space="preserve"> (</w:t>
-      </w:r>
-      <w:hyperlink r:id="rId24" w:history="1">
-        <w:r>
-          <w:rPr>
-            <w:rStyle w:val="Hyperlink"/>
-            <w:rFonts w:ascii="Times New Roman" w:hAnsi="Times New Roman" w:cs="Times New Roman"/>
-            <w:sz w:val="28"/>
-            <w:szCs w:val="28"/>
-          </w:rPr>
-          <w:t>https://github.com/adafruit/Adafruit_CircuitPython_DHT/blob/main/examples/dht_simpletest.py</w:t>
-        </w:r>
-      </w:hyperlink>
-      <w:r>
-        <w:rPr>
-          <w:rFonts w:ascii="Times New Roman" w:hAnsi="Times New Roman" w:cs="Times New Roman"/>
-          <w:sz w:val="28"/>
-          <w:szCs w:val="28"/>
-        </w:rPr>
-        <w:t>) script.</w:t>
+          <w:rStyle w:val="FootnoteReference"/>
+          <w:rFonts w:ascii="Times New Roman" w:hAnsi="Times New Roman" w:cs="Times New Roman"/>
+          <w:sz w:val="28"/>
+          <w:szCs w:val="28"/>
+        </w:rPr>
+        <w:footnoteReference w:id="11"/>
+      </w:r>
+      <w:r>
+        <w:rPr>
+          <w:rFonts w:ascii="Times New Roman" w:hAnsi="Times New Roman" w:cs="Times New Roman"/>
+          <w:sz w:val="28"/>
+          <w:szCs w:val="28"/>
+        </w:rPr>
+        <w:t xml:space="preserve"> script.</w:t>
       </w:r>
     </w:p>
     <w:p>
@@ -3091,26 +3249,42 @@
           <w:sz w:val="28"/>
           <w:szCs w:val="28"/>
         </w:rPr>
-        <w:t>. We could have used another AWS feature, such as Amazon Polly (</w:t>
-      </w:r>
-      <w:hyperlink r:id="rId25" w:history="1">
-        <w:r>
-          <w:rPr>
-            <w:rStyle w:val="Hyperlink"/>
-            <w:rFonts w:ascii="Times New Roman" w:hAnsi="Times New Roman" w:cs="Times New Roman"/>
-            <w:sz w:val="28"/>
-            <w:szCs w:val="28"/>
-          </w:rPr>
-          <w:t>https://aws.amazon.com/polly/</w:t>
-        </w:r>
-      </w:hyperlink>
-      <w:r>
-        <w:rPr>
-          <w:rFonts w:ascii="Times New Roman" w:hAnsi="Times New Roman" w:cs="Times New Roman"/>
-          <w:sz w:val="28"/>
-          <w:szCs w:val="28"/>
-        </w:rPr>
-        <w:t xml:space="preserve">), but Transcribe already made the vocal assistant slow enough, so we decided to use an existent Python module for it: </w:t>
+        <w:t>. We could have used another AWS feature, such as Amazon Polly</w:t>
+      </w:r>
+      <w:r>
+        <w:rPr>
+          <w:rStyle w:val="FootnoteReference"/>
+          <w:rFonts w:ascii="Times New Roman" w:hAnsi="Times New Roman" w:cs="Times New Roman"/>
+          <w:sz w:val="28"/>
+          <w:szCs w:val="28"/>
+        </w:rPr>
+        <w:footnoteReference w:id="12"/>
+      </w:r>
+      <w:r>
+        <w:rPr>
+          <w:rFonts w:ascii="Times New Roman" w:hAnsi="Times New Roman" w:cs="Times New Roman"/>
+          <w:sz w:val="28"/>
+          <w:szCs w:val="28"/>
+        </w:rPr>
+        <w:t xml:space="preserve">, but </w:t>
+      </w:r>
+      <w:proofErr w:type="gramStart"/>
+      <w:r>
+        <w:rPr>
+          <w:rFonts w:ascii="Times New Roman" w:hAnsi="Times New Roman" w:cs="Times New Roman"/>
+          <w:sz w:val="28"/>
+          <w:szCs w:val="28"/>
+        </w:rPr>
+        <w:t>Transcribe</w:t>
+      </w:r>
+      <w:proofErr w:type="gramEnd"/>
+      <w:r>
+        <w:rPr>
+          <w:rFonts w:ascii="Times New Roman" w:hAnsi="Times New Roman" w:cs="Times New Roman"/>
+          <w:sz w:val="28"/>
+          <w:szCs w:val="28"/>
+        </w:rPr>
+        <w:t xml:space="preserve"> already made the vocal assistant slow enough, so we decided to use an existent Python module for it: </w:t>
       </w:r>
       <w:proofErr w:type="spellStart"/>
       <w:r>
@@ -3124,30 +3298,20 @@
       <w:proofErr w:type="spellEnd"/>
       <w:r>
         <w:rPr>
-          <w:rFonts w:ascii="Times New Roman" w:hAnsi="Times New Roman" w:cs="Times New Roman"/>
-          <w:sz w:val="28"/>
-          <w:szCs w:val="28"/>
-        </w:rPr>
-        <w:t xml:space="preserve"> (</w:t>
-      </w:r>
-      <w:hyperlink r:id="rId26" w:history="1">
-        <w:r>
-          <w:rPr>
-            <w:rStyle w:val="Hyperlink"/>
-            <w:rFonts w:ascii="Times New Roman" w:hAnsi="Times New Roman" w:cs="Times New Roman"/>
-            <w:sz w:val="28"/>
-            <w:szCs w:val="28"/>
-          </w:rPr>
-          <w:t>https://pypi.org/project/gTTS/</w:t>
-        </w:r>
-      </w:hyperlink>
-      <w:r>
-        <w:rPr>
-          <w:rFonts w:ascii="Times New Roman" w:hAnsi="Times New Roman" w:cs="Times New Roman"/>
-          <w:sz w:val="28"/>
-          <w:szCs w:val="28"/>
-        </w:rPr>
-        <w:t>).</w:t>
+          <w:rStyle w:val="FootnoteReference"/>
+          <w:rFonts w:ascii="Times New Roman" w:hAnsi="Times New Roman" w:cs="Times New Roman"/>
+          <w:sz w:val="28"/>
+          <w:szCs w:val="28"/>
+        </w:rPr>
+        <w:footnoteReference w:id="13"/>
+      </w:r>
+      <w:r>
+        <w:rPr>
+          <w:rFonts w:ascii="Times New Roman" w:hAnsi="Times New Roman" w:cs="Times New Roman"/>
+          <w:sz w:val="28"/>
+          <w:szCs w:val="28"/>
+        </w:rPr>
+        <w:t>.</w:t>
       </w:r>
     </w:p>
     <w:p>
@@ -3191,26 +3355,16 @@
           <w:sz w:val="28"/>
           <w:szCs w:val="28"/>
         </w:rPr>
-        <w:t xml:space="preserve"> answers in an RDS (</w:t>
-      </w:r>
-      <w:hyperlink r:id="rId27" w:history="1">
-        <w:r>
-          <w:rPr>
-            <w:rStyle w:val="Hyperlink"/>
-            <w:rFonts w:ascii="Times New Roman" w:hAnsi="Times New Roman" w:cs="Times New Roman"/>
-            <w:sz w:val="28"/>
-            <w:szCs w:val="28"/>
-          </w:rPr>
-          <w:t>https://aws.amazon.com/rds/</w:t>
-        </w:r>
-      </w:hyperlink>
-      <w:r>
-        <w:rPr>
-          <w:rFonts w:ascii="Times New Roman" w:hAnsi="Times New Roman" w:cs="Times New Roman"/>
-          <w:sz w:val="28"/>
-          <w:szCs w:val="28"/>
-        </w:rPr>
-        <w:t>) MySQL database, which is going to be called</w:t>
+        <w:t xml:space="preserve"> answers in an RDS</w:t>
+      </w:r>
+      <w:r>
+        <w:rPr>
+          <w:rStyle w:val="FootnoteReference"/>
+          <w:rFonts w:ascii="Times New Roman" w:hAnsi="Times New Roman" w:cs="Times New Roman"/>
+          <w:sz w:val="28"/>
+          <w:szCs w:val="28"/>
+        </w:rPr>
+        <w:footnoteReference w:id="14"/>
       </w:r>
       <w:r>
         <w:rPr>
@@ -3226,6 +3380,22 @@
           <w:sz w:val="28"/>
           <w:szCs w:val="28"/>
         </w:rPr>
+        <w:t>MySQL database, which is going to be called</w:t>
+      </w:r>
+      <w:r>
+        <w:rPr>
+          <w:rFonts w:ascii="Times New Roman" w:hAnsi="Times New Roman" w:cs="Times New Roman"/>
+          <w:sz w:val="28"/>
+          <w:szCs w:val="28"/>
+        </w:rPr>
+        <w:t xml:space="preserve"> </w:t>
+      </w:r>
+      <w:r>
+        <w:rPr>
+          <w:rFonts w:ascii="Times New Roman" w:hAnsi="Times New Roman" w:cs="Times New Roman"/>
+          <w:sz w:val="28"/>
+          <w:szCs w:val="28"/>
+        </w:rPr>
         <w:t>both by</w:t>
       </w:r>
       <w:r>
@@ -3288,15 +3458,86 @@
           <w:szCs w:val="28"/>
         </w:rPr>
       </w:pPr>
-      <w:r>
-        <w:rPr>
-          <w:rFonts w:ascii="Times New Roman" w:hAnsi="Times New Roman" w:cs="Times New Roman"/>
-          <w:sz w:val="28"/>
-          <w:szCs w:val="28"/>
-        </w:rPr>
+    </w:p>
+    <w:p>
+      <w:pPr>
+        <w:spacing w:after="0"/>
+        <w:rPr>
+          <w:rFonts w:ascii="Times New Roman" w:hAnsi="Times New Roman" w:cs="Times New Roman"/>
+          <w:sz w:val="28"/>
+          <w:szCs w:val="28"/>
+        </w:rPr>
+      </w:pPr>
+    </w:p>
+    <w:p>
+      <w:pPr>
+        <w:spacing w:after="0"/>
+        <w:rPr>
+          <w:rFonts w:ascii="Times New Roman" w:hAnsi="Times New Roman" w:cs="Times New Roman"/>
+          <w:sz w:val="28"/>
+          <w:szCs w:val="28"/>
+        </w:rPr>
+      </w:pPr>
+    </w:p>
+    <w:p>
+      <w:pPr>
+        <w:spacing w:after="0"/>
+        <w:rPr>
+          <w:rFonts w:ascii="Times New Roman" w:hAnsi="Times New Roman" w:cs="Times New Roman"/>
+          <w:sz w:val="28"/>
+          <w:szCs w:val="28"/>
+        </w:rPr>
+      </w:pPr>
+    </w:p>
+    <w:p>
+      <w:pPr>
+        <w:spacing w:after="0"/>
+        <w:rPr>
+          <w:rFonts w:ascii="Times New Roman" w:hAnsi="Times New Roman" w:cs="Times New Roman"/>
+          <w:sz w:val="28"/>
+          <w:szCs w:val="28"/>
+        </w:rPr>
+      </w:pPr>
+    </w:p>
+    <w:p>
+      <w:pPr>
+        <w:spacing w:after="0"/>
+        <w:rPr>
+          <w:rFonts w:ascii="Times New Roman" w:hAnsi="Times New Roman" w:cs="Times New Roman"/>
+          <w:sz w:val="28"/>
+          <w:szCs w:val="28"/>
+        </w:rPr>
+      </w:pPr>
+    </w:p>
+    <w:p>
+      <w:pPr>
+        <w:spacing w:after="0"/>
+        <w:rPr>
+          <w:rFonts w:ascii="Times New Roman" w:hAnsi="Times New Roman" w:cs="Times New Roman"/>
+          <w:sz w:val="28"/>
+          <w:szCs w:val="28"/>
+        </w:rPr>
+      </w:pPr>
+    </w:p>
+    <w:p>
+      <w:pPr>
+        <w:spacing w:after="0"/>
+        <w:rPr>
+          <w:rFonts w:ascii="Times New Roman" w:hAnsi="Times New Roman" w:cs="Times New Roman"/>
+          <w:sz w:val="28"/>
+          <w:szCs w:val="28"/>
+        </w:rPr>
+      </w:pPr>
+      <w:r>
+        <w:rPr>
+          <w:rFonts w:ascii="Times New Roman" w:hAnsi="Times New Roman" w:cs="Times New Roman"/>
+          <w:sz w:val="28"/>
+          <w:szCs w:val="28"/>
+        </w:rPr>
+        <w:lastRenderedPageBreak/>
         <w:t xml:space="preserve">The web application, written using the Django framework, can be found at the following GitHub repository: </w:t>
       </w:r>
-      <w:hyperlink r:id="rId28" w:history="1">
+      <w:hyperlink r:id="rId18" w:history="1">
         <w:r>
           <w:rPr>
             <w:rStyle w:val="Hyperlink"/>
@@ -3328,22 +3569,248 @@
     </w:p>
     <w:p>
       <w:pPr>
-        <w:spacing w:after="0"/>
-        <w:rPr>
-          <w:rFonts w:ascii="Times New Roman" w:hAnsi="Times New Roman" w:cs="Times New Roman"/>
-          <w:sz w:val="28"/>
-          <w:szCs w:val="28"/>
-        </w:rPr>
-      </w:pPr>
-      <w:r>
-        <w:rPr>
-          <w:rFonts w:ascii="Times New Roman" w:hAnsi="Times New Roman" w:cs="Times New Roman"/>
-          <w:sz w:val="28"/>
-          <w:szCs w:val="28"/>
-        </w:rPr>
+        <w:keepNext/>
+        <w:spacing w:after="0"/>
+      </w:pPr>
+      <w:r>
+        <w:rPr>
+          <w:noProof/>
+        </w:rPr>
+        <w:drawing>
+          <wp:inline distT="0" distB="0" distL="0" distR="0" wp14:anchorId="1D5DC813" wp14:editId="1A4C29A6">
+            <wp:extent cx="4238045" cy="3023229"/>
+            <wp:effectExtent l="0" t="0" r="0" b="6350"/>
+            <wp:docPr id="1888169273" name="Picture 1"/>
+            <wp:cNvGraphicFramePr>
+              <a:graphicFrameLocks xmlns:a="http://schemas.openxmlformats.org/drawingml/2006/main" noChangeAspect="1"/>
+            </wp:cNvGraphicFramePr>
+            <a:graphic xmlns:a="http://schemas.openxmlformats.org/drawingml/2006/main">
+              <a:graphicData uri="http://schemas.openxmlformats.org/drawingml/2006/picture">
+                <pic:pic xmlns:pic="http://schemas.openxmlformats.org/drawingml/2006/picture">
+                  <pic:nvPicPr>
+                    <pic:cNvPr id="1888169273" name=""/>
+                    <pic:cNvPicPr/>
+                  </pic:nvPicPr>
+                  <pic:blipFill>
+                    <a:blip r:embed="rId19"/>
+                    <a:stretch>
+                      <a:fillRect/>
+                    </a:stretch>
+                  </pic:blipFill>
+                  <pic:spPr>
+                    <a:xfrm>
+                      <a:off x="0" y="0"/>
+                      <a:ext cx="4249045" cy="3031076"/>
+                    </a:xfrm>
+                    <a:prstGeom prst="rect">
+                      <a:avLst/>
+                    </a:prstGeom>
+                  </pic:spPr>
+                </pic:pic>
+              </a:graphicData>
+            </a:graphic>
+          </wp:inline>
+        </w:drawing>
+      </w:r>
+    </w:p>
+    <w:p>
+      <w:pPr>
+        <w:pStyle w:val="Caption"/>
+        <w:rPr>
+          <w:rFonts w:ascii="Times New Roman" w:hAnsi="Times New Roman" w:cs="Times New Roman"/>
+          <w:sz w:val="28"/>
+          <w:szCs w:val="28"/>
+        </w:rPr>
+      </w:pPr>
+      <w:r>
+        <w:t>Figure</w:t>
+      </w:r>
+      <w:r>
+        <w:t xml:space="preserve"> 8</w:t>
+      </w:r>
+      <w:r>
+        <w:t>: The UI of the Django web application, displaying information about all questions and their corresponding answers, stored in the MySQL database</w:t>
+      </w:r>
+    </w:p>
+    <w:p>
+      <w:pPr>
+        <w:spacing w:after="0"/>
+        <w:rPr>
+          <w:rFonts w:ascii="Times New Roman" w:hAnsi="Times New Roman" w:cs="Times New Roman"/>
+          <w:sz w:val="28"/>
+          <w:szCs w:val="28"/>
+        </w:rPr>
+      </w:pPr>
+    </w:p>
+    <w:p>
+      <w:pPr>
+        <w:spacing w:after="0"/>
+        <w:rPr>
+          <w:rFonts w:ascii="Times New Roman" w:hAnsi="Times New Roman" w:cs="Times New Roman"/>
+          <w:sz w:val="28"/>
+          <w:szCs w:val="28"/>
+        </w:rPr>
+      </w:pPr>
+    </w:p>
+    <w:p>
+      <w:pPr>
+        <w:spacing w:after="0"/>
+        <w:rPr>
+          <w:rFonts w:ascii="Times New Roman" w:hAnsi="Times New Roman" w:cs="Times New Roman"/>
+          <w:sz w:val="28"/>
+          <w:szCs w:val="28"/>
+        </w:rPr>
+      </w:pPr>
+    </w:p>
+    <w:p>
+      <w:pPr>
+        <w:spacing w:after="0"/>
+        <w:rPr>
+          <w:rFonts w:ascii="Times New Roman" w:hAnsi="Times New Roman" w:cs="Times New Roman"/>
+          <w:sz w:val="28"/>
+          <w:szCs w:val="28"/>
+        </w:rPr>
+      </w:pPr>
+    </w:p>
+    <w:p>
+      <w:pPr>
+        <w:spacing w:after="0"/>
+        <w:rPr>
+          <w:rFonts w:ascii="Times New Roman" w:hAnsi="Times New Roman" w:cs="Times New Roman"/>
+          <w:sz w:val="28"/>
+          <w:szCs w:val="28"/>
+        </w:rPr>
+      </w:pPr>
+    </w:p>
+    <w:p>
+      <w:pPr>
+        <w:spacing w:after="0"/>
+        <w:rPr>
+          <w:rFonts w:ascii="Times New Roman" w:hAnsi="Times New Roman" w:cs="Times New Roman"/>
+          <w:sz w:val="28"/>
+          <w:szCs w:val="28"/>
+        </w:rPr>
+      </w:pPr>
+    </w:p>
+    <w:p>
+      <w:pPr>
+        <w:spacing w:after="0"/>
+        <w:rPr>
+          <w:rFonts w:ascii="Times New Roman" w:hAnsi="Times New Roman" w:cs="Times New Roman"/>
+          <w:sz w:val="28"/>
+          <w:szCs w:val="28"/>
+        </w:rPr>
+      </w:pPr>
+    </w:p>
+    <w:p>
+      <w:pPr>
+        <w:spacing w:after="0"/>
+        <w:rPr>
+          <w:rFonts w:ascii="Times New Roman" w:hAnsi="Times New Roman" w:cs="Times New Roman"/>
+          <w:sz w:val="28"/>
+          <w:szCs w:val="28"/>
+        </w:rPr>
+      </w:pPr>
+    </w:p>
+    <w:p>
+      <w:pPr>
+        <w:spacing w:after="0"/>
+        <w:rPr>
+          <w:rFonts w:ascii="Times New Roman" w:hAnsi="Times New Roman" w:cs="Times New Roman"/>
+          <w:sz w:val="28"/>
+          <w:szCs w:val="28"/>
+        </w:rPr>
+      </w:pPr>
+    </w:p>
+    <w:p>
+      <w:pPr>
+        <w:spacing w:after="0"/>
+        <w:rPr>
+          <w:rFonts w:ascii="Times New Roman" w:hAnsi="Times New Roman" w:cs="Times New Roman"/>
+          <w:sz w:val="28"/>
+          <w:szCs w:val="28"/>
+        </w:rPr>
+      </w:pPr>
+    </w:p>
+    <w:p>
+      <w:pPr>
+        <w:spacing w:after="0"/>
+        <w:rPr>
+          <w:rFonts w:ascii="Times New Roman" w:hAnsi="Times New Roman" w:cs="Times New Roman"/>
+          <w:sz w:val="28"/>
+          <w:szCs w:val="28"/>
+        </w:rPr>
+      </w:pPr>
+    </w:p>
+    <w:p>
+      <w:pPr>
+        <w:spacing w:after="0"/>
+        <w:rPr>
+          <w:rFonts w:ascii="Times New Roman" w:hAnsi="Times New Roman" w:cs="Times New Roman"/>
+          <w:sz w:val="28"/>
+          <w:szCs w:val="28"/>
+        </w:rPr>
+      </w:pPr>
+    </w:p>
+    <w:p>
+      <w:pPr>
+        <w:spacing w:after="0"/>
+        <w:rPr>
+          <w:rFonts w:ascii="Times New Roman" w:hAnsi="Times New Roman" w:cs="Times New Roman"/>
+          <w:sz w:val="28"/>
+          <w:szCs w:val="28"/>
+        </w:rPr>
+      </w:pPr>
+    </w:p>
+    <w:p>
+      <w:pPr>
+        <w:spacing w:after="0"/>
+        <w:rPr>
+          <w:rFonts w:ascii="Times New Roman" w:hAnsi="Times New Roman" w:cs="Times New Roman"/>
+          <w:sz w:val="28"/>
+          <w:szCs w:val="28"/>
+        </w:rPr>
+      </w:pPr>
+    </w:p>
+    <w:p>
+      <w:pPr>
+        <w:spacing w:after="0"/>
+        <w:rPr>
+          <w:rFonts w:ascii="Times New Roman" w:hAnsi="Times New Roman" w:cs="Times New Roman"/>
+          <w:sz w:val="28"/>
+          <w:szCs w:val="28"/>
+        </w:rPr>
+      </w:pPr>
+    </w:p>
+    <w:p>
+      <w:pPr>
+        <w:spacing w:after="0"/>
+        <w:rPr>
+          <w:rFonts w:ascii="Times New Roman" w:hAnsi="Times New Roman" w:cs="Times New Roman"/>
+          <w:sz w:val="28"/>
+          <w:szCs w:val="28"/>
+        </w:rPr>
+      </w:pPr>
+    </w:p>
+    <w:p>
+      <w:pPr>
+        <w:spacing w:after="0"/>
+        <w:rPr>
+          <w:rFonts w:ascii="Times New Roman" w:hAnsi="Times New Roman" w:cs="Times New Roman"/>
+          <w:sz w:val="28"/>
+          <w:szCs w:val="28"/>
+        </w:rPr>
+      </w:pPr>
+      <w:r>
+        <w:rPr>
+          <w:rFonts w:ascii="Times New Roman" w:hAnsi="Times New Roman" w:cs="Times New Roman"/>
+          <w:sz w:val="28"/>
+          <w:szCs w:val="28"/>
+        </w:rPr>
+        <w:lastRenderedPageBreak/>
         <w:t xml:space="preserve">The mobile application, written in Kotlin, with the help of Android Studio, can be found here: </w:t>
       </w:r>
-      <w:hyperlink r:id="rId29" w:history="1">
+      <w:hyperlink r:id="rId20" w:history="1">
         <w:r>
           <w:rPr>
             <w:rStyle w:val="Hyperlink"/>
@@ -3378,24 +3845,7 @@
           <w:sz w:val="28"/>
           <w:szCs w:val="28"/>
         </w:rPr>
-        <w:lastRenderedPageBreak/>
-        <w:t xml:space="preserve">The Database </w:t>
-      </w:r>
-      <w:r>
-        <w:rPr>
-          <w:rFonts w:ascii="Consolas" w:hAnsi="Consolas" w:cs="Times New Roman"/>
-          <w:sz w:val="28"/>
-          <w:szCs w:val="28"/>
-        </w:rPr>
-        <w:t>INSERT</w:t>
-      </w:r>
-      <w:r>
-        <w:rPr>
-          <w:rFonts w:ascii="Times New Roman" w:hAnsi="Times New Roman" w:cs="Times New Roman"/>
-          <w:sz w:val="28"/>
-          <w:szCs w:val="28"/>
-        </w:rPr>
-        <w:t xml:space="preserve"> (for </w:t>
+        <w:t xml:space="preserve">The Database INSERT (for </w:t>
       </w:r>
       <w:r>
         <w:rPr>
@@ -3411,108 +3861,68 @@
           <w:sz w:val="28"/>
           <w:szCs w:val="28"/>
         </w:rPr>
-        <w:t xml:space="preserve">) and </w:t>
-      </w:r>
-      <w:r>
-        <w:rPr>
-          <w:rFonts w:ascii="Consolas" w:hAnsi="Consolas" w:cs="Times New Roman"/>
-          <w:sz w:val="28"/>
-          <w:szCs w:val="28"/>
-        </w:rPr>
-        <w:t>SELECT</w:t>
-      </w:r>
-      <w:r>
-        <w:rPr>
-          <w:rFonts w:ascii="Times New Roman" w:hAnsi="Times New Roman" w:cs="Times New Roman"/>
-          <w:sz w:val="28"/>
-          <w:szCs w:val="28"/>
-        </w:rPr>
-        <w:t xml:space="preserve"> (for the webapp) statements are all sent through the </w:t>
+        <w:t xml:space="preserve">) and SELECT (for the webapp) statements are all sent through the </w:t>
       </w:r>
       <w:proofErr w:type="spellStart"/>
       <w:r>
         <w:rPr>
-          <w:rFonts w:ascii="Consolas" w:hAnsi="Consolas" w:cs="Times New Roman"/>
-          <w:sz w:val="28"/>
-          <w:szCs w:val="28"/>
-        </w:rPr>
-        <w:t>pymysql</w:t>
+          <w:rFonts w:ascii="Times New Roman" w:hAnsi="Times New Roman" w:cs="Times New Roman"/>
+          <w:sz w:val="28"/>
+          <w:szCs w:val="28"/>
+        </w:rPr>
+        <w:t>PyMySQL</w:t>
       </w:r>
       <w:proofErr w:type="spellEnd"/>
       <w:r>
         <w:rPr>
-          <w:rFonts w:ascii="Times New Roman" w:hAnsi="Times New Roman" w:cs="Times New Roman"/>
-          <w:sz w:val="28"/>
-          <w:szCs w:val="28"/>
-        </w:rPr>
-        <w:t xml:space="preserve"> (</w:t>
-      </w:r>
-      <w:hyperlink r:id="rId30" w:history="1">
-        <w:r>
-          <w:rPr>
-            <w:rStyle w:val="Hyperlink"/>
-            <w:rFonts w:ascii="Times New Roman" w:hAnsi="Times New Roman" w:cs="Times New Roman"/>
-            <w:sz w:val="28"/>
-            <w:szCs w:val="28"/>
-          </w:rPr>
-          <w:t>https://pypi.org/project/pymysql/</w:t>
-        </w:r>
-      </w:hyperlink>
-      <w:r>
-        <w:rPr>
-          <w:rFonts w:ascii="Times New Roman" w:hAnsi="Times New Roman" w:cs="Times New Roman"/>
-          <w:sz w:val="28"/>
-          <w:szCs w:val="28"/>
-        </w:rPr>
-        <w:t>) Python module.</w:t>
-      </w:r>
-      <w:r>
-        <w:rPr>
-          <w:rFonts w:ascii="Times New Roman" w:hAnsi="Times New Roman" w:cs="Times New Roman"/>
-          <w:sz w:val="28"/>
-          <w:szCs w:val="28"/>
-        </w:rPr>
-        <w:t xml:space="preserve"> Mobile’s SELECT statements are sent using JDBC (</w:t>
-      </w:r>
-      <w:hyperlink r:id="rId31" w:history="1">
-        <w:r>
-          <w:rPr>
-            <w:rStyle w:val="Hyperlink"/>
-            <w:rFonts w:ascii="Times New Roman" w:hAnsi="Times New Roman" w:cs="Times New Roman"/>
-            <w:sz w:val="28"/>
-            <w:szCs w:val="28"/>
-          </w:rPr>
-          <w:t>https://www.tutorialkart.com/kotlin/connect-to-mysql-database-from-kotlin-using-jdbc/</w:t>
-        </w:r>
-      </w:hyperlink>
-      <w:r>
-        <w:rPr>
-          <w:rFonts w:ascii="Times New Roman" w:hAnsi="Times New Roman" w:cs="Times New Roman"/>
-          <w:sz w:val="28"/>
-          <w:szCs w:val="28"/>
-        </w:rPr>
-        <w:t xml:space="preserve">). </w:t>
-      </w:r>
-    </w:p>
-    <w:p>
-      <w:pPr>
-        <w:spacing w:after="0"/>
-        <w:rPr>
-          <w:rFonts w:ascii="Times New Roman" w:hAnsi="Times New Roman" w:cs="Times New Roman"/>
-          <w:sz w:val="28"/>
-          <w:szCs w:val="28"/>
-        </w:rPr>
-      </w:pPr>
-    </w:p>
-    <w:p>
-      <w:pPr>
-        <w:spacing w:after="0"/>
-        <w:rPr>
-          <w:rFonts w:ascii="Times New Roman" w:hAnsi="Times New Roman" w:cs="Times New Roman"/>
-          <w:sz w:val="28"/>
-          <w:szCs w:val="28"/>
-        </w:rPr>
-      </w:pPr>
+          <w:rStyle w:val="FootnoteReference"/>
+          <w:rFonts w:ascii="Times New Roman" w:hAnsi="Times New Roman" w:cs="Times New Roman"/>
+          <w:sz w:val="28"/>
+          <w:szCs w:val="28"/>
+        </w:rPr>
+        <w:footnoteReference w:id="15"/>
+      </w:r>
+      <w:r>
+        <w:rPr>
+          <w:rFonts w:ascii="Times New Roman" w:hAnsi="Times New Roman" w:cs="Times New Roman"/>
+          <w:sz w:val="28"/>
+          <w:szCs w:val="28"/>
+        </w:rPr>
+        <w:t xml:space="preserve"> </w:t>
+      </w:r>
+      <w:r>
+        <w:rPr>
+          <w:rFonts w:ascii="Times New Roman" w:hAnsi="Times New Roman" w:cs="Times New Roman"/>
+          <w:sz w:val="28"/>
+          <w:szCs w:val="28"/>
+        </w:rPr>
+        <w:t>Python module.</w:t>
+      </w:r>
+      <w:r>
+        <w:rPr>
+          <w:rFonts w:ascii="Times New Roman" w:hAnsi="Times New Roman" w:cs="Times New Roman"/>
+          <w:sz w:val="28"/>
+          <w:szCs w:val="28"/>
+        </w:rPr>
+        <w:t xml:space="preserve"> Mobile’s SELECT statements are sent using JDBC</w:t>
+      </w:r>
+      <w:r>
+        <w:rPr>
+          <w:rStyle w:val="FootnoteReference"/>
+          <w:rFonts w:ascii="Times New Roman" w:hAnsi="Times New Roman" w:cs="Times New Roman"/>
+          <w:sz w:val="28"/>
+          <w:szCs w:val="28"/>
+        </w:rPr>
+        <w:footnoteReference w:id="16"/>
+      </w:r>
+      <w:r>
+        <w:rPr>
+          <w:rFonts w:ascii="Times New Roman" w:hAnsi="Times New Roman" w:cs="Times New Roman"/>
+          <w:sz w:val="28"/>
+          <w:szCs w:val="28"/>
+        </w:rPr>
+        <w:t xml:space="preserve">. </w:t>
+      </w:r>
     </w:p>
     <w:p>
       <w:pPr>
@@ -3525,49 +3935,11 @@
           <w:szCs w:val="28"/>
         </w:rPr>
       </w:pPr>
-      <w:r>
-        <w:rPr>
-          <w:rFonts w:ascii="Times New Roman" w:hAnsi="Times New Roman" w:cs="Times New Roman"/>
-          <w:b/>
-          <w:bCs/>
-          <w:sz w:val="28"/>
-          <w:szCs w:val="28"/>
-        </w:rPr>
-        <w:t>4.) Software &amp; Cloud Architecture</w:t>
-      </w:r>
-      <w:r>
-        <w:rPr>
-          <w:rFonts w:ascii="Times New Roman" w:hAnsi="Times New Roman" w:cs="Times New Roman"/>
-          <w:b/>
-          <w:bCs/>
-          <w:sz w:val="28"/>
-          <w:szCs w:val="28"/>
-        </w:rPr>
-        <w:t xml:space="preserve"> Diagram</w:t>
-      </w:r>
-    </w:p>
-    <w:p>
-      <w:pPr>
-        <w:spacing w:after="0"/>
-        <w:rPr>
-          <w:rFonts w:ascii="Times New Roman" w:hAnsi="Times New Roman" w:cs="Times New Roman"/>
-          <w:b/>
-          <w:bCs/>
-          <w:sz w:val="28"/>
-          <w:szCs w:val="28"/>
-        </w:rPr>
-      </w:pPr>
-    </w:p>
-    <w:p>
-      <w:pPr>
-        <w:spacing w:after="0"/>
-        <w:rPr>
-          <w:rFonts w:ascii="Times New Roman" w:hAnsi="Times New Roman" w:cs="Times New Roman"/>
-          <w:b/>
-          <w:bCs/>
-          <w:sz w:val="28"/>
-          <w:szCs w:val="28"/>
-        </w:rPr>
+    </w:p>
+    <w:p>
+      <w:pPr>
+        <w:keepNext/>
+        <w:spacing w:after="0"/>
       </w:pPr>
       <w:r>
         <w:rPr>
@@ -3577,12 +3949,13 @@
           <w:noProof/>
           <w:sz w:val="28"/>
           <w:szCs w:val="28"/>
+          <w:u w:val="single"/>
         </w:rPr>
         <w:drawing>
-          <wp:inline distT="0" distB="0" distL="0" distR="0" wp14:anchorId="7266B400" wp14:editId="0513DB24">
-            <wp:extent cx="5943600" cy="5943600"/>
-            <wp:effectExtent l="0" t="0" r="0" b="0"/>
-            <wp:docPr id="358879329" name="Picture 1"/>
+          <wp:inline distT="0" distB="0" distL="0" distR="0" wp14:anchorId="65C3ACAF" wp14:editId="73C739F8">
+            <wp:extent cx="2337683" cy="5192182"/>
+            <wp:effectExtent l="0" t="0" r="5715" b="8890"/>
+            <wp:docPr id="1248911779" name="Picture 1"/>
             <wp:cNvGraphicFramePr>
               <a:graphicFrameLocks xmlns:a="http://schemas.openxmlformats.org/drawingml/2006/main" noChangeAspect="1"/>
             </wp:cNvGraphicFramePr>
@@ -3596,7 +3969,7 @@
                     </pic:cNvPicPr>
                   </pic:nvPicPr>
                   <pic:blipFill>
-                    <a:blip r:embed="rId32" cstate="print">
+                    <a:blip r:embed="rId21" cstate="print">
                       <a:extLst>
                         <a:ext uri="{28A0092B-C50C-407E-A947-70E740481C1C}">
                           <a14:useLocalDpi xmlns:a14="http://schemas.microsoft.com/office/drawing/2010/main" val="0"/>
@@ -3611,7 +3984,7 @@
                   <pic:spPr bwMode="auto">
                     <a:xfrm>
                       <a:off x="0" y="0"/>
-                      <a:ext cx="5943600" cy="5943600"/>
+                      <a:ext cx="2350428" cy="5220490"/>
                     </a:xfrm>
                     <a:prstGeom prst="rect">
                       <a:avLst/>
@@ -3630,15 +4003,30 @@
     </w:p>
     <w:p>
       <w:pPr>
-        <w:spacing w:after="0"/>
+        <w:pStyle w:val="Caption"/>
         <w:rPr>
           <w:rFonts w:ascii="Times New Roman" w:hAnsi="Times New Roman" w:cs="Times New Roman"/>
           <w:b/>
           <w:bCs/>
           <w:sz w:val="28"/>
           <w:szCs w:val="28"/>
-        </w:rPr>
-      </w:pPr>
+          <w:u w:val="single"/>
+        </w:rPr>
+      </w:pPr>
+      <w:r>
+        <w:t>Figure</w:t>
+      </w:r>
+      <w:r>
+        <w:t xml:space="preserve"> 9</w:t>
+      </w:r>
+      <w:r>
+        <w:t xml:space="preserve">: Kotlin-based mobile application, that also displays questions &amp; answers from Mariana's MySQL database using an </w:t>
+      </w:r>
+      <w:proofErr w:type="spellStart"/>
+      <w:r>
+        <w:t>ExtendableListView</w:t>
+      </w:r>
+      <w:proofErr w:type="spellEnd"/>
     </w:p>
     <w:p>
       <w:pPr>
@@ -3652,7 +4040,10 @@
           <w:u w:val="single"/>
         </w:rPr>
       </w:pPr>
-      <w:r>
+    </w:p>
+    <w:p>
+      <w:pPr>
+        <w:spacing w:after="0"/>
         <w:rPr>
           <w:rFonts w:ascii="Times New Roman" w:hAnsi="Times New Roman" w:cs="Times New Roman"/>
           <w:b/>
@@ -3661,7 +4052,272 @@
           <w:szCs w:val="28"/>
           <w:u w:val="single"/>
         </w:rPr>
+      </w:pPr>
+    </w:p>
+    <w:p>
+      <w:pPr>
+        <w:spacing w:after="0"/>
+        <w:rPr>
+          <w:rFonts w:ascii="Times New Roman" w:hAnsi="Times New Roman" w:cs="Times New Roman"/>
+          <w:b/>
+          <w:bCs/>
+          <w:sz w:val="28"/>
+          <w:szCs w:val="28"/>
+          <w:u w:val="single"/>
+        </w:rPr>
+      </w:pPr>
+      <w:r>
+        <w:rPr>
+          <w:rFonts w:ascii="Times New Roman" w:hAnsi="Times New Roman" w:cs="Times New Roman"/>
+          <w:b/>
+          <w:bCs/>
+          <w:sz w:val="28"/>
+          <w:szCs w:val="28"/>
+          <w:u w:val="single"/>
+        </w:rPr>
         <w:lastRenderedPageBreak/>
+        <w:t>Future Work</w:t>
+      </w:r>
+    </w:p>
+    <w:p>
+      <w:pPr>
+        <w:spacing w:after="0"/>
+        <w:rPr>
+          <w:rFonts w:ascii="Times New Roman" w:hAnsi="Times New Roman" w:cs="Times New Roman"/>
+          <w:sz w:val="28"/>
+          <w:szCs w:val="28"/>
+        </w:rPr>
+      </w:pPr>
+    </w:p>
+    <w:p>
+      <w:pPr>
+        <w:spacing w:after="0"/>
+        <w:rPr>
+          <w:rFonts w:ascii="Times New Roman" w:hAnsi="Times New Roman" w:cs="Times New Roman"/>
+          <w:sz w:val="28"/>
+          <w:szCs w:val="28"/>
+        </w:rPr>
+      </w:pPr>
+      <w:r>
+        <w:rPr>
+          <w:rFonts w:ascii="Times New Roman" w:hAnsi="Times New Roman" w:cs="Times New Roman"/>
+          <w:sz w:val="28"/>
+          <w:szCs w:val="28"/>
+        </w:rPr>
+        <w:t xml:space="preserve">At this moment, users need to manually start the main script by running a Python command. </w:t>
+      </w:r>
+      <w:r>
+        <w:rPr>
+          <w:rFonts w:ascii="Times New Roman" w:hAnsi="Times New Roman" w:cs="Times New Roman"/>
+          <w:sz w:val="28"/>
+          <w:szCs w:val="28"/>
+        </w:rPr>
+        <w:t>This</w:t>
+      </w:r>
+      <w:r>
+        <w:rPr>
+          <w:rFonts w:ascii="Times New Roman" w:hAnsi="Times New Roman" w:cs="Times New Roman"/>
+          <w:sz w:val="28"/>
+          <w:szCs w:val="28"/>
+        </w:rPr>
+        <w:t xml:space="preserve"> can be later improved </w:t>
+      </w:r>
+      <w:r>
+        <w:rPr>
+          <w:rFonts w:ascii="Times New Roman" w:hAnsi="Times New Roman" w:cs="Times New Roman"/>
+          <w:sz w:val="28"/>
+          <w:szCs w:val="28"/>
+        </w:rPr>
+        <w:t>by letting the user</w:t>
+      </w:r>
+      <w:r>
+        <w:rPr>
+          <w:rFonts w:ascii="Times New Roman" w:hAnsi="Times New Roman" w:cs="Times New Roman"/>
+          <w:sz w:val="28"/>
+          <w:szCs w:val="28"/>
+        </w:rPr>
+        <w:t xml:space="preserve"> </w:t>
+      </w:r>
+      <w:r>
+        <w:rPr>
+          <w:rFonts w:ascii="Times New Roman" w:hAnsi="Times New Roman" w:cs="Times New Roman"/>
+          <w:sz w:val="28"/>
+          <w:szCs w:val="28"/>
+        </w:rPr>
+        <w:t xml:space="preserve">press </w:t>
+      </w:r>
+      <w:r>
+        <w:rPr>
+          <w:rFonts w:ascii="Times New Roman" w:hAnsi="Times New Roman" w:cs="Times New Roman"/>
+          <w:sz w:val="28"/>
+          <w:szCs w:val="28"/>
+        </w:rPr>
+        <w:t xml:space="preserve">a button in order for the assistant to start listening, or </w:t>
+      </w:r>
+      <w:r>
+        <w:rPr>
+          <w:rFonts w:ascii="Times New Roman" w:hAnsi="Times New Roman" w:cs="Times New Roman"/>
+          <w:sz w:val="28"/>
+          <w:szCs w:val="28"/>
+        </w:rPr>
+        <w:t>by</w:t>
+      </w:r>
+      <w:r>
+        <w:rPr>
+          <w:rFonts w:ascii="Times New Roman" w:hAnsi="Times New Roman" w:cs="Times New Roman"/>
+          <w:sz w:val="28"/>
+          <w:szCs w:val="28"/>
+        </w:rPr>
+        <w:t xml:space="preserve"> having a script that is constantly listening until it receives a certain keyword from the user – then it processes the command.</w:t>
+      </w:r>
+    </w:p>
+    <w:p>
+      <w:pPr>
+        <w:spacing w:after="0"/>
+        <w:rPr>
+          <w:rFonts w:ascii="Times New Roman" w:hAnsi="Times New Roman" w:cs="Times New Roman"/>
+          <w:sz w:val="28"/>
+          <w:szCs w:val="28"/>
+        </w:rPr>
+      </w:pPr>
+    </w:p>
+    <w:p>
+      <w:pPr>
+        <w:spacing w:after="0"/>
+        <w:rPr>
+          <w:rFonts w:ascii="Times New Roman" w:hAnsi="Times New Roman" w:cs="Times New Roman"/>
+          <w:sz w:val="28"/>
+          <w:szCs w:val="28"/>
+        </w:rPr>
+      </w:pPr>
+      <w:r>
+        <w:rPr>
+          <w:rFonts w:ascii="Times New Roman" w:hAnsi="Times New Roman" w:cs="Times New Roman"/>
+          <w:sz w:val="28"/>
+          <w:szCs w:val="28"/>
+        </w:rPr>
+        <w:t xml:space="preserve">The vocal assistant is </w:t>
+      </w:r>
+      <w:r>
+        <w:rPr>
+          <w:rFonts w:ascii="Times New Roman" w:hAnsi="Times New Roman" w:cs="Times New Roman"/>
+          <w:b/>
+          <w:bCs/>
+          <w:sz w:val="28"/>
+          <w:szCs w:val="28"/>
+        </w:rPr>
+        <w:t xml:space="preserve">not directly learning </w:t>
+      </w:r>
+      <w:r>
+        <w:rPr>
+          <w:rFonts w:ascii="Times New Roman" w:hAnsi="Times New Roman" w:cs="Times New Roman"/>
+          <w:sz w:val="28"/>
+          <w:szCs w:val="28"/>
+        </w:rPr>
+        <w:t xml:space="preserve">during the processing of the commands. Mariana uses several external APIs which might get improved during the time. This means, the vocal assistant might return the same answer, every time you ask her a question (such as “What’s your name?”). </w:t>
+      </w:r>
+      <w:r>
+        <w:rPr>
+          <w:rFonts w:ascii="Times New Roman" w:hAnsi="Times New Roman" w:cs="Times New Roman"/>
+          <w:sz w:val="28"/>
+          <w:szCs w:val="28"/>
+        </w:rPr>
+        <w:t xml:space="preserve">This </w:t>
+      </w:r>
+      <w:r>
+        <w:rPr>
+          <w:rFonts w:ascii="Times New Roman" w:hAnsi="Times New Roman" w:cs="Times New Roman"/>
+          <w:sz w:val="28"/>
+          <w:szCs w:val="28"/>
+        </w:rPr>
+        <w:t xml:space="preserve">be also </w:t>
+      </w:r>
+      <w:r>
+        <w:rPr>
+          <w:rFonts w:ascii="Times New Roman" w:hAnsi="Times New Roman" w:cs="Times New Roman"/>
+          <w:sz w:val="28"/>
+          <w:szCs w:val="28"/>
+        </w:rPr>
+        <w:t>later improved.</w:t>
+      </w:r>
+    </w:p>
+    <w:p>
+      <w:pPr>
+        <w:spacing w:after="0"/>
+        <w:rPr>
+          <w:rFonts w:ascii="Times New Roman" w:hAnsi="Times New Roman" w:cs="Times New Roman"/>
+          <w:sz w:val="28"/>
+          <w:szCs w:val="28"/>
+        </w:rPr>
+      </w:pPr>
+    </w:p>
+    <w:p>
+      <w:pPr>
+        <w:spacing w:after="0"/>
+        <w:rPr>
+          <w:rFonts w:ascii="Times New Roman" w:hAnsi="Times New Roman" w:cs="Times New Roman"/>
+          <w:sz w:val="28"/>
+          <w:szCs w:val="28"/>
+        </w:rPr>
+      </w:pPr>
+      <w:r>
+        <w:rPr>
+          <w:rFonts w:ascii="Times New Roman" w:hAnsi="Times New Roman" w:cs="Times New Roman"/>
+          <w:sz w:val="28"/>
+          <w:szCs w:val="28"/>
+        </w:rPr>
+        <w:t xml:space="preserve">Mariana only answers to a limited number of commands. Further </w:t>
+      </w:r>
+      <w:r>
+        <w:rPr>
+          <w:rFonts w:ascii="Times New Roman" w:hAnsi="Times New Roman" w:cs="Times New Roman"/>
+          <w:sz w:val="28"/>
+          <w:szCs w:val="28"/>
+        </w:rPr>
+        <w:t>improvements can be done in the future.</w:t>
+      </w:r>
+    </w:p>
+    <w:p>
+      <w:pPr>
+        <w:spacing w:after="0"/>
+        <w:rPr>
+          <w:rFonts w:ascii="Times New Roman" w:hAnsi="Times New Roman" w:cs="Times New Roman"/>
+          <w:sz w:val="28"/>
+          <w:szCs w:val="28"/>
+        </w:rPr>
+      </w:pPr>
+    </w:p>
+    <w:p>
+      <w:pPr>
+        <w:spacing w:after="0"/>
+        <w:rPr>
+          <w:rFonts w:ascii="Times New Roman" w:hAnsi="Times New Roman" w:cs="Times New Roman"/>
+          <w:sz w:val="28"/>
+          <w:szCs w:val="28"/>
+        </w:rPr>
+      </w:pPr>
+    </w:p>
+    <w:p>
+      <w:pPr>
+        <w:spacing w:after="0"/>
+        <w:rPr>
+          <w:rFonts w:ascii="Times New Roman" w:hAnsi="Times New Roman" w:cs="Times New Roman"/>
+          <w:b/>
+          <w:bCs/>
+          <w:sz w:val="28"/>
+          <w:szCs w:val="28"/>
+          <w:u w:val="single"/>
+        </w:rPr>
+      </w:pPr>
+      <w:r>
+        <w:rPr>
+          <w:rFonts w:ascii="Times New Roman" w:hAnsi="Times New Roman" w:cs="Times New Roman"/>
+          <w:b/>
+          <w:bCs/>
+          <w:sz w:val="28"/>
+          <w:szCs w:val="28"/>
+          <w:u w:val="single"/>
+        </w:rPr>
         <w:t>Conclusions</w:t>
       </w:r>
     </w:p>
@@ -3717,7 +4373,7 @@
         </w:rPr>
         <w:t>The base repository, containing Mariana’s main files (</w:t>
       </w:r>
-      <w:hyperlink r:id="rId33" w:history="1">
+      <w:hyperlink r:id="rId22" w:history="1">
         <w:r>
           <w:rPr>
             <w:rStyle w:val="Hyperlink"/>
@@ -3759,7 +4415,7 @@
         </w:rPr>
         <w:t>Web application built on Django, that displays all the interactions with Mariana (</w:t>
       </w:r>
-      <w:hyperlink r:id="rId34" w:history="1">
+      <w:hyperlink r:id="rId23" w:history="1">
         <w:r>
           <w:rPr>
             <w:rStyle w:val="Hyperlink"/>
@@ -3801,7 +4457,7 @@
         </w:rPr>
         <w:t>Mobile application built using Kotlin and Android Studio, that does the same thing as the web application (</w:t>
       </w:r>
-      <w:hyperlink r:id="rId35" w:history="1">
+      <w:hyperlink r:id="rId24" w:history="1">
         <w:r>
           <w:rPr>
             <w:rStyle w:val="Hyperlink"/>
@@ -3843,7 +4499,7 @@
         </w:rPr>
         <w:t>Adafruit DHT-11 Python example (</w:t>
       </w:r>
-      <w:hyperlink r:id="rId36" w:history="1">
+      <w:hyperlink r:id="rId25" w:history="1">
         <w:r>
           <w:rPr>
             <w:rStyle w:val="Hyperlink"/>
@@ -3945,7 +4601,7 @@
         </w:rPr>
         <w:t>(</w:t>
       </w:r>
-      <w:hyperlink r:id="rId37" w:history="1">
+      <w:hyperlink r:id="rId26" w:history="1">
         <w:r>
           <w:rPr>
             <w:rStyle w:val="Hyperlink"/>
@@ -4021,7 +4677,7 @@
         </w:rPr>
         <w:t>(</w:t>
       </w:r>
-      <w:hyperlink r:id="rId38" w:history="1">
+      <w:hyperlink r:id="rId27" w:history="1">
         <w:r>
           <w:rPr>
             <w:rStyle w:val="Hyperlink"/>
@@ -4097,7 +4753,7 @@
         </w:rPr>
         <w:t>(</w:t>
       </w:r>
-      <w:hyperlink r:id="rId39" w:history="1">
+      <w:hyperlink r:id="rId28" w:history="1">
         <w:r>
           <w:rPr>
             <w:rStyle w:val="Hyperlink"/>
@@ -4137,6 +4793,7 @@
           <w:sz w:val="28"/>
           <w:szCs w:val="28"/>
         </w:rPr>
+        <w:lastRenderedPageBreak/>
         <w:t>Deploy Django Web App on AWS EC</w:t>
       </w:r>
       <w:proofErr w:type="gramStart"/>
@@ -4181,7 +4838,7 @@
         </w:rPr>
         <w:t>(</w:t>
       </w:r>
-      <w:hyperlink r:id="rId40" w:history="1">
+      <w:hyperlink r:id="rId29" w:history="1">
         <w:r>
           <w:rPr>
             <w:rStyle w:val="Hyperlink"/>
@@ -4223,7 +4880,7 @@
         </w:rPr>
         <w:t>How to Connect to MySQL Database from Kotlin using JDBC? (</w:t>
       </w:r>
-      <w:hyperlink r:id="rId41" w:history="1">
+      <w:hyperlink r:id="rId30" w:history="1">
         <w:r>
           <w:rPr>
             <w:rStyle w:val="Hyperlink"/>
@@ -4454,15 +5111,7 @@
           <w:sz w:val="28"/>
           <w:szCs w:val="28"/>
         </w:rPr>
-        <w:t xml:space="preserve"> used for our project: </w:t>
-      </w:r>
-      <w:r>
-        <w:rPr>
-          <w:rFonts w:ascii="Times New Roman" w:hAnsi="Times New Roman" w:cs="Times New Roman"/>
-          <w:sz w:val="28"/>
-          <w:szCs w:val="28"/>
-        </w:rPr>
-        <w:t xml:space="preserve">boto3, wave, </w:t>
+        <w:t xml:space="preserve"> used for our project: boto3, wave, </w:t>
       </w:r>
       <w:proofErr w:type="spellStart"/>
       <w:r>
@@ -4640,6 +5289,559 @@
       </w:r>
     </w:p>
   </w:footnote>
+  <w:footnote w:id="1">
+    <w:p>
+      <w:pPr>
+        <w:pStyle w:val="FootnoteText"/>
+      </w:pPr>
+      <w:r>
+        <w:rPr>
+          <w:rStyle w:val="FootnoteReference"/>
+        </w:rPr>
+        <w:footnoteRef/>
+      </w:r>
+      <w:r>
+        <w:t xml:space="preserve"> “Amazon’s cloud-based voice service available on more than 100 million devices from Amazon and third-party device </w:t>
+      </w:r>
+      <w:proofErr w:type="gramStart"/>
+      <w:r>
+        <w:t>manufacturers”  –</w:t>
+      </w:r>
+      <w:proofErr w:type="gramEnd"/>
+      <w:r>
+        <w:t xml:space="preserve"> Amazon.com (</w:t>
+      </w:r>
+      <w:hyperlink r:id="rId1" w:history="1">
+        <w:r>
+          <w:rPr>
+            <w:rStyle w:val="Hyperlink"/>
+          </w:rPr>
+          <w:t>https://developer.amazon.com/en-GB/alexa</w:t>
+        </w:r>
+      </w:hyperlink>
+      <w:r>
+        <w:t xml:space="preserve">) </w:t>
+      </w:r>
+    </w:p>
+  </w:footnote>
+  <w:footnote w:id="2">
+    <w:p>
+      <w:pPr>
+        <w:pStyle w:val="FootnoteText"/>
+      </w:pPr>
+      <w:r>
+        <w:rPr>
+          <w:rStyle w:val="FootnoteReference"/>
+        </w:rPr>
+        <w:footnoteRef/>
+      </w:r>
+      <w:r>
+        <w:t xml:space="preserve"> “Google Home unites devices and services from Google and your favorite brands to build a personalized smart home to help with your tasks” – Google.com (</w:t>
+      </w:r>
+      <w:hyperlink r:id="rId2" w:history="1">
+        <w:r>
+          <w:rPr>
+            <w:rStyle w:val="Hyperlink"/>
+          </w:rPr>
+          <w:t>https://home.google.com/welcome/</w:t>
+        </w:r>
+      </w:hyperlink>
+      <w:r>
+        <w:t>). By comparing our system with Google Home, we only refer to their capability to receive voice commands.</w:t>
+      </w:r>
+    </w:p>
+  </w:footnote>
+  <w:footnote w:id="3">
+    <w:p>
+      <w:pPr>
+        <w:pStyle w:val="FootnoteText"/>
+      </w:pPr>
+      <w:r>
+        <w:rPr>
+          <w:rStyle w:val="FootnoteReference"/>
+        </w:rPr>
+        <w:footnoteRef/>
+      </w:r>
+      <w:r>
+        <w:t xml:space="preserve"> </w:t>
+      </w:r>
+      <w:r>
+        <w:t xml:space="preserve">Scott Campbell, </w:t>
+      </w:r>
+      <w:r>
+        <w:t>“How to Set Up the DHT11 Humidity Sensor on the Raspberry Pi”</w:t>
+      </w:r>
+      <w:r>
+        <w:t xml:space="preserve">, CircuitBasics.com, 2016, URL: </w:t>
+      </w:r>
+      <w:hyperlink r:id="rId3" w:history="1">
+        <w:r>
+          <w:rPr>
+            <w:rStyle w:val="Hyperlink"/>
+          </w:rPr>
+          <w:t>https://www.circuitbasics.com/how-to-set-up-the-dht11-humidity-sensor-on-the-raspberry-pi/</w:t>
+        </w:r>
+      </w:hyperlink>
+      <w:r>
+        <w:t xml:space="preserve"> </w:t>
+      </w:r>
+    </w:p>
+  </w:footnote>
+  <w:footnote w:id="4">
+    <w:p>
+      <w:pPr>
+        <w:pStyle w:val="FootnoteText"/>
+      </w:pPr>
+      <w:r>
+        <w:rPr>
+          <w:rStyle w:val="FootnoteReference"/>
+        </w:rPr>
+        <w:footnoteRef/>
+      </w:r>
+      <w:r>
+        <w:t xml:space="preserve"> “Vocal Assistant”, </w:t>
+      </w:r>
+      <w:proofErr w:type="spellStart"/>
+      <w:r>
+        <w:t>mateasmario</w:t>
+      </w:r>
+      <w:proofErr w:type="spellEnd"/>
+      <w:r>
+        <w:t xml:space="preserve"> (GitHub)</w:t>
+      </w:r>
+      <w:r>
+        <w:t xml:space="preserve">, </w:t>
+      </w:r>
+      <w:r>
+        <w:t xml:space="preserve">URL: </w:t>
+      </w:r>
+      <w:hyperlink r:id="rId4" w:history="1">
+        <w:r>
+          <w:rPr>
+            <w:rStyle w:val="Hyperlink"/>
+          </w:rPr>
+          <w:t>https://github.com/mateasmario/vocal-assistant/</w:t>
+        </w:r>
+      </w:hyperlink>
+      <w:r>
+        <w:t xml:space="preserve">  </w:t>
+      </w:r>
+    </w:p>
+  </w:footnote>
+  <w:footnote w:id="5">
+    <w:p>
+      <w:pPr>
+        <w:pStyle w:val="FootnoteText"/>
+      </w:pPr>
+      <w:r>
+        <w:rPr>
+          <w:rStyle w:val="FootnoteReference"/>
+        </w:rPr>
+        <w:footnoteRef/>
+      </w:r>
+      <w:r>
+        <w:t xml:space="preserve"> “</w:t>
+      </w:r>
+      <w:proofErr w:type="spellStart"/>
+      <w:r>
+        <w:t>pvrecorder</w:t>
+      </w:r>
+      <w:proofErr w:type="spellEnd"/>
+      <w:r>
+        <w:t xml:space="preserve">”, </w:t>
+      </w:r>
+      <w:proofErr w:type="spellStart"/>
+      <w:r>
+        <w:t>Picovoice</w:t>
+      </w:r>
+      <w:proofErr w:type="spellEnd"/>
+      <w:r>
+        <w:t xml:space="preserve">, </w:t>
+      </w:r>
+      <w:r>
+        <w:t xml:space="preserve">URLs: </w:t>
+      </w:r>
+      <w:hyperlink r:id="rId5" w:history="1">
+        <w:r>
+          <w:rPr>
+            <w:rStyle w:val="Hyperlink"/>
+          </w:rPr>
+          <w:t>https://pypi.org/project/pvrecorder/</w:t>
+        </w:r>
+      </w:hyperlink>
+      <w:r>
+        <w:t xml:space="preserve">, </w:t>
+      </w:r>
+      <w:hyperlink r:id="rId6" w:history="1">
+        <w:r>
+          <w:rPr>
+            <w:rStyle w:val="Hyperlink"/>
+          </w:rPr>
+          <w:t>https://github.com/Picovoice/pvrecorder</w:t>
+        </w:r>
+      </w:hyperlink>
+      <w:r>
+        <w:t xml:space="preserve"> </w:t>
+      </w:r>
+    </w:p>
+  </w:footnote>
+  <w:footnote w:id="6">
+    <w:p>
+      <w:pPr>
+        <w:pStyle w:val="FootnoteText"/>
+      </w:pPr>
+      <w:r>
+        <w:rPr>
+          <w:rStyle w:val="FootnoteReference"/>
+        </w:rPr>
+        <w:footnoteRef/>
+      </w:r>
+      <w:r>
+        <w:t xml:space="preserve"> “Automatically convert speech to text” – Amazon.com, URL: </w:t>
+      </w:r>
+      <w:hyperlink r:id="rId7" w:history="1">
+        <w:r>
+          <w:rPr>
+            <w:rStyle w:val="Hyperlink"/>
+          </w:rPr>
+          <w:t>https://aws.amazon.com/transcribe/</w:t>
+        </w:r>
+      </w:hyperlink>
+      <w:r>
+        <w:t xml:space="preserve"> </w:t>
+      </w:r>
+    </w:p>
+  </w:footnote>
+  <w:footnote w:id="7">
+    <w:p>
+      <w:pPr>
+        <w:pStyle w:val="FootnoteText"/>
+      </w:pPr>
+      <w:r>
+        <w:rPr>
+          <w:rStyle w:val="FootnoteReference"/>
+        </w:rPr>
+        <w:footnoteRef/>
+      </w:r>
+      <w:r>
+        <w:t xml:space="preserve"> “The SDK provides an object-oriented API as well as low-level access to AWS services.”, Amazon.com, URLs: </w:t>
+      </w:r>
+      <w:hyperlink r:id="rId8" w:history="1">
+        <w:r>
+          <w:rPr>
+            <w:rStyle w:val="Hyperlink"/>
+          </w:rPr>
+          <w:t>https://boto3.amazonaws.com/v1/documentation/api/latest/index.html</w:t>
+        </w:r>
+      </w:hyperlink>
+      <w:r>
+        <w:t xml:space="preserve">, </w:t>
+      </w:r>
+      <w:hyperlink r:id="rId9" w:history="1">
+        <w:r>
+          <w:rPr>
+            <w:rStyle w:val="Hyperlink"/>
+          </w:rPr>
+          <w:t>https://pypi.org/project/boto3/</w:t>
+        </w:r>
+      </w:hyperlink>
+      <w:r>
+        <w:t xml:space="preserve"> </w:t>
+      </w:r>
+    </w:p>
+  </w:footnote>
+  <w:footnote w:id="8">
+    <w:p>
+      <w:pPr>
+        <w:pStyle w:val="FootnoteText"/>
+      </w:pPr>
+      <w:r>
+        <w:rPr>
+          <w:rStyle w:val="FootnoteReference"/>
+        </w:rPr>
+        <w:footnoteRef/>
+      </w:r>
+      <w:r>
+        <w:t xml:space="preserve"> Cloud object storage, Amazon.com, URL: </w:t>
+      </w:r>
+      <w:hyperlink r:id="rId10" w:history="1">
+        <w:r>
+          <w:rPr>
+            <w:rStyle w:val="Hyperlink"/>
+          </w:rPr>
+          <w:t>https://aws.amazon.com/s3/</w:t>
+        </w:r>
+      </w:hyperlink>
+      <w:r>
+        <w:t xml:space="preserve"> </w:t>
+      </w:r>
+    </w:p>
+  </w:footnote>
+  <w:footnote w:id="9">
+    <w:p>
+      <w:pPr>
+        <w:pStyle w:val="FootnoteText"/>
+      </w:pPr>
+      <w:r>
+        <w:rPr>
+          <w:rStyle w:val="FootnoteReference"/>
+        </w:rPr>
+        <w:footnoteRef/>
+      </w:r>
+      <w:r>
+        <w:t xml:space="preserve"> “Evaluate the similarity of two words, sentences, or paragraphs.”, </w:t>
+      </w:r>
+      <w:proofErr w:type="spellStart"/>
+      <w:r>
+        <w:t>Twin</w:t>
+      </w:r>
+      <w:r>
+        <w:t>w</w:t>
+      </w:r>
+      <w:r>
+        <w:t>ord</w:t>
+      </w:r>
+      <w:proofErr w:type="spellEnd"/>
+      <w:r>
+        <w:t xml:space="preserve">, URL: </w:t>
+      </w:r>
+      <w:hyperlink r:id="rId11" w:history="1">
+        <w:r>
+          <w:rPr>
+            <w:rStyle w:val="Hyperlink"/>
+          </w:rPr>
+          <w:t>https://www.twinword.com/api/text-similarity.php</w:t>
+        </w:r>
+      </w:hyperlink>
+      <w:r>
+        <w:t xml:space="preserve"> </w:t>
+      </w:r>
+    </w:p>
+  </w:footnote>
+  <w:footnote w:id="10">
+    <w:p>
+      <w:pPr>
+        <w:pStyle w:val="FootnoteText"/>
+      </w:pPr>
+      <w:r>
+        <w:rPr>
+          <w:rStyle w:val="FootnoteReference"/>
+        </w:rPr>
+        <w:footnoteRef/>
+      </w:r>
+      <w:r>
+        <w:t xml:space="preserve"> “A REST API that serves uniformly and well formatted jokes and offers a great variety of filtering methods and response customization”, Sv443, URLs: </w:t>
+      </w:r>
+      <w:hyperlink r:id="rId12" w:history="1">
+        <w:r>
+          <w:rPr>
+            <w:rStyle w:val="Hyperlink"/>
+          </w:rPr>
+          <w:t>https://v2.jokeapi.dev/</w:t>
+        </w:r>
+      </w:hyperlink>
+      <w:r>
+        <w:t xml:space="preserve">, </w:t>
+      </w:r>
+      <w:hyperlink r:id="rId13" w:history="1">
+        <w:r>
+          <w:rPr>
+            <w:rStyle w:val="Hyperlink"/>
+          </w:rPr>
+          <w:t>https://github.com/Sv443/JokeAPI</w:t>
+        </w:r>
+      </w:hyperlink>
+      <w:r>
+        <w:t xml:space="preserve"> </w:t>
+      </w:r>
+    </w:p>
+  </w:footnote>
+  <w:footnote w:id="11">
+    <w:p>
+      <w:pPr>
+        <w:pStyle w:val="FootnoteText"/>
+      </w:pPr>
+      <w:r>
+        <w:rPr>
+          <w:rStyle w:val="FootnoteReference"/>
+        </w:rPr>
+        <w:footnoteRef/>
+      </w:r>
+      <w:r>
+        <w:t xml:space="preserve"> “</w:t>
+      </w:r>
+      <w:proofErr w:type="spellStart"/>
+      <w:r>
+        <w:t>CircuitPython</w:t>
+      </w:r>
+      <w:proofErr w:type="spellEnd"/>
+      <w:r>
+        <w:t xml:space="preserve"> support for the DHT11 and DHT22 temperature and humidity devices”, Adafruit, URL: </w:t>
+      </w:r>
+      <w:hyperlink r:id="rId14" w:history="1">
+        <w:r>
+          <w:rPr>
+            <w:rStyle w:val="Hyperlink"/>
+          </w:rPr>
+          <w:t>https://github.com/adafruit/Adafruit_CircuitPython_DHT/blob/main/examples/dht_simpletest.py</w:t>
+        </w:r>
+      </w:hyperlink>
+      <w:r>
+        <w:t xml:space="preserve"> </w:t>
+      </w:r>
+    </w:p>
+  </w:footnote>
+  <w:footnote w:id="12">
+    <w:p>
+      <w:pPr>
+        <w:pStyle w:val="FootnoteText"/>
+      </w:pPr>
+      <w:r>
+        <w:rPr>
+          <w:rStyle w:val="FootnoteReference"/>
+        </w:rPr>
+        <w:footnoteRef/>
+      </w:r>
+      <w:r>
+        <w:t xml:space="preserve"> “Amazon Polly uses deep learning technologies to synthesize natural-sounding human speech, so you can convert articles to speech.”, Amazon.com, URL: </w:t>
+      </w:r>
+      <w:hyperlink r:id="rId15" w:history="1">
+        <w:r>
+          <w:rPr>
+            <w:rStyle w:val="Hyperlink"/>
+          </w:rPr>
+          <w:t>https://aws.amazon.com/polly/</w:t>
+        </w:r>
+      </w:hyperlink>
+      <w:r>
+        <w:t xml:space="preserve"> </w:t>
+      </w:r>
+    </w:p>
+  </w:footnote>
+  <w:footnote w:id="13">
+    <w:p>
+      <w:pPr>
+        <w:pStyle w:val="FootnoteText"/>
+      </w:pPr>
+      <w:r>
+        <w:rPr>
+          <w:rStyle w:val="FootnoteReference"/>
+        </w:rPr>
+        <w:footnoteRef/>
+      </w:r>
+      <w:r>
+        <w:t xml:space="preserve"> “A Python library and CLI tool to interface with Google Translate text-to-speech API”, Pierre Nicolas </w:t>
+      </w:r>
+      <w:proofErr w:type="spellStart"/>
+      <w:r>
+        <w:t>Durette</w:t>
+      </w:r>
+      <w:proofErr w:type="spellEnd"/>
+      <w:r>
+        <w:t xml:space="preserve">, URL: </w:t>
+      </w:r>
+      <w:hyperlink r:id="rId16" w:history="1">
+        <w:r>
+          <w:rPr>
+            <w:rStyle w:val="Hyperlink"/>
+          </w:rPr>
+          <w:t>https://pypi.org/project/gTTS/</w:t>
+        </w:r>
+      </w:hyperlink>
+      <w:r>
+        <w:t xml:space="preserve"> </w:t>
+      </w:r>
+    </w:p>
+  </w:footnote>
+  <w:footnote w:id="14">
+    <w:p>
+      <w:pPr>
+        <w:pStyle w:val="FootnoteText"/>
+      </w:pPr>
+      <w:r>
+        <w:rPr>
+          <w:rStyle w:val="FootnoteReference"/>
+        </w:rPr>
+        <w:footnoteRef/>
+      </w:r>
+      <w:r>
+        <w:t xml:space="preserve"> “Set up, operate, and scale a relational database in the cloud with just a few clicks.”, Amazon.com, URL: </w:t>
+      </w:r>
+      <w:hyperlink r:id="rId17" w:history="1">
+        <w:r>
+          <w:rPr>
+            <w:rStyle w:val="Hyperlink"/>
+          </w:rPr>
+          <w:t>https://aws.amazon.com/rds/</w:t>
+        </w:r>
+      </w:hyperlink>
+      <w:r>
+        <w:t xml:space="preserve"> </w:t>
+      </w:r>
+    </w:p>
+  </w:footnote>
+  <w:footnote w:id="15">
+    <w:p>
+      <w:pPr>
+        <w:pStyle w:val="FootnoteText"/>
+      </w:pPr>
+      <w:r>
+        <w:rPr>
+          <w:rStyle w:val="FootnoteReference"/>
+        </w:rPr>
+        <w:footnoteRef/>
+      </w:r>
+      <w:r>
+        <w:t xml:space="preserve"> A “pure-Python MySQL client library, based on PEP 249”, </w:t>
+      </w:r>
+      <w:proofErr w:type="spellStart"/>
+      <w:r>
+        <w:t>PyMySQL</w:t>
+      </w:r>
+      <w:proofErr w:type="spellEnd"/>
+      <w:r>
+        <w:t xml:space="preserve">, URL: </w:t>
+      </w:r>
+      <w:hyperlink r:id="rId18" w:history="1">
+        <w:r>
+          <w:rPr>
+            <w:rStyle w:val="Hyperlink"/>
+          </w:rPr>
+          <w:t>https://pypi.org/project/pymysql/</w:t>
+        </w:r>
+      </w:hyperlink>
+      <w:r>
+        <w:t xml:space="preserve"> </w:t>
+      </w:r>
+    </w:p>
+  </w:footnote>
+  <w:footnote w:id="16">
+    <w:p>
+      <w:pPr>
+        <w:pStyle w:val="FootnoteText"/>
+      </w:pPr>
+      <w:r>
+        <w:rPr>
+          <w:rStyle w:val="FootnoteReference"/>
+        </w:rPr>
+        <w:footnoteRef/>
+      </w:r>
+      <w:r>
+        <w:t xml:space="preserve"> Java Database Connectivity – “an application programming interface (API) for the Java programming language, which defines how a client may access a database.” (Wikipedia), Connectivity tutorial URL: </w:t>
+      </w:r>
+      <w:hyperlink r:id="rId19" w:history="1">
+        <w:r>
+          <w:rPr>
+            <w:rStyle w:val="Hyperlink"/>
+          </w:rPr>
+          <w:t>https://www.tutorialkart.com/kotlin/connect-to-mysql-database-from-kotlin-using-jdbc/</w:t>
+        </w:r>
+      </w:hyperlink>
+      <w:r>
+        <w:t xml:space="preserve"> </w:t>
+      </w:r>
+    </w:p>
+  </w:footnote>
 </w:footnotes>
 </file>
 
@@ -4648,8 +5850,8 @@
   <w:abstractNum w:abstractNumId="0" w15:restartNumberingAfterBreak="0">
     <w:nsid w:val="14F77432"/>
     <w:multiLevelType w:val="hybridMultilevel"/>
-    <w:tmpl w:val="1F0675D6"/>
-    <w:lvl w:ilvl="0" w:tplc="0409000F">
+    <w:tmpl w:val="B5AE6D9C"/>
+    <w:lvl w:ilvl="0" w:tplc="6AD01DE8">
       <w:start w:val="1"/>
       <w:numFmt w:val="decimal"/>
       <w:lvlText w:val="%1."/>
@@ -4659,6 +5861,9 @@
       </w:pPr>
       <w:rPr>
         <w:rFonts w:hint="default"/>
+        <w:b/>
+        <w:bCs/>
+        <w:u w:val="none"/>
       </w:rPr>
     </w:lvl>
     <w:lvl w:ilvl="1" w:tplc="04090019" w:tentative="1">
@@ -5025,6 +6230,119 @@
       </w:pPr>
     </w:lvl>
   </w:abstractNum>
+  <w:abstractNum w:abstractNumId="4" w15:restartNumberingAfterBreak="0">
+    <w:nsid w:val="6F265657"/>
+    <w:multiLevelType w:val="hybridMultilevel"/>
+    <w:tmpl w:val="F12E21B2"/>
+    <w:lvl w:ilvl="0" w:tplc="3D1E3198">
+      <w:start w:val="2"/>
+      <w:numFmt w:val="bullet"/>
+      <w:lvlText w:val="-"/>
+      <w:lvlJc w:val="left"/>
+      <w:pPr>
+        <w:ind w:left="720" w:hanging="360"/>
+      </w:pPr>
+      <w:rPr>
+        <w:rFonts w:ascii="Times New Roman" w:eastAsiaTheme="minorHAnsi" w:hAnsi="Times New Roman" w:cs="Times New Roman" w:hint="default"/>
+      </w:rPr>
+    </w:lvl>
+    <w:lvl w:ilvl="1" w:tplc="04090003" w:tentative="1">
+      <w:start w:val="1"/>
+      <w:numFmt w:val="bullet"/>
+      <w:lvlText w:val="o"/>
+      <w:lvlJc w:val="left"/>
+      <w:pPr>
+        <w:ind w:left="1440" w:hanging="360"/>
+      </w:pPr>
+      <w:rPr>
+        <w:rFonts w:ascii="Courier New" w:hAnsi="Courier New" w:cs="Courier New" w:hint="default"/>
+      </w:rPr>
+    </w:lvl>
+    <w:lvl w:ilvl="2" w:tplc="04090005" w:tentative="1">
+      <w:start w:val="1"/>
+      <w:numFmt w:val="bullet"/>
+      <w:lvlText w:val=""/>
+      <w:lvlJc w:val="left"/>
+      <w:pPr>
+        <w:ind w:left="2160" w:hanging="360"/>
+      </w:pPr>
+      <w:rPr>
+        <w:rFonts w:ascii="Wingdings" w:hAnsi="Wingdings" w:hint="default"/>
+      </w:rPr>
+    </w:lvl>
+    <w:lvl w:ilvl="3" w:tplc="04090001" w:tentative="1">
+      <w:start w:val="1"/>
+      <w:numFmt w:val="bullet"/>
+      <w:lvlText w:val=""/>
+      <w:lvlJc w:val="left"/>
+      <w:pPr>
+        <w:ind w:left="2880" w:hanging="360"/>
+      </w:pPr>
+      <w:rPr>
+        <w:rFonts w:ascii="Symbol" w:hAnsi="Symbol" w:hint="default"/>
+      </w:rPr>
+    </w:lvl>
+    <w:lvl w:ilvl="4" w:tplc="04090003" w:tentative="1">
+      <w:start w:val="1"/>
+      <w:numFmt w:val="bullet"/>
+      <w:lvlText w:val="o"/>
+      <w:lvlJc w:val="left"/>
+      <w:pPr>
+        <w:ind w:left="3600" w:hanging="360"/>
+      </w:pPr>
+      <w:rPr>
+        <w:rFonts w:ascii="Courier New" w:hAnsi="Courier New" w:cs="Courier New" w:hint="default"/>
+      </w:rPr>
+    </w:lvl>
+    <w:lvl w:ilvl="5" w:tplc="04090005" w:tentative="1">
+      <w:start w:val="1"/>
+      <w:numFmt w:val="bullet"/>
+      <w:lvlText w:val=""/>
+      <w:lvlJc w:val="left"/>
+      <w:pPr>
+        <w:ind w:left="4320" w:hanging="360"/>
+      </w:pPr>
+      <w:rPr>
+        <w:rFonts w:ascii="Wingdings" w:hAnsi="Wingdings" w:hint="default"/>
+      </w:rPr>
+    </w:lvl>
+    <w:lvl w:ilvl="6" w:tplc="04090001" w:tentative="1">
+      <w:start w:val="1"/>
+      <w:numFmt w:val="bullet"/>
+      <w:lvlText w:val=""/>
+      <w:lvlJc w:val="left"/>
+      <w:pPr>
+        <w:ind w:left="5040" w:hanging="360"/>
+      </w:pPr>
+      <w:rPr>
+        <w:rFonts w:ascii="Symbol" w:hAnsi="Symbol" w:hint="default"/>
+      </w:rPr>
+    </w:lvl>
+    <w:lvl w:ilvl="7" w:tplc="04090003" w:tentative="1">
+      <w:start w:val="1"/>
+      <w:numFmt w:val="bullet"/>
+      <w:lvlText w:val="o"/>
+      <w:lvlJc w:val="left"/>
+      <w:pPr>
+        <w:ind w:left="5760" w:hanging="360"/>
+      </w:pPr>
+      <w:rPr>
+        <w:rFonts w:ascii="Courier New" w:hAnsi="Courier New" w:cs="Courier New" w:hint="default"/>
+      </w:rPr>
+    </w:lvl>
+    <w:lvl w:ilvl="8" w:tplc="04090005" w:tentative="1">
+      <w:start w:val="1"/>
+      <w:numFmt w:val="bullet"/>
+      <w:lvlText w:val=""/>
+      <w:lvlJc w:val="left"/>
+      <w:pPr>
+        <w:ind w:left="6480" w:hanging="360"/>
+      </w:pPr>
+      <w:rPr>
+        <w:rFonts w:ascii="Wingdings" w:hAnsi="Wingdings" w:hint="default"/>
+      </w:rPr>
+    </w:lvl>
+  </w:abstractNum>
   <w:num w:numId="1" w16cid:durableId="210532428">
     <w:abstractNumId w:val="3"/>
   </w:num>
@@ -5036,6 +6354,9 @@
   </w:num>
   <w:num w:numId="4" w16cid:durableId="1113751093">
     <w:abstractNumId w:val="0"/>
+  </w:num>
+  <w:num w:numId="5" w16cid:durableId="746532377">
+    <w:abstractNumId w:val="4"/>
   </w:num>
 </w:numbering>
 </file>
@@ -5558,6 +6879,64 @@
     <w:uiPriority w:val="99"/>
     <w:rsid w:val="003B7ADD"/>
   </w:style>
+  <w:style w:type="paragraph" w:styleId="FootnoteText">
+    <w:name w:val="footnote text"/>
+    <w:basedOn w:val="Normal"/>
+    <w:link w:val="FootnoteTextChar"/>
+    <w:uiPriority w:val="99"/>
+    <w:semiHidden/>
+    <w:unhideWhenUsed/>
+    <w:rsid w:val="008A0297"/>
+    <w:pPr>
+      <w:spacing w:after="0" w:line="240" w:lineRule="auto"/>
+    </w:pPr>
+    <w:rPr>
+      <w:sz w:val="20"/>
+      <w:szCs w:val="20"/>
+    </w:rPr>
+  </w:style>
+  <w:style w:type="character" w:customStyle="1" w:styleId="FootnoteTextChar">
+    <w:name w:val="Footnote Text Char"/>
+    <w:basedOn w:val="DefaultParagraphFont"/>
+    <w:link w:val="FootnoteText"/>
+    <w:uiPriority w:val="99"/>
+    <w:semiHidden/>
+    <w:rsid w:val="008A0297"/>
+    <w:rPr>
+      <w:sz w:val="20"/>
+      <w:szCs w:val="20"/>
+    </w:rPr>
+  </w:style>
+  <w:style w:type="character" w:styleId="FootnoteReference">
+    <w:name w:val="footnote reference"/>
+    <w:basedOn w:val="DefaultParagraphFont"/>
+    <w:uiPriority w:val="99"/>
+    <w:semiHidden/>
+    <w:unhideWhenUsed/>
+    <w:rsid w:val="008A0297"/>
+    <w:rPr>
+      <w:vertAlign w:val="superscript"/>
+    </w:rPr>
+  </w:style>
+  <w:style w:type="paragraph" w:styleId="Caption">
+    <w:name w:val="caption"/>
+    <w:basedOn w:val="Normal"/>
+    <w:next w:val="Normal"/>
+    <w:uiPriority w:val="35"/>
+    <w:unhideWhenUsed/>
+    <w:qFormat/>
+    <w:rsid w:val="00246DF6"/>
+    <w:pPr>
+      <w:spacing w:after="200" w:line="240" w:lineRule="auto"/>
+    </w:pPr>
+    <w:rPr>
+      <w:i/>
+      <w:iCs/>
+      <w:color w:val="44546A" w:themeColor="text2"/>
+      <w:sz w:val="18"/>
+      <w:szCs w:val="18"/>
+    </w:rPr>
+  </w:style>
 </w:styles>
 </file>
 
@@ -5866,6 +7245,12 @@
 </file>
 
 <file path=customXml/item2.xml><?xml version="1.0" encoding="utf-8"?>
+<p:properties xmlns:p="http://schemas.microsoft.com/office/2006/metadata/properties" xmlns:xsi="http://www.w3.org/2001/XMLSchema-instance" xmlns:pc="http://schemas.microsoft.com/office/infopath/2007/PartnerControls">
+  <documentManagement/>
+</p:properties>
+</file>
+
+<file path=customXml/item3.xml><?xml version="1.0" encoding="utf-8"?>
 <ct:contentTypeSchema xmlns:ct="http://schemas.microsoft.com/office/2006/metadata/contentType" xmlns:ma="http://schemas.microsoft.com/office/2006/metadata/properties/metaAttributes" ct:_="" ma:_="" ma:contentTypeName="Document" ma:contentTypeID="0x010100B9308ADC98F56548BE482EB712451CB2" ma:contentTypeVersion="0" ma:contentTypeDescription="Create a new document." ma:contentTypeScope="" ma:versionID="20e78c69f71b65845b9f5e8285210b65">
   <xsd:schema xmlns:xsd="http://www.w3.org/2001/XMLSchema" xmlns:xs="http://www.w3.org/2001/XMLSchema" xmlns:p="http://schemas.microsoft.com/office/2006/metadata/properties" targetNamespace="http://schemas.microsoft.com/office/2006/metadata/properties" ma:root="true" ma:fieldsID="a6c7608f721d10d4119371059e16a3d3">
     <xsd:element name="properties">
@@ -5979,10 +7364,8 @@
 </ct:contentTypeSchema>
 </file>
 
-<file path=customXml/item3.xml><?xml version="1.0" encoding="utf-8"?>
-<p:properties xmlns:p="http://schemas.microsoft.com/office/2006/metadata/properties" xmlns:xsi="http://www.w3.org/2001/XMLSchema-instance" xmlns:pc="http://schemas.microsoft.com/office/infopath/2007/PartnerControls">
-  <documentManagement/>
-</p:properties>
+<file path=customXml/item4.xml><?xml version="1.0" encoding="utf-8"?>
+<b:Sources xmlns:b="http://schemas.openxmlformats.org/officeDocument/2006/bibliography" xmlns="http://schemas.openxmlformats.org/officeDocument/2006/bibliography" SelectedStyle="\APASixthEditionOfficeOnline.xsl" StyleName="APA" Version="6"/>
 </file>
 
 <file path=customXml/itemProps1.xml><?xml version="1.0" encoding="utf-8"?>
@@ -5994,6 +7377,15 @@
 </file>
 
 <file path=customXml/itemProps2.xml><?xml version="1.0" encoding="utf-8"?>
+<ds:datastoreItem xmlns:ds="http://schemas.openxmlformats.org/officeDocument/2006/customXml" ds:itemID="{E4B41E88-001E-4203-AC89-16521D380C28}">
+  <ds:schemaRefs>
+    <ds:schemaRef ds:uri="http://schemas.microsoft.com/office/2006/metadata/properties"/>
+    <ds:schemaRef ds:uri="http://schemas.microsoft.com/office/infopath/2007/PartnerControls"/>
+  </ds:schemaRefs>
+</ds:datastoreItem>
+</file>
+
+<file path=customXml/itemProps3.xml><?xml version="1.0" encoding="utf-8"?>
 <ds:datastoreItem xmlns:ds="http://schemas.openxmlformats.org/officeDocument/2006/customXml" ds:itemID="{289D988C-A853-4278-A465-3FFB981A9DF3}">
   <ds:schemaRefs>
     <ds:schemaRef ds:uri="http://schemas.microsoft.com/office/2006/metadata/contentType"/>
@@ -6009,11 +7401,10 @@
 </ds:datastoreItem>
 </file>
 
-<file path=customXml/itemProps3.xml><?xml version="1.0" encoding="utf-8"?>
-<ds:datastoreItem xmlns:ds="http://schemas.openxmlformats.org/officeDocument/2006/customXml" ds:itemID="{E4B41E88-001E-4203-AC89-16521D380C28}">
+<file path=customXml/itemProps4.xml><?xml version="1.0" encoding="utf-8"?>
+<ds:datastoreItem xmlns:ds="http://schemas.openxmlformats.org/officeDocument/2006/customXml" ds:itemID="{0F362A9F-1177-4E01-B86D-1DF67C5C2A7F}">
   <ds:schemaRefs>
-    <ds:schemaRef ds:uri="http://schemas.microsoft.com/office/2006/metadata/properties"/>
-    <ds:schemaRef ds:uri="http://schemas.microsoft.com/office/infopath/2007/PartnerControls"/>
+    <ds:schemaRef ds:uri="http://schemas.openxmlformats.org/officeDocument/2006/bibliography"/>
   </ds:schemaRefs>
 </ds:datastoreItem>
 </file>
--- a/VOCAL ASSISTANT.docx
+++ b/VOCAL ASSISTANT.docx
@@ -41,16 +41,7 @@
           <w:sz w:val="28"/>
           <w:szCs w:val="28"/>
         </w:rPr>
-        <w:t xml:space="preserve">Diana </w:t>
-      </w:r>
-      <w:proofErr w:type="spellStart"/>
-      <w:r>
-        <w:rPr>
-          <w:rFonts w:ascii="Times New Roman" w:hAnsi="Times New Roman" w:cs="Times New Roman"/>
-          <w:sz w:val="28"/>
-          <w:szCs w:val="28"/>
-        </w:rPr>
-        <w:t>Cern</w:t>
+        <w:t>Diana Cern</w:t>
       </w:r>
       <w:r>
         <w:rPr>
@@ -84,7 +75,6 @@
         </w:rPr>
         <w:t>van</w:t>
       </w:r>
-      <w:proofErr w:type="spellEnd"/>
     </w:p>
     <w:p>
       <w:pPr>
@@ -110,18 +100,8 @@
           <w:sz w:val="28"/>
           <w:szCs w:val="28"/>
         </w:rPr>
-        <w:t xml:space="preserve">Mario-Mihai </w:t>
-      </w:r>
-      <w:proofErr w:type="spellStart"/>
-      <w:r>
-        <w:rPr>
-          <w:rFonts w:ascii="Times New Roman" w:hAnsi="Times New Roman" w:cs="Times New Roman"/>
-          <w:sz w:val="28"/>
-          <w:szCs w:val="28"/>
-        </w:rPr>
-        <w:t>Matea</w:t>
-      </w:r>
-      <w:proofErr w:type="spellEnd"/>
+        <w:t>Mario-Mihai Matea</w:t>
+      </w:r>
       <w:r>
         <w:rPr>
           <w:rFonts w:ascii="Times New Roman" w:hAnsi="Times New Roman" w:cs="Times New Roman"/>
@@ -821,55 +801,63 @@
     </w:p>
     <w:p>
       <w:pPr>
-        <w:spacing w:after="0"/>
-        <w:rPr>
-          <w:rFonts w:ascii="Times New Roman" w:hAnsi="Times New Roman" w:cs="Times New Roman"/>
-          <w:b/>
-          <w:bCs/>
-          <w:sz w:val="28"/>
-          <w:szCs w:val="28"/>
-          <w:u w:val="single"/>
-        </w:rPr>
-      </w:pPr>
-      <w:r>
-        <w:rPr>
-          <w:rFonts w:ascii="Times New Roman" w:hAnsi="Times New Roman" w:cs="Times New Roman"/>
-          <w:b/>
-          <w:bCs/>
-          <w:sz w:val="28"/>
-          <w:szCs w:val="28"/>
-          <w:u w:val="single"/>
-        </w:rPr>
-        <w:t>System Architecture</w:t>
-      </w:r>
-    </w:p>
-    <w:p>
-      <w:pPr>
-        <w:spacing w:after="0"/>
-        <w:rPr>
-          <w:rFonts w:ascii="Times New Roman" w:hAnsi="Times New Roman" w:cs="Times New Roman"/>
-          <w:b/>
-          <w:bCs/>
-          <w:sz w:val="28"/>
-          <w:szCs w:val="28"/>
-          <w:u w:val="single"/>
-        </w:rPr>
-      </w:pPr>
-    </w:p>
-    <w:p>
-      <w:pPr>
         <w:pStyle w:val="ListParagraph"/>
         <w:numPr>
           <w:ilvl w:val="0"/>
-          <w:numId w:val="2"/>
+          <w:numId w:val="4"/>
         </w:numPr>
         <w:spacing w:after="0"/>
         <w:rPr>
           <w:rFonts w:ascii="Times New Roman" w:hAnsi="Times New Roman" w:cs="Times New Roman"/>
-          <w:sz w:val="28"/>
-          <w:szCs w:val="28"/>
-        </w:rPr>
-      </w:pPr>
+          <w:b/>
+          <w:bCs/>
+          <w:sz w:val="28"/>
+          <w:szCs w:val="28"/>
+          <w:u w:val="single"/>
+        </w:rPr>
+      </w:pPr>
+      <w:r>
+        <w:rPr>
+          <w:rFonts w:ascii="Times New Roman" w:hAnsi="Times New Roman" w:cs="Times New Roman"/>
+          <w:b/>
+          <w:bCs/>
+          <w:sz w:val="28"/>
+          <w:szCs w:val="28"/>
+          <w:u w:val="single"/>
+        </w:rPr>
+        <w:t>System Architecture</w:t>
+      </w:r>
+    </w:p>
+    <w:p>
+      <w:pPr>
+        <w:spacing w:after="0"/>
+        <w:rPr>
+          <w:rFonts w:ascii="Times New Roman" w:hAnsi="Times New Roman" w:cs="Times New Roman"/>
+          <w:b/>
+          <w:bCs/>
+          <w:sz w:val="28"/>
+          <w:szCs w:val="28"/>
+          <w:u w:val="single"/>
+        </w:rPr>
+      </w:pPr>
+    </w:p>
+    <w:p>
+      <w:pPr>
+        <w:spacing w:after="0"/>
+        <w:rPr>
+          <w:rFonts w:ascii="Times New Roman" w:hAnsi="Times New Roman" w:cs="Times New Roman"/>
+          <w:sz w:val="28"/>
+          <w:szCs w:val="28"/>
+        </w:rPr>
+      </w:pPr>
+      <w:r>
+        <w:rPr>
+          <w:rFonts w:ascii="Times New Roman" w:hAnsi="Times New Roman" w:cs="Times New Roman"/>
+          <w:sz w:val="28"/>
+          <w:szCs w:val="28"/>
+        </w:rPr>
+        <w:t xml:space="preserve">4.1.) </w:t>
+      </w:r>
       <w:r>
         <w:rPr>
           <w:rFonts w:ascii="Times New Roman" w:hAnsi="Times New Roman" w:cs="Times New Roman"/>
@@ -1000,11 +988,6 @@
     </w:p>
     <w:p>
       <w:pPr>
-        <w:pStyle w:val="ListParagraph"/>
-        <w:numPr>
-          <w:ilvl w:val="0"/>
-          <w:numId w:val="2"/>
-        </w:numPr>
         <w:spacing w:after="0"/>
         <w:rPr>
           <w:rFonts w:ascii="Times New Roman" w:hAnsi="Times New Roman" w:cs="Times New Roman"/>
@@ -1019,6 +1002,14 @@
           <w:szCs w:val="28"/>
         </w:rPr>
         <w:lastRenderedPageBreak/>
+        <w:t xml:space="preserve">4.2.) </w:t>
+      </w:r>
+      <w:r>
+        <w:rPr>
+          <w:rFonts w:ascii="Times New Roman" w:hAnsi="Times New Roman" w:cs="Times New Roman"/>
+          <w:sz w:val="28"/>
+          <w:szCs w:val="28"/>
+        </w:rPr>
         <w:t>Software architecture</w:t>
       </w:r>
     </w:p>
@@ -1110,21 +1101,7 @@
         </w:rPr>
       </w:pPr>
       <w:r>
-        <w:t xml:space="preserve">Figure </w:t>
-      </w:r>
-      <w:r>
-        <w:t>2:</w:t>
-      </w:r>
-      <w:r>
-        <w:t xml:space="preserve"> The Software &amp; Cloud architecture of the system, describing the Python modules used, together with the external </w:t>
-      </w:r>
-      <w:proofErr w:type="spellStart"/>
-      <w:r>
-        <w:t>APis</w:t>
-      </w:r>
-      <w:proofErr w:type="spellEnd"/>
-      <w:r>
-        <w:t xml:space="preserve"> and Cloud Services called during this process</w:t>
+        <w:t>Figure 2: The Software &amp; Cloud architecture of the system, describing the Python modules used, together with the external APis and Cloud Services called during this process</w:t>
       </w:r>
     </w:p>
     <w:p>
@@ -1154,50 +1131,67 @@
         <w:pStyle w:val="ListParagraph"/>
         <w:numPr>
           <w:ilvl w:val="0"/>
-          <w:numId w:val="2"/>
+          <w:numId w:val="4"/>
         </w:numPr>
         <w:spacing w:after="0"/>
         <w:rPr>
           <w:rFonts w:ascii="Times New Roman" w:hAnsi="Times New Roman" w:cs="Times New Roman"/>
-          <w:sz w:val="28"/>
-          <w:szCs w:val="28"/>
-        </w:rPr>
-      </w:pPr>
-      <w:r>
-        <w:rPr>
-          <w:rFonts w:ascii="Times New Roman" w:hAnsi="Times New Roman" w:cs="Times New Roman"/>
-          <w:sz w:val="28"/>
-          <w:szCs w:val="28"/>
-        </w:rPr>
-        <w:t>Implementation of the system</w:t>
-      </w:r>
-    </w:p>
-    <w:p>
-      <w:pPr>
-        <w:spacing w:after="0"/>
-        <w:rPr>
-          <w:rFonts w:ascii="Times New Roman" w:hAnsi="Times New Roman" w:cs="Times New Roman"/>
-          <w:sz w:val="28"/>
-          <w:szCs w:val="28"/>
-        </w:rPr>
-      </w:pPr>
-    </w:p>
-    <w:p>
-      <w:pPr>
-        <w:spacing w:after="0"/>
-        <w:rPr>
-          <w:rFonts w:ascii="Times New Roman" w:hAnsi="Times New Roman" w:cs="Times New Roman"/>
-          <w:sz w:val="28"/>
-          <w:szCs w:val="28"/>
-        </w:rPr>
-      </w:pPr>
-      <w:r>
-        <w:rPr>
-          <w:rFonts w:ascii="Times New Roman" w:hAnsi="Times New Roman" w:cs="Times New Roman"/>
-          <w:sz w:val="28"/>
-          <w:szCs w:val="28"/>
-        </w:rPr>
-        <w:t xml:space="preserve">3.1.) </w:t>
+          <w:b/>
+          <w:bCs/>
+          <w:sz w:val="28"/>
+          <w:szCs w:val="28"/>
+          <w:u w:val="single"/>
+        </w:rPr>
+      </w:pPr>
+      <w:r>
+        <w:rPr>
+          <w:rFonts w:ascii="Times New Roman" w:hAnsi="Times New Roman" w:cs="Times New Roman"/>
+          <w:b/>
+          <w:bCs/>
+          <w:sz w:val="28"/>
+          <w:szCs w:val="28"/>
+          <w:u w:val="single"/>
+        </w:rPr>
+        <w:t>System Implementation</w:t>
+      </w:r>
+    </w:p>
+    <w:p>
+      <w:pPr>
+        <w:spacing w:after="0"/>
+        <w:rPr>
+          <w:rFonts w:ascii="Times New Roman" w:hAnsi="Times New Roman" w:cs="Times New Roman"/>
+          <w:b/>
+          <w:bCs/>
+          <w:sz w:val="28"/>
+          <w:szCs w:val="28"/>
+          <w:u w:val="single"/>
+        </w:rPr>
+      </w:pPr>
+    </w:p>
+    <w:p>
+      <w:pPr>
+        <w:spacing w:after="0"/>
+        <w:rPr>
+          <w:rFonts w:ascii="Times New Roman" w:hAnsi="Times New Roman" w:cs="Times New Roman"/>
+          <w:sz w:val="28"/>
+          <w:szCs w:val="28"/>
+        </w:rPr>
+      </w:pPr>
+      <w:r>
+        <w:rPr>
+          <w:rFonts w:ascii="Times New Roman" w:hAnsi="Times New Roman" w:cs="Times New Roman"/>
+          <w:sz w:val="28"/>
+          <w:szCs w:val="28"/>
+        </w:rPr>
+        <w:t>5.1</w:t>
+      </w:r>
+      <w:r>
+        <w:rPr>
+          <w:rFonts w:ascii="Times New Roman" w:hAnsi="Times New Roman" w:cs="Times New Roman"/>
+          <w:sz w:val="28"/>
+          <w:szCs w:val="28"/>
+        </w:rPr>
+        <w:t xml:space="preserve">.) </w:t>
       </w:r>
       <w:r>
         <w:rPr>
@@ -1228,25 +1222,7 @@
           <w:sz w:val="28"/>
           <w:szCs w:val="28"/>
         </w:rPr>
-        <w:t xml:space="preserve">a 10K Ohm resistor will be connected between the </w:t>
-      </w:r>
-      <w:proofErr w:type="spellStart"/>
-      <w:r>
-        <w:rPr>
-          <w:rFonts w:ascii="Times New Roman" w:hAnsi="Times New Roman" w:cs="Times New Roman"/>
-          <w:sz w:val="28"/>
-          <w:szCs w:val="28"/>
-        </w:rPr>
-        <w:t>Vcc</w:t>
-      </w:r>
-      <w:proofErr w:type="spellEnd"/>
-      <w:r>
-        <w:rPr>
-          <w:rFonts w:ascii="Times New Roman" w:hAnsi="Times New Roman" w:cs="Times New Roman"/>
-          <w:sz w:val="28"/>
-          <w:szCs w:val="28"/>
-        </w:rPr>
-        <w:t xml:space="preserve"> and signal lines</w:t>
+        <w:t>a 10K Ohm resistor will be connected between the Vcc and signal lines</w:t>
       </w:r>
     </w:p>
     <w:p>
@@ -1269,18 +1245,8 @@
           <w:sz w:val="28"/>
           <w:szCs w:val="28"/>
         </w:rPr>
-        <w:t xml:space="preserve">one of the DHT-11 pins will be connected to the </w:t>
-      </w:r>
-      <w:proofErr w:type="spellStart"/>
-      <w:r>
-        <w:rPr>
-          <w:rFonts w:ascii="Times New Roman" w:hAnsi="Times New Roman" w:cs="Times New Roman"/>
-          <w:sz w:val="28"/>
-          <w:szCs w:val="28"/>
-        </w:rPr>
-        <w:t>Vcc</w:t>
-      </w:r>
-      <w:proofErr w:type="spellEnd"/>
+        <w:t>one of the DHT-11 pins will be connected to the Vcc</w:t>
+      </w:r>
     </w:p>
     <w:p>
       <w:pPr>
@@ -1499,7 +1465,15 @@
           <w:sz w:val="28"/>
           <w:szCs w:val="28"/>
         </w:rPr>
-        <w:t>3.3.) Software implementation of the script, web and mobile application</w:t>
+        <w:t>5.2</w:t>
+      </w:r>
+      <w:r>
+        <w:rPr>
+          <w:rFonts w:ascii="Times New Roman" w:hAnsi="Times New Roman" w:cs="Times New Roman"/>
+          <w:sz w:val="28"/>
+          <w:szCs w:val="28"/>
+        </w:rPr>
+        <w:t>.) Software implementation of the script, web and mobile application</w:t>
       </w:r>
     </w:p>
     <w:p>
@@ -1824,7 +1798,6 @@
         </w:rPr>
         <w:t xml:space="preserve"> through an external Python module called </w:t>
       </w:r>
-      <w:proofErr w:type="spellStart"/>
       <w:r>
         <w:rPr>
           <w:rFonts w:ascii="Times New Roman" w:hAnsi="Times New Roman" w:cs="Times New Roman"/>
@@ -1833,7 +1806,6 @@
         </w:rPr>
         <w:t>PvRecorder</w:t>
       </w:r>
-      <w:proofErr w:type="spellEnd"/>
       <w:r>
         <w:rPr>
           <w:rStyle w:val="FootnoteReference"/>
@@ -1851,7 +1823,6 @@
         </w:rPr>
         <w:t xml:space="preserve">. The module records until the </w:t>
       </w:r>
-      <w:proofErr w:type="spellStart"/>
       <w:r>
         <w:rPr>
           <w:rFonts w:ascii="Courier New" w:hAnsi="Courier New" w:cs="Courier New"/>
@@ -1860,7 +1831,6 @@
         </w:rPr>
         <w:t>KeyboardInterrupt</w:t>
       </w:r>
-      <w:proofErr w:type="spellEnd"/>
       <w:r>
         <w:rPr>
           <w:rFonts w:ascii="Times New Roman" w:hAnsi="Times New Roman" w:cs="Times New Roman"/>
@@ -1959,15 +1929,7 @@
         <w:t>4</w:t>
       </w:r>
       <w:r>
-        <w:t xml:space="preserve">: Beginning logic of script.py - starting the recorder and waiting for user voice input until </w:t>
-      </w:r>
-      <w:proofErr w:type="spellStart"/>
-      <w:r>
-        <w:t>KeyboardInterrupt</w:t>
-      </w:r>
-      <w:proofErr w:type="spellEnd"/>
-      <w:r>
-        <w:t xml:space="preserve"> is triggered</w:t>
+        <w:t>: Beginning logic of script.py - starting the recorder and waiting for user voice input until KeyboardInterrupt is triggered</w:t>
       </w:r>
     </w:p>
     <w:p>
@@ -2194,7 +2156,6 @@
         </w:rPr>
         <w:t xml:space="preserve">bucket objects, we created a bucket, </w:t>
       </w:r>
-      <w:proofErr w:type="spellStart"/>
       <w:r>
         <w:rPr>
           <w:rFonts w:ascii="Times New Roman" w:hAnsi="Times New Roman" w:cs="Times New Roman"/>
@@ -2205,7 +2166,6 @@
         </w:rPr>
         <w:t>dianamariobucketnew</w:t>
       </w:r>
-      <w:proofErr w:type="spellEnd"/>
       <w:r>
         <w:rPr>
           <w:rFonts w:ascii="Times New Roman" w:hAnsi="Times New Roman" w:cs="Times New Roman"/>
@@ -2214,7 +2174,6 @@
         </w:rPr>
         <w:t xml:space="preserve"> (was initially </w:t>
       </w:r>
-      <w:proofErr w:type="spellStart"/>
       <w:r>
         <w:rPr>
           <w:rFonts w:ascii="Times New Roman" w:hAnsi="Times New Roman" w:cs="Times New Roman"/>
@@ -2225,7 +2184,6 @@
         </w:rPr>
         <w:t>dianamariobucket</w:t>
       </w:r>
-      <w:proofErr w:type="spellEnd"/>
       <w:r>
         <w:rPr>
           <w:rFonts w:ascii="Times New Roman" w:hAnsi="Times New Roman" w:cs="Times New Roman"/>
@@ -2448,25 +2406,7 @@
           <w:sz w:val="28"/>
           <w:szCs w:val="28"/>
         </w:rPr>
-        <w:t xml:space="preserve">For this, we have used </w:t>
-      </w:r>
-      <w:proofErr w:type="spellStart"/>
-      <w:r>
-        <w:rPr>
-          <w:rFonts w:ascii="Times New Roman" w:hAnsi="Times New Roman" w:cs="Times New Roman"/>
-          <w:sz w:val="28"/>
-          <w:szCs w:val="28"/>
-        </w:rPr>
-        <w:t>Twinword’s</w:t>
-      </w:r>
-      <w:proofErr w:type="spellEnd"/>
-      <w:r>
-        <w:rPr>
-          <w:rFonts w:ascii="Times New Roman" w:hAnsi="Times New Roman" w:cs="Times New Roman"/>
-          <w:sz w:val="28"/>
-          <w:szCs w:val="28"/>
-        </w:rPr>
-        <w:t xml:space="preserve"> Text Similarity API</w:t>
+        <w:t>For this, we have used Twinword’s Text Similarity API</w:t>
       </w:r>
       <w:r>
         <w:rPr>
@@ -2513,41 +2453,13 @@
         </w:rPr>
         <w:t xml:space="preserve">The </w:t>
       </w:r>
-      <w:proofErr w:type="spellStart"/>
       <w:r>
         <w:rPr>
           <w:rFonts w:ascii="Courier New" w:hAnsi="Courier New" w:cs="Courier New"/>
           <w:sz w:val="24"/>
           <w:szCs w:val="24"/>
         </w:rPr>
-        <w:t>get_</w:t>
-      </w:r>
-      <w:proofErr w:type="gramStart"/>
-      <w:r>
-        <w:rPr>
-          <w:rFonts w:ascii="Courier New" w:hAnsi="Courier New" w:cs="Courier New"/>
-          <w:sz w:val="24"/>
-          <w:szCs w:val="24"/>
-        </w:rPr>
-        <w:t>answer</w:t>
-      </w:r>
-      <w:proofErr w:type="spellEnd"/>
-      <w:r>
-        <w:rPr>
-          <w:rFonts w:ascii="Courier New" w:hAnsi="Courier New" w:cs="Courier New"/>
-          <w:sz w:val="24"/>
-          <w:szCs w:val="24"/>
-        </w:rPr>
-        <w:t>(</w:t>
-      </w:r>
-      <w:proofErr w:type="gramEnd"/>
-      <w:r>
-        <w:rPr>
-          <w:rFonts w:ascii="Courier New" w:hAnsi="Courier New" w:cs="Courier New"/>
-          <w:sz w:val="24"/>
-          <w:szCs w:val="24"/>
-        </w:rPr>
-        <w:t>)</w:t>
+        <w:t>get_answer()</w:t>
       </w:r>
       <w:r>
         <w:rPr>
@@ -2888,67 +2800,29 @@
         </w:rPr>
         <w:t xml:space="preserve"> will always return “My name is Mariana”), but some of them are only based on an API output (such as </w:t>
       </w:r>
-      <w:proofErr w:type="spellStart"/>
       <w:r>
         <w:rPr>
           <w:rFonts w:ascii="Consolas" w:hAnsi="Consolas" w:cs="Times New Roman"/>
           <w:sz w:val="24"/>
           <w:szCs w:val="24"/>
         </w:rPr>
-        <w:t>get_</w:t>
-      </w:r>
-      <w:proofErr w:type="gramStart"/>
+        <w:t>get_joke()</w:t>
+      </w:r>
+      <w:r>
+        <w:rPr>
+          <w:rFonts w:ascii="Times New Roman" w:hAnsi="Times New Roman" w:cs="Times New Roman"/>
+          <w:sz w:val="28"/>
+          <w:szCs w:val="28"/>
+        </w:rPr>
+        <w:t xml:space="preserve"> and </w:t>
+      </w:r>
       <w:r>
         <w:rPr>
           <w:rFonts w:ascii="Consolas" w:hAnsi="Consolas" w:cs="Times New Roman"/>
           <w:sz w:val="24"/>
           <w:szCs w:val="24"/>
         </w:rPr>
-        <w:t>joke</w:t>
-      </w:r>
-      <w:proofErr w:type="spellEnd"/>
-      <w:r>
-        <w:rPr>
-          <w:rFonts w:ascii="Consolas" w:hAnsi="Consolas" w:cs="Times New Roman"/>
-          <w:sz w:val="24"/>
-          <w:szCs w:val="24"/>
-        </w:rPr>
-        <w:t>(</w:t>
-      </w:r>
-      <w:proofErr w:type="gramEnd"/>
-      <w:r>
-        <w:rPr>
-          <w:rFonts w:ascii="Consolas" w:hAnsi="Consolas" w:cs="Times New Roman"/>
-          <w:sz w:val="24"/>
-          <w:szCs w:val="24"/>
-        </w:rPr>
-        <w:t>)</w:t>
-      </w:r>
-      <w:r>
-        <w:rPr>
-          <w:rFonts w:ascii="Times New Roman" w:hAnsi="Times New Roman" w:cs="Times New Roman"/>
-          <w:sz w:val="28"/>
-          <w:szCs w:val="28"/>
-        </w:rPr>
-        <w:t xml:space="preserve"> and </w:t>
-      </w:r>
-      <w:proofErr w:type="spellStart"/>
-      <w:r>
-        <w:rPr>
-          <w:rFonts w:ascii="Consolas" w:hAnsi="Consolas" w:cs="Times New Roman"/>
-          <w:sz w:val="24"/>
-          <w:szCs w:val="24"/>
-        </w:rPr>
-        <w:t>get_pun</w:t>
-      </w:r>
-      <w:proofErr w:type="spellEnd"/>
-      <w:r>
-        <w:rPr>
-          <w:rFonts w:ascii="Consolas" w:hAnsi="Consolas" w:cs="Times New Roman"/>
-          <w:sz w:val="24"/>
-          <w:szCs w:val="24"/>
-        </w:rPr>
-        <w:t>()</w:t>
+        <w:t>get_pun()</w:t>
       </w:r>
       <w:r>
         <w:rPr>
@@ -2984,18 +2858,8 @@
           <w:sz w:val="28"/>
           <w:szCs w:val="28"/>
         </w:rPr>
-        <w:t xml:space="preserve">The joke and pun questions will make use of another public API, called </w:t>
-      </w:r>
-      <w:proofErr w:type="spellStart"/>
-      <w:r>
-        <w:rPr>
-          <w:rFonts w:ascii="Times New Roman" w:hAnsi="Times New Roman" w:cs="Times New Roman"/>
-          <w:sz w:val="28"/>
-          <w:szCs w:val="28"/>
-        </w:rPr>
-        <w:t>JokeApi</w:t>
-      </w:r>
-      <w:proofErr w:type="spellEnd"/>
+        <w:t>The joke and pun questions will make use of another public API, called JokeApi</w:t>
+      </w:r>
       <w:r>
         <w:rPr>
           <w:rStyle w:val="FootnoteReference"/>
@@ -3266,36 +3130,8 @@
           <w:sz w:val="28"/>
           <w:szCs w:val="28"/>
         </w:rPr>
-        <w:t xml:space="preserve">, but </w:t>
-      </w:r>
-      <w:proofErr w:type="gramStart"/>
-      <w:r>
-        <w:rPr>
-          <w:rFonts w:ascii="Times New Roman" w:hAnsi="Times New Roman" w:cs="Times New Roman"/>
-          <w:sz w:val="28"/>
-          <w:szCs w:val="28"/>
-        </w:rPr>
-        <w:t>Transcribe</w:t>
-      </w:r>
-      <w:proofErr w:type="gramEnd"/>
-      <w:r>
-        <w:rPr>
-          <w:rFonts w:ascii="Times New Roman" w:hAnsi="Times New Roman" w:cs="Times New Roman"/>
-          <w:sz w:val="28"/>
-          <w:szCs w:val="28"/>
-        </w:rPr>
-        <w:t xml:space="preserve"> already made the vocal assistant slow enough, so we decided to use an existent Python module for it: </w:t>
-      </w:r>
-      <w:proofErr w:type="spellStart"/>
-      <w:r>
-        <w:rPr>
-          <w:rFonts w:ascii="Times New Roman" w:hAnsi="Times New Roman" w:cs="Times New Roman"/>
-          <w:sz w:val="28"/>
-          <w:szCs w:val="28"/>
-        </w:rPr>
-        <w:t>gTTS</w:t>
-      </w:r>
-      <w:proofErr w:type="spellEnd"/>
+        <w:t>, but Transcribe already made the vocal assistant slow enough, so we decided to use an existent Python module for it: gTTS</w:t>
+      </w:r>
       <w:r>
         <w:rPr>
           <w:rStyle w:val="FootnoteReference"/>
@@ -3863,7 +3699,6 @@
         </w:rPr>
         <w:t xml:space="preserve">) and SELECT (for the webapp) statements are all sent through the </w:t>
       </w:r>
-      <w:proofErr w:type="spellStart"/>
       <w:r>
         <w:rPr>
           <w:rFonts w:ascii="Times New Roman" w:hAnsi="Times New Roman" w:cs="Times New Roman"/>
@@ -3872,7 +3707,6 @@
         </w:rPr>
         <w:t>PyMySQL</w:t>
       </w:r>
-      <w:proofErr w:type="spellEnd"/>
       <w:r>
         <w:rPr>
           <w:rStyle w:val="FootnoteReference"/>
@@ -4020,13 +3854,8 @@
         <w:t xml:space="preserve"> 9</w:t>
       </w:r>
       <w:r>
-        <w:t xml:space="preserve">: Kotlin-based mobile application, that also displays questions &amp; answers from Mariana's MySQL database using an </w:t>
-      </w:r>
-      <w:proofErr w:type="spellStart"/>
-      <w:r>
-        <w:t>ExtendableListView</w:t>
-      </w:r>
-      <w:proofErr w:type="spellEnd"/>
+        <w:t>: Kotlin-based mobile application, that also displays questions &amp; answers from Mariana's MySQL database using an ExtendableListView</w:t>
+      </w:r>
     </w:p>
     <w:p>
       <w:pPr>
@@ -4056,6 +3885,11 @@
     </w:p>
     <w:p>
       <w:pPr>
+        <w:pStyle w:val="ListParagraph"/>
+        <w:numPr>
+          <w:ilvl w:val="0"/>
+          <w:numId w:val="4"/>
+        </w:numPr>
         <w:spacing w:after="0"/>
         <w:rPr>
           <w:rFonts w:ascii="Times New Roman" w:hAnsi="Times New Roman" w:cs="Times New Roman"/>
@@ -4299,6 +4133,11 @@
     </w:p>
     <w:p>
       <w:pPr>
+        <w:pStyle w:val="ListParagraph"/>
+        <w:numPr>
+          <w:ilvl w:val="0"/>
+          <w:numId w:val="4"/>
+        </w:numPr>
         <w:spacing w:after="0"/>
         <w:rPr>
           <w:rFonts w:ascii="Times New Roman" w:hAnsi="Times New Roman" w:cs="Times New Roman"/>
@@ -4649,25 +4488,7 @@
           <w:sz w:val="28"/>
           <w:szCs w:val="28"/>
         </w:rPr>
-        <w:t xml:space="preserve">– </w:t>
-      </w:r>
-      <w:proofErr w:type="spellStart"/>
-      <w:r>
-        <w:rPr>
-          <w:rFonts w:ascii="Times New Roman" w:hAnsi="Times New Roman" w:cs="Times New Roman"/>
-          <w:sz w:val="28"/>
-          <w:szCs w:val="28"/>
-        </w:rPr>
-        <w:t>Intelipaat</w:t>
-      </w:r>
-      <w:proofErr w:type="spellEnd"/>
-      <w:r>
-        <w:rPr>
-          <w:rFonts w:ascii="Times New Roman" w:hAnsi="Times New Roman" w:cs="Times New Roman"/>
-          <w:sz w:val="28"/>
-          <w:szCs w:val="28"/>
-        </w:rPr>
-        <w:t xml:space="preserve"> </w:t>
+        <w:t xml:space="preserve">– Intelipaat </w:t>
       </w:r>
       <w:r>
         <w:rPr>
@@ -4717,25 +4538,7 @@
           <w:sz w:val="28"/>
           <w:szCs w:val="28"/>
         </w:rPr>
-        <w:t xml:space="preserve">How to connect AWS RDS with Python using </w:t>
-      </w:r>
-      <w:proofErr w:type="spellStart"/>
-      <w:r>
-        <w:rPr>
-          <w:rFonts w:ascii="Times New Roman" w:hAnsi="Times New Roman" w:cs="Times New Roman"/>
-          <w:sz w:val="28"/>
-          <w:szCs w:val="28"/>
-        </w:rPr>
-        <w:t>PyMySQL</w:t>
-      </w:r>
-      <w:proofErr w:type="spellEnd"/>
-      <w:r>
-        <w:rPr>
-          <w:rFonts w:ascii="Times New Roman" w:hAnsi="Times New Roman" w:cs="Times New Roman"/>
-          <w:sz w:val="28"/>
-          <w:szCs w:val="28"/>
-        </w:rPr>
-        <w:t xml:space="preserve"> </w:t>
+        <w:t xml:space="preserve">How to connect AWS RDS with Python using PyMySQL </w:t>
       </w:r>
       <w:r>
         <w:rPr>
@@ -4794,16 +4597,7 @@
           <w:szCs w:val="28"/>
         </w:rPr>
         <w:lastRenderedPageBreak/>
-        <w:t>Deploy Django Web App on AWS EC</w:t>
-      </w:r>
-      <w:proofErr w:type="gramStart"/>
-      <w:r>
-        <w:rPr>
-          <w:rFonts w:ascii="Times New Roman" w:hAnsi="Times New Roman" w:cs="Times New Roman"/>
-          <w:sz w:val="28"/>
-          <w:szCs w:val="28"/>
-        </w:rPr>
-        <w:t xml:space="preserve">2 </w:t>
+        <w:t xml:space="preserve">Deploy Django Web App on AWS EC2 </w:t>
       </w:r>
       <w:r>
         <w:rPr>
@@ -4819,16 +4613,7 @@
           <w:sz w:val="28"/>
           <w:szCs w:val="28"/>
         </w:rPr>
-        <w:t>-</w:t>
-      </w:r>
-      <w:proofErr w:type="gramEnd"/>
-      <w:r>
-        <w:rPr>
-          <w:rFonts w:ascii="Times New Roman" w:hAnsi="Times New Roman" w:cs="Times New Roman"/>
-          <w:sz w:val="28"/>
-          <w:szCs w:val="28"/>
-        </w:rPr>
-        <w:t xml:space="preserve"> Code with Clinton, YouTube </w:t>
+        <w:t xml:space="preserve">- Code with Clinton, YouTube </w:t>
       </w:r>
       <w:r>
         <w:rPr>
@@ -5034,23 +4819,13 @@
           <w:szCs w:val="28"/>
         </w:rPr>
       </w:pPr>
-      <w:proofErr w:type="spellStart"/>
-      <w:r>
-        <w:rPr>
-          <w:rFonts w:ascii="Times New Roman" w:hAnsi="Times New Roman" w:cs="Times New Roman"/>
-          <w:sz w:val="28"/>
-          <w:szCs w:val="28"/>
-        </w:rPr>
-        <w:t>Twinword’s</w:t>
-      </w:r>
-      <w:proofErr w:type="spellEnd"/>
-      <w:r>
-        <w:rPr>
-          <w:rFonts w:ascii="Times New Roman" w:hAnsi="Times New Roman" w:cs="Times New Roman"/>
-          <w:sz w:val="28"/>
-          <w:szCs w:val="28"/>
-        </w:rPr>
-        <w:t xml:space="preserve"> Text Similarity API (through AWS)</w:t>
+      <w:r>
+        <w:rPr>
+          <w:rFonts w:ascii="Times New Roman" w:hAnsi="Times New Roman" w:cs="Times New Roman"/>
+          <w:sz w:val="28"/>
+          <w:szCs w:val="28"/>
+        </w:rPr>
+        <w:t>Twinword’s Text Similarity API (through AWS)</w:t>
       </w:r>
     </w:p>
     <w:p>
@@ -5067,7 +4842,6 @@
           <w:szCs w:val="28"/>
         </w:rPr>
       </w:pPr>
-      <w:proofErr w:type="spellStart"/>
       <w:r>
         <w:rPr>
           <w:rFonts w:ascii="Times New Roman" w:hAnsi="Times New Roman" w:cs="Times New Roman"/>
@@ -5076,7 +4850,6 @@
         </w:rPr>
         <w:t>JokeAPI</w:t>
       </w:r>
-      <w:proofErr w:type="spellEnd"/>
     </w:p>
     <w:p>
       <w:pPr>
@@ -5111,126 +4884,8 @@
           <w:sz w:val="28"/>
           <w:szCs w:val="28"/>
         </w:rPr>
-        <w:t xml:space="preserve"> used for our project: boto3, wave, </w:t>
-      </w:r>
-      <w:proofErr w:type="spellStart"/>
-      <w:r>
-        <w:rPr>
-          <w:rFonts w:ascii="Times New Roman" w:hAnsi="Times New Roman" w:cs="Times New Roman"/>
-          <w:sz w:val="28"/>
-          <w:szCs w:val="28"/>
-        </w:rPr>
-        <w:t>pvrecorder</w:t>
-      </w:r>
-      <w:proofErr w:type="spellEnd"/>
-      <w:r>
-        <w:rPr>
-          <w:rFonts w:ascii="Times New Roman" w:hAnsi="Times New Roman" w:cs="Times New Roman"/>
-          <w:sz w:val="28"/>
-          <w:szCs w:val="28"/>
-        </w:rPr>
-        <w:t xml:space="preserve">, </w:t>
-      </w:r>
-      <w:proofErr w:type="spellStart"/>
-      <w:r>
-        <w:rPr>
-          <w:rFonts w:ascii="Times New Roman" w:hAnsi="Times New Roman" w:cs="Times New Roman"/>
-          <w:sz w:val="28"/>
-          <w:szCs w:val="28"/>
-        </w:rPr>
-        <w:t>gtts</w:t>
-      </w:r>
-      <w:proofErr w:type="spellEnd"/>
-      <w:r>
-        <w:rPr>
-          <w:rFonts w:ascii="Times New Roman" w:hAnsi="Times New Roman" w:cs="Times New Roman"/>
-          <w:sz w:val="28"/>
-          <w:szCs w:val="28"/>
-        </w:rPr>
-        <w:t xml:space="preserve">, </w:t>
-      </w:r>
-      <w:proofErr w:type="spellStart"/>
-      <w:r>
-        <w:rPr>
-          <w:rFonts w:ascii="Times New Roman" w:hAnsi="Times New Roman" w:cs="Times New Roman"/>
-          <w:sz w:val="28"/>
-          <w:szCs w:val="28"/>
-        </w:rPr>
-        <w:t>sounddevice</w:t>
-      </w:r>
-      <w:proofErr w:type="spellEnd"/>
-      <w:r>
-        <w:rPr>
-          <w:rFonts w:ascii="Times New Roman" w:hAnsi="Times New Roman" w:cs="Times New Roman"/>
-          <w:sz w:val="28"/>
-          <w:szCs w:val="28"/>
-        </w:rPr>
-        <w:t xml:space="preserve">, </w:t>
-      </w:r>
-      <w:proofErr w:type="spellStart"/>
-      <w:r>
-        <w:rPr>
-          <w:rFonts w:ascii="Times New Roman" w:hAnsi="Times New Roman" w:cs="Times New Roman"/>
-          <w:sz w:val="28"/>
-          <w:szCs w:val="28"/>
-        </w:rPr>
-        <w:t>soundfile</w:t>
-      </w:r>
-      <w:proofErr w:type="spellEnd"/>
-      <w:r>
-        <w:rPr>
-          <w:rFonts w:ascii="Times New Roman" w:hAnsi="Times New Roman" w:cs="Times New Roman"/>
-          <w:sz w:val="28"/>
-          <w:szCs w:val="28"/>
-        </w:rPr>
-        <w:t xml:space="preserve">, </w:t>
-      </w:r>
-      <w:proofErr w:type="spellStart"/>
-      <w:r>
-        <w:rPr>
-          <w:rFonts w:ascii="Times New Roman" w:hAnsi="Times New Roman" w:cs="Times New Roman"/>
-          <w:sz w:val="28"/>
-          <w:szCs w:val="28"/>
-        </w:rPr>
-        <w:t>pydub</w:t>
-      </w:r>
-      <w:proofErr w:type="spellEnd"/>
-      <w:r>
-        <w:rPr>
-          <w:rFonts w:ascii="Times New Roman" w:hAnsi="Times New Roman" w:cs="Times New Roman"/>
-          <w:sz w:val="28"/>
-          <w:szCs w:val="28"/>
-        </w:rPr>
-        <w:t xml:space="preserve">, requests, </w:t>
-      </w:r>
-      <w:proofErr w:type="spellStart"/>
-      <w:r>
-        <w:rPr>
-          <w:rFonts w:ascii="Times New Roman" w:hAnsi="Times New Roman" w:cs="Times New Roman"/>
-          <w:sz w:val="28"/>
-          <w:szCs w:val="28"/>
-        </w:rPr>
-        <w:t>adafruit_dht</w:t>
-      </w:r>
-      <w:proofErr w:type="spellEnd"/>
-      <w:r>
-        <w:rPr>
-          <w:rFonts w:ascii="Times New Roman" w:hAnsi="Times New Roman" w:cs="Times New Roman"/>
-          <w:sz w:val="28"/>
-          <w:szCs w:val="28"/>
-        </w:rPr>
-        <w:t xml:space="preserve">, </w:t>
-      </w:r>
-      <w:proofErr w:type="spellStart"/>
-      <w:r>
-        <w:rPr>
-          <w:rFonts w:ascii="Times New Roman" w:hAnsi="Times New Roman" w:cs="Times New Roman"/>
-          <w:sz w:val="28"/>
-          <w:szCs w:val="28"/>
-        </w:rPr>
-        <w:t>pymysql</w:t>
-      </w:r>
-      <w:proofErr w:type="spellEnd"/>
+        <w:t xml:space="preserve"> used for our project: boto3, wave, pvrecorder, gtts, sounddevice, soundfile, pydub, requests, adafruit_dht, pymysql</w:t>
+      </w:r>
     </w:p>
     <w:sectPr>
       <w:pgSz w:w="12240" w:h="15840" w:code="1"/>
@@ -5301,15 +4956,7 @@
         <w:footnoteRef/>
       </w:r>
       <w:r>
-        <w:t xml:space="preserve"> “Amazon’s cloud-based voice service available on more than 100 million devices from Amazon and third-party device </w:t>
-      </w:r>
-      <w:proofErr w:type="gramStart"/>
-      <w:r>
-        <w:t>manufacturers”  –</w:t>
-      </w:r>
-      <w:proofErr w:type="gramEnd"/>
-      <w:r>
-        <w:t xml:space="preserve"> Amazon.com (</w:t>
+        <w:t xml:space="preserve"> “Amazon’s cloud-based voice service available on more than 100 million devices from Amazon and third-party device manufacturers”  – Amazon.com (</w:t>
       </w:r>
       <w:hyperlink r:id="rId1" w:history="1">
         <w:r>
@@ -5401,11 +5048,9 @@
       <w:r>
         <w:t xml:space="preserve"> “Vocal Assistant”, </w:t>
       </w:r>
-      <w:proofErr w:type="spellStart"/>
       <w:r>
         <w:t>mateasmario</w:t>
       </w:r>
-      <w:proofErr w:type="spellEnd"/>
       <w:r>
         <w:t xml:space="preserve"> (GitHub)</w:t>
       </w:r>
@@ -5440,23 +5085,10 @@
         <w:footnoteRef/>
       </w:r>
       <w:r>
-        <w:t xml:space="preserve"> “</w:t>
-      </w:r>
-      <w:proofErr w:type="spellStart"/>
-      <w:r>
-        <w:t>pvrecorder</w:t>
-      </w:r>
-      <w:proofErr w:type="spellEnd"/>
-      <w:r>
-        <w:t xml:space="preserve">”, </w:t>
-      </w:r>
-      <w:proofErr w:type="spellStart"/>
-      <w:r>
-        <w:t>Picovoice</w:t>
-      </w:r>
-      <w:proofErr w:type="spellEnd"/>
-      <w:r>
-        <w:t xml:space="preserve">, </w:t>
+        <w:t xml:space="preserve"> “pvrecorder”, </w:t>
+      </w:r>
+      <w:r>
+        <w:t xml:space="preserve">Picovoice, </w:t>
       </w:r>
       <w:r>
         <w:t xml:space="preserve">URLs: </w:t>
@@ -5589,21 +5221,13 @@
         <w:footnoteRef/>
       </w:r>
       <w:r>
-        <w:t xml:space="preserve"> “Evaluate the similarity of two words, sentences, or paragraphs.”, </w:t>
-      </w:r>
-      <w:proofErr w:type="spellStart"/>
-      <w:r>
-        <w:t>Twin</w:t>
+        <w:t xml:space="preserve"> “Evaluate the similarity of two words, sentences, or paragraphs.”, Twin</w:t>
       </w:r>
       <w:r>
         <w:t>w</w:t>
       </w:r>
       <w:r>
-        <w:t>ord</w:t>
-      </w:r>
-      <w:proofErr w:type="spellEnd"/>
-      <w:r>
-        <w:t xml:space="preserve">, URL: </w:t>
+        <w:t xml:space="preserve">ord, URL: </w:t>
       </w:r>
       <w:hyperlink r:id="rId11" w:history="1">
         <w:r>
@@ -5668,15 +5292,7 @@
         <w:footnoteRef/>
       </w:r>
       <w:r>
-        <w:t xml:space="preserve"> “</w:t>
-      </w:r>
-      <w:proofErr w:type="spellStart"/>
-      <w:r>
-        <w:t>CircuitPython</w:t>
-      </w:r>
-      <w:proofErr w:type="spellEnd"/>
-      <w:r>
-        <w:t xml:space="preserve"> support for the DHT11 and DHT22 temperature and humidity devices”, Adafruit, URL: </w:t>
+        <w:t xml:space="preserve"> “CircuitPython support for the DHT11 and DHT22 temperature and humidity devices”, Adafruit, URL: </w:t>
       </w:r>
       <w:hyperlink r:id="rId14" w:history="1">
         <w:r>
@@ -5730,15 +5346,7 @@
         <w:footnoteRef/>
       </w:r>
       <w:r>
-        <w:t xml:space="preserve"> “A Python library and CLI tool to interface with Google Translate text-to-speech API”, Pierre Nicolas </w:t>
-      </w:r>
-      <w:proofErr w:type="spellStart"/>
-      <w:r>
-        <w:t>Durette</w:t>
-      </w:r>
-      <w:proofErr w:type="spellEnd"/>
-      <w:r>
-        <w:t xml:space="preserve">, URL: </w:t>
+        <w:t xml:space="preserve"> “A Python library and CLI tool to interface with Google Translate text-to-speech API”, Pierre Nicolas Durette, URL: </w:t>
       </w:r>
       <w:hyperlink r:id="rId16" w:history="1">
         <w:r>
@@ -5792,15 +5400,7 @@
         <w:footnoteRef/>
       </w:r>
       <w:r>
-        <w:t xml:space="preserve"> A “pure-Python MySQL client library, based on PEP 249”, </w:t>
-      </w:r>
-      <w:proofErr w:type="spellStart"/>
-      <w:r>
-        <w:t>PyMySQL</w:t>
-      </w:r>
-      <w:proofErr w:type="spellEnd"/>
-      <w:r>
-        <w:t xml:space="preserve">, URL: </w:t>
+        <w:t xml:space="preserve"> A “pure-Python MySQL client library, based on PEP 249”, PyMySQL, URL: </w:t>
       </w:r>
       <w:hyperlink r:id="rId18" w:history="1">
         <w:r>
@@ -7236,6 +6836,12 @@
 </file>
 
 <file path=customXml/item1.xml><?xml version="1.0" encoding="utf-8"?>
+<p:properties xmlns:p="http://schemas.microsoft.com/office/2006/metadata/properties" xmlns:xsi="http://www.w3.org/2001/XMLSchema-instance" xmlns:pc="http://schemas.microsoft.com/office/infopath/2007/PartnerControls">
+  <documentManagement/>
+</p:properties>
+</file>
+
+<file path=customXml/item2.xml><?xml version="1.0" encoding="utf-8"?>
 <?mso-contentType ?>
 <FormTemplates xmlns="http://schemas.microsoft.com/sharepoint/v3/contenttype/forms">
   <Display>DocumentLibraryForm</Display>
@@ -7244,13 +6850,11 @@
 </FormTemplates>
 </file>
 
-<file path=customXml/item2.xml><?xml version="1.0" encoding="utf-8"?>
-<p:properties xmlns:p="http://schemas.microsoft.com/office/2006/metadata/properties" xmlns:xsi="http://www.w3.org/2001/XMLSchema-instance" xmlns:pc="http://schemas.microsoft.com/office/infopath/2007/PartnerControls">
-  <documentManagement/>
-</p:properties>
+<file path=customXml/item3.xml><?xml version="1.0" encoding="utf-8"?>
+<b:Sources xmlns:b="http://schemas.openxmlformats.org/officeDocument/2006/bibliography" xmlns="http://schemas.openxmlformats.org/officeDocument/2006/bibliography" SelectedStyle="\APASixthEditionOfficeOnline.xsl" StyleName="APA" Version="6"/>
 </file>
 
-<file path=customXml/item3.xml><?xml version="1.0" encoding="utf-8"?>
+<file path=customXml/item4.xml><?xml version="1.0" encoding="utf-8"?>
 <ct:contentTypeSchema xmlns:ct="http://schemas.microsoft.com/office/2006/metadata/contentType" xmlns:ma="http://schemas.microsoft.com/office/2006/metadata/properties/metaAttributes" ct:_="" ma:_="" ma:contentTypeName="Document" ma:contentTypeID="0x010100B9308ADC98F56548BE482EB712451CB2" ma:contentTypeVersion="0" ma:contentTypeDescription="Create a new document." ma:contentTypeScope="" ma:versionID="20e78c69f71b65845b9f5e8285210b65">
   <xsd:schema xmlns:xsd="http://www.w3.org/2001/XMLSchema" xmlns:xs="http://www.w3.org/2001/XMLSchema" xmlns:p="http://schemas.microsoft.com/office/2006/metadata/properties" targetNamespace="http://schemas.microsoft.com/office/2006/metadata/properties" ma:root="true" ma:fieldsID="a6c7608f721d10d4119371059e16a3d3">
     <xsd:element name="properties">
@@ -7364,19 +6968,7 @@
 </ct:contentTypeSchema>
 </file>
 
-<file path=customXml/item4.xml><?xml version="1.0" encoding="utf-8"?>
-<b:Sources xmlns:b="http://schemas.openxmlformats.org/officeDocument/2006/bibliography" xmlns="http://schemas.openxmlformats.org/officeDocument/2006/bibliography" SelectedStyle="\APASixthEditionOfficeOnline.xsl" StyleName="APA" Version="6"/>
-</file>
-
 <file path=customXml/itemProps1.xml><?xml version="1.0" encoding="utf-8"?>
-<ds:datastoreItem xmlns:ds="http://schemas.openxmlformats.org/officeDocument/2006/customXml" ds:itemID="{78233E63-5E97-4BF3-B46B-9032F5C4CD9F}">
-  <ds:schemaRefs>
-    <ds:schemaRef ds:uri="http://schemas.microsoft.com/sharepoint/v3/contenttype/forms"/>
-  </ds:schemaRefs>
-</ds:datastoreItem>
-</file>
-
-<file path=customXml/itemProps2.xml><?xml version="1.0" encoding="utf-8"?>
 <ds:datastoreItem xmlns:ds="http://schemas.openxmlformats.org/officeDocument/2006/customXml" ds:itemID="{E4B41E88-001E-4203-AC89-16521D380C28}">
   <ds:schemaRefs>
     <ds:schemaRef ds:uri="http://schemas.microsoft.com/office/2006/metadata/properties"/>
@@ -7385,7 +6977,23 @@
 </ds:datastoreItem>
 </file>
 
+<file path=customXml/itemProps2.xml><?xml version="1.0" encoding="utf-8"?>
+<ds:datastoreItem xmlns:ds="http://schemas.openxmlformats.org/officeDocument/2006/customXml" ds:itemID="{78233E63-5E97-4BF3-B46B-9032F5C4CD9F}">
+  <ds:schemaRefs>
+    <ds:schemaRef ds:uri="http://schemas.microsoft.com/sharepoint/v3/contenttype/forms"/>
+  </ds:schemaRefs>
+</ds:datastoreItem>
+</file>
+
 <file path=customXml/itemProps3.xml><?xml version="1.0" encoding="utf-8"?>
+<ds:datastoreItem xmlns:ds="http://schemas.openxmlformats.org/officeDocument/2006/customXml" ds:itemID="{0F362A9F-1177-4E01-B86D-1DF67C5C2A7F}">
+  <ds:schemaRefs>
+    <ds:schemaRef ds:uri="http://schemas.openxmlformats.org/officeDocument/2006/bibliography"/>
+  </ds:schemaRefs>
+</ds:datastoreItem>
+</file>
+
+<file path=customXml/itemProps4.xml><?xml version="1.0" encoding="utf-8"?>
 <ds:datastoreItem xmlns:ds="http://schemas.openxmlformats.org/officeDocument/2006/customXml" ds:itemID="{289D988C-A853-4278-A465-3FFB981A9DF3}">
   <ds:schemaRefs>
     <ds:schemaRef ds:uri="http://schemas.microsoft.com/office/2006/metadata/contentType"/>
@@ -7399,12 +7007,4 @@
     <ds:schemaRef ds:uri="http://schemas.microsoft.com/office/infopath/2007/PartnerControls"/>
   </ds:schemaRefs>
 </ds:datastoreItem>
-</file>
-
-<file path=customXml/itemProps4.xml><?xml version="1.0" encoding="utf-8"?>
-<ds:datastoreItem xmlns:ds="http://schemas.openxmlformats.org/officeDocument/2006/customXml" ds:itemID="{0F362A9F-1177-4E01-B86D-1DF67C5C2A7F}">
-  <ds:schemaRefs>
-    <ds:schemaRef ds:uri="http://schemas.openxmlformats.org/officeDocument/2006/bibliography"/>
-  </ds:schemaRefs>
-</ds:datastoreItem>
 </file>